--- a/procc proj/correctly working/test_wheel/Бетуганов 72Б - ВКР1.1 5.docx
+++ b/procc proj/correctly working/test_wheel/Бетуганов 72Б - ВКР1.1 5.docx
@@ -49,11 +49,11 @@
                 <w:szCs w:val="24"/>
               </w:rPr>
             </w:pPr>
-            <w:bookmarkStart w:id="0" w:name="bookmark=id.gjdgxs"/>
+            <w:bookmarkStart w:id="0" w:name="_Hlk122280114"/>
             <w:bookmarkEnd w:id="0"/>
             <w:bookmarkStart w:id="1" w:name="_heading=h.30j0zll"/>
             <w:bookmarkEnd w:id="1"/>
-            <w:bookmarkStart w:id="2" w:name="_Hlk122280114"/>
+            <w:bookmarkStart w:id="2" w:name="bookmark=id.gjdgxs"/>
             <w:bookmarkEnd w:id="2"/>
             <w:r>
               <w:drawing>
@@ -1060,8 +1060,6 @@
           <w:szCs w:val="28"/>
         </w:rPr>
       </w:pPr>
-      <w:bookmarkStart w:id="4" w:name="_heading=h.3znysh7"/>
-      <w:bookmarkEnd w:id="4"/>
       <w:r>
         <w:rPr>
           <w:rFonts w:ascii="Times New Roman" w:hAnsi="Times New Roman" w:eastAsia="Times New Roman" w:cs="Times New Roman"/>
@@ -1286,136 +1284,111 @@
     </w:p>
     <w:sdt>
       <w:sdtPr>
-        <w:id w:val="1"/>
+        <w:rPr>
+          <w:rFonts w:ascii="SimSun" w:hAnsi="SimSun" w:eastAsia="SimSun" w:cstheme="minorBidi"/>
+          <w:color w:val="auto"/>
+          <w:kern w:val="0"/>
+          <w:sz w:val="21"/>
+          <w:szCs w:val="22"/>
+          <w:lang w:val="ru-RU" w:eastAsia="en-US" w:bidi="ar-SA"/>
+        </w:rPr>
+        <w:id w:val="147483379"/>
+        <w15:color w:val="DBDBDB"/>
         <w:docPartObj>
           <w:docPartGallery w:val="Table of Contents"/>
           <w:docPartUnique/>
         </w:docPartObj>
       </w:sdtPr>
+      <w:sdtEndPr>
+        <w:rPr>
+          <w:rFonts w:hint="default" w:ascii="Times New Roman" w:hAnsi="Times New Roman" w:eastAsia="SimSun" w:cs="Times New Roman"/>
+          <w:b/>
+          <w:color w:val="auto"/>
+          <w:kern w:val="0"/>
+          <w:sz w:val="28"/>
+          <w:szCs w:val="28"/>
+          <w:lang w:val="ru-RU" w:eastAsia="en-US" w:bidi="ar-SA"/>
+        </w:rPr>
+      </w:sdtEndPr>
       <w:sdtContent>
         <w:p>
           <w:pPr>
-            <w:tabs>
-              <w:tab w:val="right" w:pos="9628"/>
-            </w:tabs>
-            <w:spacing w:before="0" w:after="100"/>
-            <w:rPr>
-              <w:rFonts w:ascii="Times New Roman" w:hAnsi="Times New Roman" w:eastAsia="Times New Roman" w:cs="Times New Roman"/>
-              <w:color w:val="000000"/>
-              <w:sz w:val="28"/>
-              <w:szCs w:val="28"/>
-            </w:rPr>
+            <w:spacing w:before="0" w:beforeLines="0" w:after="0" w:afterLines="0" w:line="240" w:lineRule="auto"/>
+            <w:ind w:left="0" w:leftChars="0" w:right="0" w:rightChars="0" w:firstLine="0" w:firstLineChars="0"/>
+            <w:jc w:val="center"/>
           </w:pPr>
-          <w:r>
-            <w:fldChar w:fldCharType="begin"/>
-          </w:r>
-          <w:r>
-            <w:rPr>
-              <w:rStyle w:val="34"/>
-              <w:rFonts w:ascii="Times New Roman" w:hAnsi="Times New Roman" w:eastAsia="Times New Roman" w:cs="Times New Roman"/>
-              <w:color w:val="000000"/>
-              <w:sz w:val="28"/>
-              <w:szCs w:val="28"/>
-            </w:rPr>
-            <w:instrText xml:space="preserve"> TOC \z \o "1-9" \u \h</w:instrText>
-          </w:r>
-          <w:r>
-            <w:rPr>
-              <w:rStyle w:val="34"/>
-              <w:rFonts w:ascii="Times New Roman" w:hAnsi="Times New Roman" w:eastAsia="Times New Roman" w:cs="Times New Roman"/>
-              <w:color w:val="000000"/>
-              <w:sz w:val="28"/>
-              <w:szCs w:val="28"/>
-            </w:rPr>
-            <w:fldChar w:fldCharType="separate"/>
-          </w:r>
-          <w:r>
-            <w:fldChar w:fldCharType="begin"/>
-          </w:r>
-          <w:r>
-            <w:instrText xml:space="preserve"> HYPERLINK \l "_heading=h.3znysh7" \h </w:instrText>
-          </w:r>
-          <w:r>
-            <w:fldChar w:fldCharType="separate"/>
-          </w:r>
-          <w:r>
-            <w:rPr>
-              <w:rStyle w:val="34"/>
-              <w:rFonts w:ascii="Times New Roman" w:hAnsi="Times New Roman" w:eastAsia="Times New Roman" w:cs="Times New Roman"/>
-              <w:color w:val="000000"/>
-              <w:sz w:val="28"/>
-              <w:szCs w:val="28"/>
-            </w:rPr>
-            <w:t>РЕФЕРАТ</w:t>
-          </w:r>
-          <w:r>
-            <w:rPr>
-              <w:rStyle w:val="34"/>
-              <w:rFonts w:ascii="Times New Roman" w:hAnsi="Times New Roman" w:eastAsia="Times New Roman" w:cs="Times New Roman"/>
-              <w:color w:val="000000"/>
-              <w:sz w:val="28"/>
-              <w:szCs w:val="28"/>
-            </w:rPr>
-            <w:tab/>
-          </w:r>
-          <w:r>
-            <w:rPr>
-              <w:rStyle w:val="34"/>
-              <w:rFonts w:ascii="Times New Roman" w:hAnsi="Times New Roman" w:eastAsia="Times New Roman" w:cs="Times New Roman"/>
-              <w:color w:val="000000"/>
-              <w:sz w:val="28"/>
-              <w:szCs w:val="28"/>
-            </w:rPr>
-            <w:t>2</w:t>
-          </w:r>
-          <w:r>
-            <w:rPr>
-              <w:rStyle w:val="34"/>
-              <w:rFonts w:ascii="Times New Roman" w:hAnsi="Times New Roman" w:eastAsia="Times New Roman" w:cs="Times New Roman"/>
-              <w:color w:val="000000"/>
-              <w:sz w:val="28"/>
-              <w:szCs w:val="28"/>
-            </w:rPr>
-            <w:fldChar w:fldCharType="end"/>
-          </w:r>
         </w:p>
         <w:p>
           <w:pPr>
+            <w:pStyle w:val="16"/>
             <w:tabs>
-              <w:tab w:val="right" w:pos="9628"/>
+              <w:tab w:val="right" w:leader="dot" w:pos="9638"/>
             </w:tabs>
-            <w:spacing w:before="0" w:after="100"/>
-            <w:rPr>
-              <w:rFonts w:ascii="Times New Roman" w:hAnsi="Times New Roman" w:eastAsia="Times New Roman" w:cs="Times New Roman"/>
-              <w:color w:val="000000"/>
+            <w:rPr>
+              <w:rFonts w:hint="default" w:ascii="Times New Roman" w:hAnsi="Times New Roman" w:cs="Times New Roman"/>
               <w:sz w:val="28"/>
               <w:szCs w:val="28"/>
             </w:rPr>
           </w:pPr>
           <w:r>
+            <w:rPr>
+              <w:rFonts w:hint="default" w:ascii="Times New Roman" w:hAnsi="Times New Roman" w:cs="Times New Roman"/>
+              <w:sz w:val="28"/>
+              <w:szCs w:val="28"/>
+            </w:rPr>
             <w:fldChar w:fldCharType="begin"/>
           </w:r>
           <w:r>
-            <w:instrText xml:space="preserve"> HYPERLINK \l "_heading=h.2et92p0" \h </w:instrText>
-          </w:r>
-          <w:r>
+            <w:rPr>
+              <w:rFonts w:hint="default" w:ascii="Times New Roman" w:hAnsi="Times New Roman" w:cs="Times New Roman"/>
+              <w:sz w:val="28"/>
+              <w:szCs w:val="28"/>
+            </w:rPr>
+            <w:instrText xml:space="preserve">TOC \o "1-2" \h \u </w:instrText>
+          </w:r>
+          <w:r>
+            <w:rPr>
+              <w:rFonts w:hint="default" w:ascii="Times New Roman" w:hAnsi="Times New Roman" w:cs="Times New Roman"/>
+              <w:sz w:val="28"/>
+              <w:szCs w:val="28"/>
+            </w:rPr>
             <w:fldChar w:fldCharType="separate"/>
           </w:r>
           <w:r>
             <w:rPr>
-              <w:rStyle w:val="34"/>
-              <w:rFonts w:ascii="Times New Roman" w:hAnsi="Times New Roman" w:eastAsia="Times New Roman" w:cs="Times New Roman"/>
-              <w:color w:val="000000"/>
-              <w:sz w:val="28"/>
-              <w:szCs w:val="28"/>
-            </w:rPr>
-            <w:t>СОДЕРЖАНИЕ</w:t>
-          </w:r>
-          <w:r>
-            <w:rPr>
-              <w:rStyle w:val="34"/>
-              <w:rFonts w:ascii="Times New Roman" w:hAnsi="Times New Roman" w:eastAsia="Times New Roman" w:cs="Times New Roman"/>
-              <w:color w:val="000000"/>
+              <w:rFonts w:hint="default" w:ascii="Times New Roman" w:hAnsi="Times New Roman" w:cs="Times New Roman"/>
+              <w:sz w:val="28"/>
+              <w:szCs w:val="28"/>
+            </w:rPr>
+            <w:fldChar w:fldCharType="begin"/>
+          </w:r>
+          <w:r>
+            <w:rPr>
+              <w:rFonts w:hint="default" w:ascii="Times New Roman" w:hAnsi="Times New Roman" w:cs="Times New Roman"/>
+              <w:sz w:val="28"/>
+              <w:szCs w:val="28"/>
+            </w:rPr>
+            <w:instrText xml:space="preserve"> HYPERLINK \l _Toc30619 </w:instrText>
+          </w:r>
+          <w:r>
+            <w:rPr>
+              <w:rFonts w:hint="default" w:ascii="Times New Roman" w:hAnsi="Times New Roman" w:cs="Times New Roman"/>
+              <w:sz w:val="28"/>
+              <w:szCs w:val="28"/>
+            </w:rPr>
+            <w:fldChar w:fldCharType="separate"/>
+          </w:r>
+          <w:r>
+            <w:rPr>
+              <w:rFonts w:hint="default" w:ascii="Times New Roman" w:hAnsi="Times New Roman" w:eastAsia="Times New Roman" w:cs="Times New Roman"/>
+              <w:sz w:val="28"/>
+              <w:szCs w:val="28"/>
+            </w:rPr>
+            <w:t>ОБОЗНАЧЕНИЯ И СОКРАЩЕНИЯ</w:t>
+          </w:r>
+          <w:r>
+            <w:rPr>
+              <w:rFonts w:hint="default" w:ascii="Times New Roman" w:hAnsi="Times New Roman" w:cs="Times New Roman"/>
               <w:sz w:val="28"/>
               <w:szCs w:val="28"/>
             </w:rPr>
@@ -1423,19 +1396,47 @@
           </w:r>
           <w:r>
             <w:rPr>
-              <w:rStyle w:val="34"/>
-              <w:rFonts w:ascii="Times New Roman" w:hAnsi="Times New Roman" w:eastAsia="Times New Roman" w:cs="Times New Roman"/>
-              <w:color w:val="000000"/>
-              <w:sz w:val="28"/>
-              <w:szCs w:val="28"/>
-            </w:rPr>
-            <w:t>3</w:t>
-          </w:r>
-          <w:r>
-            <w:rPr>
-              <w:rStyle w:val="34"/>
-              <w:rFonts w:ascii="Times New Roman" w:hAnsi="Times New Roman" w:eastAsia="Times New Roman" w:cs="Times New Roman"/>
-              <w:color w:val="000000"/>
+              <w:rFonts w:hint="default" w:ascii="Times New Roman" w:hAnsi="Times New Roman" w:cs="Times New Roman"/>
+              <w:sz w:val="28"/>
+              <w:szCs w:val="28"/>
+            </w:rPr>
+            <w:fldChar w:fldCharType="begin"/>
+          </w:r>
+          <w:r>
+            <w:rPr>
+              <w:rFonts w:hint="default" w:ascii="Times New Roman" w:hAnsi="Times New Roman" w:cs="Times New Roman"/>
+              <w:sz w:val="28"/>
+              <w:szCs w:val="28"/>
+            </w:rPr>
+            <w:instrText xml:space="preserve"> PAGEREF _Toc30619 \h </w:instrText>
+          </w:r>
+          <w:r>
+            <w:rPr>
+              <w:rFonts w:hint="default" w:ascii="Times New Roman" w:hAnsi="Times New Roman" w:cs="Times New Roman"/>
+              <w:sz w:val="28"/>
+              <w:szCs w:val="28"/>
+            </w:rPr>
+            <w:fldChar w:fldCharType="separate"/>
+          </w:r>
+          <w:r>
+            <w:rPr>
+              <w:rFonts w:hint="default" w:ascii="Times New Roman" w:hAnsi="Times New Roman" w:cs="Times New Roman"/>
+              <w:sz w:val="28"/>
+              <w:szCs w:val="28"/>
+            </w:rPr>
+            <w:t>5</w:t>
+          </w:r>
+          <w:r>
+            <w:rPr>
+              <w:rFonts w:hint="default" w:ascii="Times New Roman" w:hAnsi="Times New Roman" w:cs="Times New Roman"/>
+              <w:sz w:val="28"/>
+              <w:szCs w:val="28"/>
+            </w:rPr>
+            <w:fldChar w:fldCharType="end"/>
+          </w:r>
+          <w:r>
+            <w:rPr>
+              <w:rFonts w:hint="default" w:ascii="Times New Roman" w:hAnsi="Times New Roman" w:cs="Times New Roman"/>
               <w:sz w:val="28"/>
               <w:szCs w:val="28"/>
             </w:rPr>
@@ -1444,41 +1445,51 @@
         </w:p>
         <w:p>
           <w:pPr>
+            <w:pStyle w:val="16"/>
             <w:tabs>
-              <w:tab w:val="right" w:pos="9628"/>
+              <w:tab w:val="right" w:leader="dot" w:pos="9638"/>
             </w:tabs>
-            <w:spacing w:before="0" w:after="100"/>
-            <w:rPr>
-              <w:rFonts w:ascii="Times New Roman" w:hAnsi="Times New Roman" w:eastAsia="Times New Roman" w:cs="Times New Roman"/>
-              <w:color w:val="000000"/>
+            <w:rPr>
+              <w:rFonts w:hint="default" w:ascii="Times New Roman" w:hAnsi="Times New Roman" w:cs="Times New Roman"/>
               <w:sz w:val="28"/>
               <w:szCs w:val="28"/>
             </w:rPr>
           </w:pPr>
           <w:r>
+            <w:rPr>
+              <w:rFonts w:hint="default" w:ascii="Times New Roman" w:hAnsi="Times New Roman" w:cs="Times New Roman"/>
+              <w:sz w:val="28"/>
+              <w:szCs w:val="28"/>
+            </w:rPr>
             <w:fldChar w:fldCharType="begin"/>
           </w:r>
           <w:r>
-            <w:instrText xml:space="preserve"> HYPERLINK \l "_heading=h.tyjcwt" \h </w:instrText>
-          </w:r>
-          <w:r>
+            <w:rPr>
+              <w:rFonts w:hint="default" w:ascii="Times New Roman" w:hAnsi="Times New Roman" w:cs="Times New Roman"/>
+              <w:sz w:val="28"/>
+              <w:szCs w:val="28"/>
+            </w:rPr>
+            <w:instrText xml:space="preserve"> HYPERLINK \l _Toc28518 </w:instrText>
+          </w:r>
+          <w:r>
+            <w:rPr>
+              <w:rFonts w:hint="default" w:ascii="Times New Roman" w:hAnsi="Times New Roman" w:cs="Times New Roman"/>
+              <w:sz w:val="28"/>
+              <w:szCs w:val="28"/>
+            </w:rPr>
             <w:fldChar w:fldCharType="separate"/>
           </w:r>
           <w:r>
             <w:rPr>
-              <w:rStyle w:val="34"/>
-              <w:rFonts w:ascii="Times New Roman" w:hAnsi="Times New Roman" w:eastAsia="Times New Roman" w:cs="Times New Roman"/>
-              <w:color w:val="000000"/>
-              <w:sz w:val="28"/>
-              <w:szCs w:val="28"/>
-            </w:rPr>
-            <w:t>ОБОЗНАЧЕНИЯ И СОКРАЩЕНИЯ</w:t>
-          </w:r>
-          <w:r>
-            <w:rPr>
-              <w:rStyle w:val="34"/>
-              <w:rFonts w:ascii="Times New Roman" w:hAnsi="Times New Roman" w:eastAsia="Times New Roman" w:cs="Times New Roman"/>
-              <w:color w:val="000000"/>
+              <w:rFonts w:hint="default" w:ascii="Times New Roman" w:hAnsi="Times New Roman" w:eastAsia="Times New Roman" w:cs="Times New Roman"/>
+              <w:sz w:val="28"/>
+              <w:szCs w:val="28"/>
+            </w:rPr>
+            <w:t>ВВЕДЕНИЕ</w:t>
+          </w:r>
+          <w:r>
+            <w:rPr>
+              <w:rFonts w:hint="default" w:ascii="Times New Roman" w:hAnsi="Times New Roman" w:cs="Times New Roman"/>
               <w:sz w:val="28"/>
               <w:szCs w:val="28"/>
             </w:rPr>
@@ -1486,19 +1497,47 @@
           </w:r>
           <w:r>
             <w:rPr>
-              <w:rStyle w:val="34"/>
-              <w:rFonts w:ascii="Times New Roman" w:hAnsi="Times New Roman" w:eastAsia="Times New Roman" w:cs="Times New Roman"/>
-              <w:color w:val="000000"/>
-              <w:sz w:val="28"/>
-              <w:szCs w:val="28"/>
-            </w:rPr>
-            <w:t>5</w:t>
-          </w:r>
-          <w:r>
-            <w:rPr>
-              <w:rStyle w:val="34"/>
-              <w:rFonts w:ascii="Times New Roman" w:hAnsi="Times New Roman" w:eastAsia="Times New Roman" w:cs="Times New Roman"/>
-              <w:color w:val="000000"/>
+              <w:rFonts w:hint="default" w:ascii="Times New Roman" w:hAnsi="Times New Roman" w:cs="Times New Roman"/>
+              <w:sz w:val="28"/>
+              <w:szCs w:val="28"/>
+            </w:rPr>
+            <w:fldChar w:fldCharType="begin"/>
+          </w:r>
+          <w:r>
+            <w:rPr>
+              <w:rFonts w:hint="default" w:ascii="Times New Roman" w:hAnsi="Times New Roman" w:cs="Times New Roman"/>
+              <w:sz w:val="28"/>
+              <w:szCs w:val="28"/>
+            </w:rPr>
+            <w:instrText xml:space="preserve"> PAGEREF _Toc28518 \h </w:instrText>
+          </w:r>
+          <w:r>
+            <w:rPr>
+              <w:rFonts w:hint="default" w:ascii="Times New Roman" w:hAnsi="Times New Roman" w:cs="Times New Roman"/>
+              <w:sz w:val="28"/>
+              <w:szCs w:val="28"/>
+            </w:rPr>
+            <w:fldChar w:fldCharType="separate"/>
+          </w:r>
+          <w:r>
+            <w:rPr>
+              <w:rFonts w:hint="default" w:ascii="Times New Roman" w:hAnsi="Times New Roman" w:cs="Times New Roman"/>
+              <w:sz w:val="28"/>
+              <w:szCs w:val="28"/>
+            </w:rPr>
+            <w:t>6</w:t>
+          </w:r>
+          <w:r>
+            <w:rPr>
+              <w:rFonts w:hint="default" w:ascii="Times New Roman" w:hAnsi="Times New Roman" w:cs="Times New Roman"/>
+              <w:sz w:val="28"/>
+              <w:szCs w:val="28"/>
+            </w:rPr>
+            <w:fldChar w:fldCharType="end"/>
+          </w:r>
+          <w:r>
+            <w:rPr>
+              <w:rFonts w:hint="default" w:ascii="Times New Roman" w:hAnsi="Times New Roman" w:cs="Times New Roman"/>
               <w:sz w:val="28"/>
               <w:szCs w:val="28"/>
             </w:rPr>
@@ -1507,41 +1546,51 @@
         </w:p>
         <w:p>
           <w:pPr>
+            <w:pStyle w:val="16"/>
             <w:tabs>
-              <w:tab w:val="right" w:pos="9628"/>
+              <w:tab w:val="right" w:leader="dot" w:pos="9638"/>
             </w:tabs>
-            <w:spacing w:before="0" w:after="100"/>
-            <w:rPr>
-              <w:rFonts w:ascii="Times New Roman" w:hAnsi="Times New Roman" w:eastAsia="Times New Roman" w:cs="Times New Roman"/>
-              <w:color w:val="000000"/>
+            <w:rPr>
+              <w:rFonts w:hint="default" w:ascii="Times New Roman" w:hAnsi="Times New Roman" w:cs="Times New Roman"/>
               <w:sz w:val="28"/>
               <w:szCs w:val="28"/>
             </w:rPr>
           </w:pPr>
           <w:r>
+            <w:rPr>
+              <w:rFonts w:hint="default" w:ascii="Times New Roman" w:hAnsi="Times New Roman" w:cs="Times New Roman"/>
+              <w:sz w:val="28"/>
+              <w:szCs w:val="28"/>
+            </w:rPr>
             <w:fldChar w:fldCharType="begin"/>
           </w:r>
           <w:r>
-            <w:instrText xml:space="preserve"> HYPERLINK \l "_heading=h.3dy6vkm" \h </w:instrText>
-          </w:r>
-          <w:r>
+            <w:rPr>
+              <w:rFonts w:hint="default" w:ascii="Times New Roman" w:hAnsi="Times New Roman" w:cs="Times New Roman"/>
+              <w:sz w:val="28"/>
+              <w:szCs w:val="28"/>
+            </w:rPr>
+            <w:instrText xml:space="preserve"> HYPERLINK \l _Toc30433 </w:instrText>
+          </w:r>
+          <w:r>
+            <w:rPr>
+              <w:rFonts w:hint="default" w:ascii="Times New Roman" w:hAnsi="Times New Roman" w:cs="Times New Roman"/>
+              <w:sz w:val="28"/>
+              <w:szCs w:val="28"/>
+            </w:rPr>
             <w:fldChar w:fldCharType="separate"/>
           </w:r>
           <w:r>
             <w:rPr>
-              <w:rStyle w:val="34"/>
-              <w:rFonts w:ascii="Times New Roman" w:hAnsi="Times New Roman" w:eastAsia="Times New Roman" w:cs="Times New Roman"/>
-              <w:color w:val="000000"/>
-              <w:sz w:val="28"/>
-              <w:szCs w:val="28"/>
-            </w:rPr>
-            <w:t>ВВЕДЕНИЕ</w:t>
-          </w:r>
-          <w:r>
-            <w:rPr>
-              <w:rStyle w:val="34"/>
-              <w:rFonts w:ascii="Times New Roman" w:hAnsi="Times New Roman" w:eastAsia="Times New Roman" w:cs="Times New Roman"/>
-              <w:color w:val="000000"/>
+              <w:rFonts w:hint="default" w:ascii="Times New Roman" w:hAnsi="Times New Roman" w:eastAsia="Times New Roman" w:cs="Times New Roman"/>
+              <w:sz w:val="28"/>
+              <w:szCs w:val="28"/>
+            </w:rPr>
+            <w:t>1. Предпроектное обследование</w:t>
+          </w:r>
+          <w:r>
+            <w:rPr>
+              <w:rFonts w:hint="default" w:ascii="Times New Roman" w:hAnsi="Times New Roman" w:cs="Times New Roman"/>
               <w:sz w:val="28"/>
               <w:szCs w:val="28"/>
             </w:rPr>
@@ -1549,19 +1598,47 @@
           </w:r>
           <w:r>
             <w:rPr>
-              <w:rStyle w:val="34"/>
-              <w:rFonts w:ascii="Times New Roman" w:hAnsi="Times New Roman" w:eastAsia="Times New Roman" w:cs="Times New Roman"/>
-              <w:color w:val="000000"/>
-              <w:sz w:val="28"/>
-              <w:szCs w:val="28"/>
-            </w:rPr>
-            <w:t>6</w:t>
-          </w:r>
-          <w:r>
-            <w:rPr>
-              <w:rStyle w:val="34"/>
-              <w:rFonts w:ascii="Times New Roman" w:hAnsi="Times New Roman" w:eastAsia="Times New Roman" w:cs="Times New Roman"/>
-              <w:color w:val="000000"/>
+              <w:rFonts w:hint="default" w:ascii="Times New Roman" w:hAnsi="Times New Roman" w:cs="Times New Roman"/>
+              <w:sz w:val="28"/>
+              <w:szCs w:val="28"/>
+            </w:rPr>
+            <w:fldChar w:fldCharType="begin"/>
+          </w:r>
+          <w:r>
+            <w:rPr>
+              <w:rFonts w:hint="default" w:ascii="Times New Roman" w:hAnsi="Times New Roman" w:cs="Times New Roman"/>
+              <w:sz w:val="28"/>
+              <w:szCs w:val="28"/>
+            </w:rPr>
+            <w:instrText xml:space="preserve"> PAGEREF _Toc30433 \h </w:instrText>
+          </w:r>
+          <w:r>
+            <w:rPr>
+              <w:rFonts w:hint="default" w:ascii="Times New Roman" w:hAnsi="Times New Roman" w:cs="Times New Roman"/>
+              <w:sz w:val="28"/>
+              <w:szCs w:val="28"/>
+            </w:rPr>
+            <w:fldChar w:fldCharType="separate"/>
+          </w:r>
+          <w:r>
+            <w:rPr>
+              <w:rFonts w:hint="default" w:ascii="Times New Roman" w:hAnsi="Times New Roman" w:cs="Times New Roman"/>
+              <w:sz w:val="28"/>
+              <w:szCs w:val="28"/>
+            </w:rPr>
+            <w:t>7</w:t>
+          </w:r>
+          <w:r>
+            <w:rPr>
+              <w:rFonts w:hint="default" w:ascii="Times New Roman" w:hAnsi="Times New Roman" w:cs="Times New Roman"/>
+              <w:sz w:val="28"/>
+              <w:szCs w:val="28"/>
+            </w:rPr>
+            <w:fldChar w:fldCharType="end"/>
+          </w:r>
+          <w:r>
+            <w:rPr>
+              <w:rFonts w:hint="default" w:ascii="Times New Roman" w:hAnsi="Times New Roman" w:cs="Times New Roman"/>
               <w:sz w:val="28"/>
               <w:szCs w:val="28"/>
             </w:rPr>
@@ -1570,41 +1647,51 @@
         </w:p>
         <w:p>
           <w:pPr>
+            <w:pStyle w:val="18"/>
             <w:tabs>
-              <w:tab w:val="right" w:pos="9628"/>
+              <w:tab w:val="right" w:leader="dot" w:pos="9638"/>
             </w:tabs>
-            <w:spacing w:before="0" w:after="100"/>
-            <w:rPr>
-              <w:rFonts w:ascii="Times New Roman" w:hAnsi="Times New Roman" w:eastAsia="Times New Roman" w:cs="Times New Roman"/>
-              <w:color w:val="000000"/>
+            <w:rPr>
+              <w:rFonts w:hint="default" w:ascii="Times New Roman" w:hAnsi="Times New Roman" w:cs="Times New Roman"/>
               <w:sz w:val="28"/>
               <w:szCs w:val="28"/>
             </w:rPr>
           </w:pPr>
           <w:r>
+            <w:rPr>
+              <w:rFonts w:hint="default" w:ascii="Times New Roman" w:hAnsi="Times New Roman" w:cs="Times New Roman"/>
+              <w:sz w:val="28"/>
+              <w:szCs w:val="28"/>
+            </w:rPr>
             <w:fldChar w:fldCharType="begin"/>
           </w:r>
           <w:r>
-            <w:instrText xml:space="preserve"> HYPERLINK \l "_heading=h.1t3h5sf" \h </w:instrText>
-          </w:r>
-          <w:r>
+            <w:rPr>
+              <w:rFonts w:hint="default" w:ascii="Times New Roman" w:hAnsi="Times New Roman" w:cs="Times New Roman"/>
+              <w:sz w:val="28"/>
+              <w:szCs w:val="28"/>
+            </w:rPr>
+            <w:instrText xml:space="preserve"> HYPERLINK \l _Toc6988 </w:instrText>
+          </w:r>
+          <w:r>
+            <w:rPr>
+              <w:rFonts w:hint="default" w:ascii="Times New Roman" w:hAnsi="Times New Roman" w:cs="Times New Roman"/>
+              <w:sz w:val="28"/>
+              <w:szCs w:val="28"/>
+            </w:rPr>
             <w:fldChar w:fldCharType="separate"/>
           </w:r>
           <w:r>
             <w:rPr>
-              <w:rStyle w:val="34"/>
-              <w:rFonts w:ascii="Times New Roman" w:hAnsi="Times New Roman" w:eastAsia="Times New Roman" w:cs="Times New Roman"/>
-              <w:color w:val="000000"/>
-              <w:sz w:val="28"/>
-              <w:szCs w:val="28"/>
-            </w:rPr>
-            <w:t>1. Предпроектное обследование</w:t>
-          </w:r>
-          <w:r>
-            <w:rPr>
-              <w:rStyle w:val="34"/>
-              <w:rFonts w:ascii="Times New Roman" w:hAnsi="Times New Roman" w:eastAsia="Times New Roman" w:cs="Times New Roman"/>
-              <w:color w:val="000000"/>
+              <w:rFonts w:hint="default" w:ascii="Times New Roman" w:hAnsi="Times New Roman" w:eastAsia="Times New Roman" w:cs="Times New Roman"/>
+              <w:sz w:val="28"/>
+              <w:szCs w:val="28"/>
+            </w:rPr>
+            <w:t>1.1. Объект автоматизации</w:t>
+          </w:r>
+          <w:r>
+            <w:rPr>
+              <w:rFonts w:hint="default" w:ascii="Times New Roman" w:hAnsi="Times New Roman" w:cs="Times New Roman"/>
               <w:sz w:val="28"/>
               <w:szCs w:val="28"/>
             </w:rPr>
@@ -1612,9 +1699,31 @@
           </w:r>
           <w:r>
             <w:rPr>
-              <w:rStyle w:val="34"/>
-              <w:rFonts w:ascii="Times New Roman" w:hAnsi="Times New Roman" w:eastAsia="Times New Roman" w:cs="Times New Roman"/>
-              <w:color w:val="000000"/>
+              <w:rFonts w:hint="default" w:ascii="Times New Roman" w:hAnsi="Times New Roman" w:cs="Times New Roman"/>
+              <w:sz w:val="28"/>
+              <w:szCs w:val="28"/>
+            </w:rPr>
+            <w:fldChar w:fldCharType="begin"/>
+          </w:r>
+          <w:r>
+            <w:rPr>
+              <w:rFonts w:hint="default" w:ascii="Times New Roman" w:hAnsi="Times New Roman" w:cs="Times New Roman"/>
+              <w:sz w:val="28"/>
+              <w:szCs w:val="28"/>
+            </w:rPr>
+            <w:instrText xml:space="preserve"> PAGEREF _Toc6988 \h </w:instrText>
+          </w:r>
+          <w:r>
+            <w:rPr>
+              <w:rFonts w:hint="default" w:ascii="Times New Roman" w:hAnsi="Times New Roman" w:cs="Times New Roman"/>
+              <w:sz w:val="28"/>
+              <w:szCs w:val="28"/>
+            </w:rPr>
+            <w:fldChar w:fldCharType="separate"/>
+          </w:r>
+          <w:r>
+            <w:rPr>
+              <w:rFonts w:hint="default" w:ascii="Times New Roman" w:hAnsi="Times New Roman" w:cs="Times New Roman"/>
               <w:sz w:val="28"/>
               <w:szCs w:val="28"/>
             </w:rPr>
@@ -1622,9 +1731,15 @@
           </w:r>
           <w:r>
             <w:rPr>
-              <w:rStyle w:val="34"/>
-              <w:rFonts w:ascii="Times New Roman" w:hAnsi="Times New Roman" w:eastAsia="Times New Roman" w:cs="Times New Roman"/>
-              <w:color w:val="000000"/>
+              <w:rFonts w:hint="default" w:ascii="Times New Roman" w:hAnsi="Times New Roman" w:cs="Times New Roman"/>
+              <w:sz w:val="28"/>
+              <w:szCs w:val="28"/>
+            </w:rPr>
+            <w:fldChar w:fldCharType="end"/>
+          </w:r>
+          <w:r>
+            <w:rPr>
+              <w:rFonts w:hint="default" w:ascii="Times New Roman" w:hAnsi="Times New Roman" w:cs="Times New Roman"/>
               <w:sz w:val="28"/>
               <w:szCs w:val="28"/>
             </w:rPr>
@@ -1633,41 +1748,77 @@
         </w:p>
         <w:p>
           <w:pPr>
+            <w:pStyle w:val="18"/>
             <w:tabs>
-              <w:tab w:val="right" w:pos="9628"/>
+              <w:tab w:val="right" w:leader="dot" w:pos="9638"/>
             </w:tabs>
-            <w:spacing w:before="0" w:after="100"/>
-            <w:rPr>
-              <w:rFonts w:ascii="Times New Roman" w:hAnsi="Times New Roman" w:eastAsia="Times New Roman" w:cs="Times New Roman"/>
-              <w:color w:val="000000"/>
+            <w:rPr>
+              <w:rFonts w:hint="default" w:ascii="Times New Roman" w:hAnsi="Times New Roman" w:cs="Times New Roman"/>
               <w:sz w:val="28"/>
               <w:szCs w:val="28"/>
             </w:rPr>
           </w:pPr>
           <w:r>
+            <w:rPr>
+              <w:rFonts w:hint="default" w:ascii="Times New Roman" w:hAnsi="Times New Roman" w:cs="Times New Roman"/>
+              <w:sz w:val="28"/>
+              <w:szCs w:val="28"/>
+            </w:rPr>
             <w:fldChar w:fldCharType="begin"/>
           </w:r>
           <w:r>
-            <w:instrText xml:space="preserve"> HYPERLINK \l "_heading=h.4d34og8" \h </w:instrText>
-          </w:r>
-          <w:r>
+            <w:rPr>
+              <w:rFonts w:hint="default" w:ascii="Times New Roman" w:hAnsi="Times New Roman" w:cs="Times New Roman"/>
+              <w:sz w:val="28"/>
+              <w:szCs w:val="28"/>
+            </w:rPr>
+            <w:instrText xml:space="preserve"> HYPERLINK \l _Toc10016 </w:instrText>
+          </w:r>
+          <w:r>
+            <w:rPr>
+              <w:rFonts w:hint="default" w:ascii="Times New Roman" w:hAnsi="Times New Roman" w:cs="Times New Roman"/>
+              <w:sz w:val="28"/>
+              <w:szCs w:val="28"/>
+            </w:rPr>
             <w:fldChar w:fldCharType="separate"/>
           </w:r>
           <w:r>
             <w:rPr>
-              <w:rStyle w:val="34"/>
-              <w:rFonts w:ascii="Times New Roman" w:hAnsi="Times New Roman" w:eastAsia="Times New Roman" w:cs="Times New Roman"/>
-              <w:color w:val="000000"/>
-              <w:sz w:val="28"/>
-              <w:szCs w:val="28"/>
-            </w:rPr>
-            <w:t>1.1. Объект автоматизации</w:t>
-          </w:r>
-          <w:r>
-            <w:rPr>
-              <w:rStyle w:val="34"/>
-              <w:rFonts w:ascii="Times New Roman" w:hAnsi="Times New Roman" w:eastAsia="Times New Roman" w:cs="Times New Roman"/>
-              <w:color w:val="000000"/>
+              <w:rFonts w:hint="default" w:ascii="Times New Roman" w:hAnsi="Times New Roman" w:eastAsia="Times New Roman" w:cs="Times New Roman"/>
+              <w:sz w:val="28"/>
+              <w:szCs w:val="28"/>
+            </w:rPr>
+            <w:t>1.</w:t>
+          </w:r>
+          <w:r>
+            <w:rPr>
+              <w:rFonts w:hint="default" w:ascii="Times New Roman" w:hAnsi="Times New Roman" w:eastAsia="Times New Roman" w:cs="Times New Roman"/>
+              <w:sz w:val="28"/>
+              <w:szCs w:val="28"/>
+              <w:lang w:val="ru-RU"/>
+            </w:rPr>
+            <w:t>2</w:t>
+          </w:r>
+          <w:r>
+            <w:rPr>
+              <w:rFonts w:hint="default" w:ascii="Times New Roman" w:hAnsi="Times New Roman" w:eastAsia="Times New Roman" w:cs="Times New Roman"/>
+              <w:sz w:val="28"/>
+              <w:szCs w:val="28"/>
+            </w:rPr>
+            <w:t xml:space="preserve">. </w:t>
+          </w:r>
+          <w:r>
+            <w:rPr>
+              <w:rFonts w:hint="default" w:ascii="Times New Roman" w:hAnsi="Times New Roman" w:eastAsia="Times New Roman" w:cs="Times New Roman"/>
+              <w:sz w:val="28"/>
+              <w:szCs w:val="28"/>
+              <w:lang w:val="ru-RU"/>
+            </w:rPr>
+            <w:t>Теория прочности материалов</w:t>
+          </w:r>
+          <w:r>
+            <w:rPr>
+              <w:rFonts w:hint="default" w:ascii="Times New Roman" w:hAnsi="Times New Roman" w:cs="Times New Roman"/>
               <w:sz w:val="28"/>
               <w:szCs w:val="28"/>
             </w:rPr>
@@ -1675,19 +1826,47 @@
           </w:r>
           <w:r>
             <w:rPr>
-              <w:rStyle w:val="34"/>
-              <w:rFonts w:ascii="Times New Roman" w:hAnsi="Times New Roman" w:eastAsia="Times New Roman" w:cs="Times New Roman"/>
-              <w:color w:val="000000"/>
-              <w:sz w:val="28"/>
-              <w:szCs w:val="28"/>
-            </w:rPr>
-            <w:t>7</w:t>
-          </w:r>
-          <w:r>
-            <w:rPr>
-              <w:rStyle w:val="34"/>
-              <w:rFonts w:ascii="Times New Roman" w:hAnsi="Times New Roman" w:eastAsia="Times New Roman" w:cs="Times New Roman"/>
-              <w:color w:val="000000"/>
+              <w:rFonts w:hint="default" w:ascii="Times New Roman" w:hAnsi="Times New Roman" w:cs="Times New Roman"/>
+              <w:sz w:val="28"/>
+              <w:szCs w:val="28"/>
+            </w:rPr>
+            <w:fldChar w:fldCharType="begin"/>
+          </w:r>
+          <w:r>
+            <w:rPr>
+              <w:rFonts w:hint="default" w:ascii="Times New Roman" w:hAnsi="Times New Roman" w:cs="Times New Roman"/>
+              <w:sz w:val="28"/>
+              <w:szCs w:val="28"/>
+            </w:rPr>
+            <w:instrText xml:space="preserve"> PAGEREF _Toc10016 \h </w:instrText>
+          </w:r>
+          <w:r>
+            <w:rPr>
+              <w:rFonts w:hint="default" w:ascii="Times New Roman" w:hAnsi="Times New Roman" w:cs="Times New Roman"/>
+              <w:sz w:val="28"/>
+              <w:szCs w:val="28"/>
+            </w:rPr>
+            <w:fldChar w:fldCharType="separate"/>
+          </w:r>
+          <w:r>
+            <w:rPr>
+              <w:rFonts w:hint="default" w:ascii="Times New Roman" w:hAnsi="Times New Roman" w:cs="Times New Roman"/>
+              <w:sz w:val="28"/>
+              <w:szCs w:val="28"/>
+            </w:rPr>
+            <w:t>9</w:t>
+          </w:r>
+          <w:r>
+            <w:rPr>
+              <w:rFonts w:hint="default" w:ascii="Times New Roman" w:hAnsi="Times New Roman" w:cs="Times New Roman"/>
+              <w:sz w:val="28"/>
+              <w:szCs w:val="28"/>
+            </w:rPr>
+            <w:fldChar w:fldCharType="end"/>
+          </w:r>
+          <w:r>
+            <w:rPr>
+              <w:rFonts w:hint="default" w:ascii="Times New Roman" w:hAnsi="Times New Roman" w:cs="Times New Roman"/>
               <w:sz w:val="28"/>
               <w:szCs w:val="28"/>
             </w:rPr>
@@ -1696,41 +1875,77 @@
         </w:p>
         <w:p>
           <w:pPr>
+            <w:pStyle w:val="18"/>
             <w:tabs>
-              <w:tab w:val="right" w:pos="9628"/>
+              <w:tab w:val="right" w:leader="dot" w:pos="9638"/>
             </w:tabs>
-            <w:spacing w:before="0" w:after="100"/>
-            <w:rPr>
-              <w:rFonts w:ascii="Times New Roman" w:hAnsi="Times New Roman" w:eastAsia="Times New Roman" w:cs="Times New Roman"/>
-              <w:color w:val="000000"/>
+            <w:rPr>
+              <w:rFonts w:hint="default" w:ascii="Times New Roman" w:hAnsi="Times New Roman" w:cs="Times New Roman"/>
               <w:sz w:val="28"/>
               <w:szCs w:val="28"/>
             </w:rPr>
           </w:pPr>
           <w:r>
+            <w:rPr>
+              <w:rFonts w:hint="default" w:ascii="Times New Roman" w:hAnsi="Times New Roman" w:cs="Times New Roman"/>
+              <w:sz w:val="28"/>
+              <w:szCs w:val="28"/>
+            </w:rPr>
             <w:fldChar w:fldCharType="begin"/>
           </w:r>
           <w:r>
-            <w:instrText xml:space="preserve"> HYPERLINK \l "_heading=h.17dp8vu" \h </w:instrText>
-          </w:r>
-          <w:r>
+            <w:rPr>
+              <w:rFonts w:hint="default" w:ascii="Times New Roman" w:hAnsi="Times New Roman" w:cs="Times New Roman"/>
+              <w:sz w:val="28"/>
+              <w:szCs w:val="28"/>
+            </w:rPr>
+            <w:instrText xml:space="preserve"> HYPERLINK \l _Toc23386 </w:instrText>
+          </w:r>
+          <w:r>
+            <w:rPr>
+              <w:rFonts w:hint="default" w:ascii="Times New Roman" w:hAnsi="Times New Roman" w:cs="Times New Roman"/>
+              <w:sz w:val="28"/>
+              <w:szCs w:val="28"/>
+            </w:rPr>
             <w:fldChar w:fldCharType="separate"/>
           </w:r>
           <w:r>
             <w:rPr>
-              <w:rStyle w:val="34"/>
-              <w:rFonts w:ascii="Times New Roman" w:hAnsi="Times New Roman" w:eastAsia="Times New Roman" w:cs="Times New Roman"/>
-              <w:color w:val="000000"/>
-              <w:sz w:val="28"/>
-              <w:szCs w:val="28"/>
-            </w:rPr>
-            <w:t>2. Концептуальное проектирование</w:t>
-          </w:r>
-          <w:r>
-            <w:rPr>
-              <w:rStyle w:val="34"/>
-              <w:rFonts w:ascii="Times New Roman" w:hAnsi="Times New Roman" w:eastAsia="Times New Roman" w:cs="Times New Roman"/>
-              <w:color w:val="000000"/>
+              <w:rFonts w:hint="default" w:ascii="Times New Roman" w:hAnsi="Times New Roman" w:eastAsia="Times New Roman" w:cs="Times New Roman"/>
+              <w:sz w:val="28"/>
+              <w:szCs w:val="28"/>
+            </w:rPr>
+            <w:t>1.</w:t>
+          </w:r>
+          <w:r>
+            <w:rPr>
+              <w:rFonts w:hint="default" w:ascii="Times New Roman" w:hAnsi="Times New Roman" w:eastAsia="Times New Roman" w:cs="Times New Roman"/>
+              <w:sz w:val="28"/>
+              <w:szCs w:val="28"/>
+              <w:lang w:val="ru-RU"/>
+            </w:rPr>
+            <w:t>3</w:t>
+          </w:r>
+          <w:r>
+            <w:rPr>
+              <w:rFonts w:hint="default" w:ascii="Times New Roman" w:hAnsi="Times New Roman" w:eastAsia="Times New Roman" w:cs="Times New Roman"/>
+              <w:sz w:val="28"/>
+              <w:szCs w:val="28"/>
+            </w:rPr>
+            <w:t xml:space="preserve">. </w:t>
+          </w:r>
+          <w:r>
+            <w:rPr>
+              <w:rFonts w:hint="default" w:ascii="Times New Roman" w:hAnsi="Times New Roman" w:eastAsia="Times New Roman" w:cs="Times New Roman"/>
+              <w:sz w:val="28"/>
+              <w:szCs w:val="28"/>
+              <w:lang w:val="ru-RU"/>
+            </w:rPr>
+            <w:t>Запас прочности материалов</w:t>
+          </w:r>
+          <w:r>
+            <w:rPr>
+              <w:rFonts w:hint="default" w:ascii="Times New Roman" w:hAnsi="Times New Roman" w:cs="Times New Roman"/>
               <w:sz w:val="28"/>
               <w:szCs w:val="28"/>
             </w:rPr>
@@ -1738,19 +1953,47 @@
           </w:r>
           <w:r>
             <w:rPr>
-              <w:rStyle w:val="34"/>
-              <w:rFonts w:ascii="Times New Roman" w:hAnsi="Times New Roman" w:eastAsia="Times New Roman" w:cs="Times New Roman"/>
-              <w:color w:val="000000"/>
-              <w:sz w:val="28"/>
-              <w:szCs w:val="28"/>
-            </w:rPr>
-            <w:t>10</w:t>
-          </w:r>
-          <w:r>
-            <w:rPr>
-              <w:rStyle w:val="34"/>
-              <w:rFonts w:ascii="Times New Roman" w:hAnsi="Times New Roman" w:eastAsia="Times New Roman" w:cs="Times New Roman"/>
-              <w:color w:val="000000"/>
+              <w:rFonts w:hint="default" w:ascii="Times New Roman" w:hAnsi="Times New Roman" w:cs="Times New Roman"/>
+              <w:sz w:val="28"/>
+              <w:szCs w:val="28"/>
+            </w:rPr>
+            <w:fldChar w:fldCharType="begin"/>
+          </w:r>
+          <w:r>
+            <w:rPr>
+              <w:rFonts w:hint="default" w:ascii="Times New Roman" w:hAnsi="Times New Roman" w:cs="Times New Roman"/>
+              <w:sz w:val="28"/>
+              <w:szCs w:val="28"/>
+            </w:rPr>
+            <w:instrText xml:space="preserve"> PAGEREF _Toc23386 \h </w:instrText>
+          </w:r>
+          <w:r>
+            <w:rPr>
+              <w:rFonts w:hint="default" w:ascii="Times New Roman" w:hAnsi="Times New Roman" w:cs="Times New Roman"/>
+              <w:sz w:val="28"/>
+              <w:szCs w:val="28"/>
+            </w:rPr>
+            <w:fldChar w:fldCharType="separate"/>
+          </w:r>
+          <w:r>
+            <w:rPr>
+              <w:rFonts w:hint="default" w:ascii="Times New Roman" w:hAnsi="Times New Roman" w:cs="Times New Roman"/>
+              <w:sz w:val="28"/>
+              <w:szCs w:val="28"/>
+            </w:rPr>
+            <w:t>12</w:t>
+          </w:r>
+          <w:r>
+            <w:rPr>
+              <w:rFonts w:hint="default" w:ascii="Times New Roman" w:hAnsi="Times New Roman" w:cs="Times New Roman"/>
+              <w:sz w:val="28"/>
+              <w:szCs w:val="28"/>
+            </w:rPr>
+            <w:fldChar w:fldCharType="end"/>
+          </w:r>
+          <w:r>
+            <w:rPr>
+              <w:rFonts w:hint="default" w:ascii="Times New Roman" w:hAnsi="Times New Roman" w:cs="Times New Roman"/>
               <w:sz w:val="28"/>
               <w:szCs w:val="28"/>
             </w:rPr>
@@ -1759,41 +2002,51 @@
         </w:p>
         <w:p>
           <w:pPr>
+            <w:pStyle w:val="16"/>
             <w:tabs>
-              <w:tab w:val="right" w:pos="9628"/>
+              <w:tab w:val="right" w:leader="dot" w:pos="9638"/>
             </w:tabs>
-            <w:spacing w:before="0" w:after="100"/>
-            <w:rPr>
-              <w:rFonts w:ascii="Times New Roman" w:hAnsi="Times New Roman" w:eastAsia="Times New Roman" w:cs="Times New Roman"/>
-              <w:color w:val="000000"/>
+            <w:rPr>
+              <w:rFonts w:hint="default" w:ascii="Times New Roman" w:hAnsi="Times New Roman" w:cs="Times New Roman"/>
               <w:sz w:val="28"/>
               <w:szCs w:val="28"/>
             </w:rPr>
           </w:pPr>
           <w:r>
+            <w:rPr>
+              <w:rFonts w:hint="default" w:ascii="Times New Roman" w:hAnsi="Times New Roman" w:cs="Times New Roman"/>
+              <w:sz w:val="28"/>
+              <w:szCs w:val="28"/>
+            </w:rPr>
             <w:fldChar w:fldCharType="begin"/>
           </w:r>
           <w:r>
-            <w:instrText xml:space="preserve"> HYPERLINK \l "_heading=h.3rdcrjn" \h </w:instrText>
-          </w:r>
-          <w:r>
+            <w:rPr>
+              <w:rFonts w:hint="default" w:ascii="Times New Roman" w:hAnsi="Times New Roman" w:cs="Times New Roman"/>
+              <w:sz w:val="28"/>
+              <w:szCs w:val="28"/>
+            </w:rPr>
+            <w:instrText xml:space="preserve"> HYPERLINK \l _Toc11968 </w:instrText>
+          </w:r>
+          <w:r>
+            <w:rPr>
+              <w:rFonts w:hint="default" w:ascii="Times New Roman" w:hAnsi="Times New Roman" w:cs="Times New Roman"/>
+              <w:sz w:val="28"/>
+              <w:szCs w:val="28"/>
+            </w:rPr>
             <w:fldChar w:fldCharType="separate"/>
           </w:r>
           <w:r>
             <w:rPr>
-              <w:rStyle w:val="34"/>
-              <w:rFonts w:ascii="Times New Roman" w:hAnsi="Times New Roman" w:eastAsia="Times New Roman" w:cs="Times New Roman"/>
-              <w:color w:val="000000"/>
-              <w:sz w:val="28"/>
-              <w:szCs w:val="28"/>
-            </w:rPr>
-            <w:t>2.1. Общая концепция системы</w:t>
-          </w:r>
-          <w:r>
-            <w:rPr>
-              <w:rStyle w:val="34"/>
-              <w:rFonts w:ascii="Times New Roman" w:hAnsi="Times New Roman" w:eastAsia="Times New Roman" w:cs="Times New Roman"/>
-              <w:color w:val="000000"/>
+              <w:rFonts w:hint="default" w:ascii="Times New Roman" w:hAnsi="Times New Roman" w:eastAsia="Times New Roman" w:cs="Times New Roman"/>
+              <w:sz w:val="28"/>
+              <w:szCs w:val="28"/>
+            </w:rPr>
+            <w:t>2. Концептуальное проектирование</w:t>
+          </w:r>
+          <w:r>
+            <w:rPr>
+              <w:rFonts w:hint="default" w:ascii="Times New Roman" w:hAnsi="Times New Roman" w:cs="Times New Roman"/>
               <w:sz w:val="28"/>
               <w:szCs w:val="28"/>
             </w:rPr>
@@ -1801,19 +2054,47 @@
           </w:r>
           <w:r>
             <w:rPr>
-              <w:rStyle w:val="34"/>
-              <w:rFonts w:ascii="Times New Roman" w:hAnsi="Times New Roman" w:eastAsia="Times New Roman" w:cs="Times New Roman"/>
-              <w:color w:val="000000"/>
-              <w:sz w:val="28"/>
-              <w:szCs w:val="28"/>
-            </w:rPr>
-            <w:t>10</w:t>
-          </w:r>
-          <w:r>
-            <w:rPr>
-              <w:rStyle w:val="34"/>
-              <w:rFonts w:ascii="Times New Roman" w:hAnsi="Times New Roman" w:eastAsia="Times New Roman" w:cs="Times New Roman"/>
-              <w:color w:val="000000"/>
+              <w:rFonts w:hint="default" w:ascii="Times New Roman" w:hAnsi="Times New Roman" w:cs="Times New Roman"/>
+              <w:sz w:val="28"/>
+              <w:szCs w:val="28"/>
+            </w:rPr>
+            <w:fldChar w:fldCharType="begin"/>
+          </w:r>
+          <w:r>
+            <w:rPr>
+              <w:rFonts w:hint="default" w:ascii="Times New Roman" w:hAnsi="Times New Roman" w:cs="Times New Roman"/>
+              <w:sz w:val="28"/>
+              <w:szCs w:val="28"/>
+            </w:rPr>
+            <w:instrText xml:space="preserve"> PAGEREF _Toc11968 \h </w:instrText>
+          </w:r>
+          <w:r>
+            <w:rPr>
+              <w:rFonts w:hint="default" w:ascii="Times New Roman" w:hAnsi="Times New Roman" w:cs="Times New Roman"/>
+              <w:sz w:val="28"/>
+              <w:szCs w:val="28"/>
+            </w:rPr>
+            <w:fldChar w:fldCharType="separate"/>
+          </w:r>
+          <w:r>
+            <w:rPr>
+              <w:rFonts w:hint="default" w:ascii="Times New Roman" w:hAnsi="Times New Roman" w:cs="Times New Roman"/>
+              <w:sz w:val="28"/>
+              <w:szCs w:val="28"/>
+            </w:rPr>
+            <w:t>14</w:t>
+          </w:r>
+          <w:r>
+            <w:rPr>
+              <w:rFonts w:hint="default" w:ascii="Times New Roman" w:hAnsi="Times New Roman" w:cs="Times New Roman"/>
+              <w:sz w:val="28"/>
+              <w:szCs w:val="28"/>
+            </w:rPr>
+            <w:fldChar w:fldCharType="end"/>
+          </w:r>
+          <w:r>
+            <w:rPr>
+              <w:rFonts w:hint="default" w:ascii="Times New Roman" w:hAnsi="Times New Roman" w:cs="Times New Roman"/>
               <w:sz w:val="28"/>
               <w:szCs w:val="28"/>
             </w:rPr>
@@ -1822,41 +2103,51 @@
         </w:p>
         <w:p>
           <w:pPr>
+            <w:pStyle w:val="18"/>
             <w:tabs>
-              <w:tab w:val="right" w:pos="9628"/>
+              <w:tab w:val="right" w:leader="dot" w:pos="9638"/>
             </w:tabs>
-            <w:spacing w:before="0" w:after="100"/>
-            <w:rPr>
-              <w:rFonts w:ascii="Times New Roman" w:hAnsi="Times New Roman" w:eastAsia="Times New Roman" w:cs="Times New Roman"/>
-              <w:color w:val="000000"/>
+            <w:rPr>
+              <w:rFonts w:hint="default" w:ascii="Times New Roman" w:hAnsi="Times New Roman" w:cs="Times New Roman"/>
               <w:sz w:val="28"/>
               <w:szCs w:val="28"/>
             </w:rPr>
           </w:pPr>
           <w:r>
+            <w:rPr>
+              <w:rFonts w:hint="default" w:ascii="Times New Roman" w:hAnsi="Times New Roman" w:cs="Times New Roman"/>
+              <w:sz w:val="28"/>
+              <w:szCs w:val="28"/>
+            </w:rPr>
             <w:fldChar w:fldCharType="begin"/>
           </w:r>
           <w:r>
-            <w:instrText xml:space="preserve"> HYPERLINK \l "_heading=h.26in1rg" \h </w:instrText>
-          </w:r>
-          <w:r>
+            <w:rPr>
+              <w:rFonts w:hint="default" w:ascii="Times New Roman" w:hAnsi="Times New Roman" w:cs="Times New Roman"/>
+              <w:sz w:val="28"/>
+              <w:szCs w:val="28"/>
+            </w:rPr>
+            <w:instrText xml:space="preserve"> HYPERLINK \l _Toc16065 </w:instrText>
+          </w:r>
+          <w:r>
+            <w:rPr>
+              <w:rFonts w:hint="default" w:ascii="Times New Roman" w:hAnsi="Times New Roman" w:cs="Times New Roman"/>
+              <w:sz w:val="28"/>
+              <w:szCs w:val="28"/>
+            </w:rPr>
             <w:fldChar w:fldCharType="separate"/>
           </w:r>
           <w:r>
             <w:rPr>
-              <w:rStyle w:val="34"/>
-              <w:rFonts w:ascii="Times New Roman" w:hAnsi="Times New Roman" w:eastAsia="Times New Roman" w:cs="Times New Roman"/>
-              <w:color w:val="000000"/>
-              <w:sz w:val="28"/>
-              <w:szCs w:val="28"/>
-            </w:rPr>
-            <w:t>2.2. Структурная схема системы</w:t>
-          </w:r>
-          <w:r>
-            <w:rPr>
-              <w:rStyle w:val="34"/>
-              <w:rFonts w:ascii="Times New Roman" w:hAnsi="Times New Roman" w:eastAsia="Times New Roman" w:cs="Times New Roman"/>
-              <w:color w:val="000000"/>
+              <w:rFonts w:hint="default" w:ascii="Times New Roman" w:hAnsi="Times New Roman" w:eastAsia="Times New Roman" w:cs="Times New Roman"/>
+              <w:sz w:val="28"/>
+              <w:szCs w:val="28"/>
+            </w:rPr>
+            <w:t>2.1. Общая концепция системы</w:t>
+          </w:r>
+          <w:r>
+            <w:rPr>
+              <w:rFonts w:hint="default" w:ascii="Times New Roman" w:hAnsi="Times New Roman" w:cs="Times New Roman"/>
               <w:sz w:val="28"/>
               <w:szCs w:val="28"/>
             </w:rPr>
@@ -1864,19 +2155,47 @@
           </w:r>
           <w:r>
             <w:rPr>
-              <w:rStyle w:val="34"/>
-              <w:rFonts w:ascii="Times New Roman" w:hAnsi="Times New Roman" w:eastAsia="Times New Roman" w:cs="Times New Roman"/>
-              <w:color w:val="000000"/>
-              <w:sz w:val="28"/>
-              <w:szCs w:val="28"/>
-            </w:rPr>
-            <w:t>10</w:t>
-          </w:r>
-          <w:r>
-            <w:rPr>
-              <w:rStyle w:val="34"/>
-              <w:rFonts w:ascii="Times New Roman" w:hAnsi="Times New Roman" w:eastAsia="Times New Roman" w:cs="Times New Roman"/>
-              <w:color w:val="000000"/>
+              <w:rFonts w:hint="default" w:ascii="Times New Roman" w:hAnsi="Times New Roman" w:cs="Times New Roman"/>
+              <w:sz w:val="28"/>
+              <w:szCs w:val="28"/>
+            </w:rPr>
+            <w:fldChar w:fldCharType="begin"/>
+          </w:r>
+          <w:r>
+            <w:rPr>
+              <w:rFonts w:hint="default" w:ascii="Times New Roman" w:hAnsi="Times New Roman" w:cs="Times New Roman"/>
+              <w:sz w:val="28"/>
+              <w:szCs w:val="28"/>
+            </w:rPr>
+            <w:instrText xml:space="preserve"> PAGEREF _Toc16065 \h </w:instrText>
+          </w:r>
+          <w:r>
+            <w:rPr>
+              <w:rFonts w:hint="default" w:ascii="Times New Roman" w:hAnsi="Times New Roman" w:cs="Times New Roman"/>
+              <w:sz w:val="28"/>
+              <w:szCs w:val="28"/>
+            </w:rPr>
+            <w:fldChar w:fldCharType="separate"/>
+          </w:r>
+          <w:r>
+            <w:rPr>
+              <w:rFonts w:hint="default" w:ascii="Times New Roman" w:hAnsi="Times New Roman" w:cs="Times New Roman"/>
+              <w:sz w:val="28"/>
+              <w:szCs w:val="28"/>
+            </w:rPr>
+            <w:t>14</w:t>
+          </w:r>
+          <w:r>
+            <w:rPr>
+              <w:rFonts w:hint="default" w:ascii="Times New Roman" w:hAnsi="Times New Roman" w:cs="Times New Roman"/>
+              <w:sz w:val="28"/>
+              <w:szCs w:val="28"/>
+            </w:rPr>
+            <w:fldChar w:fldCharType="end"/>
+          </w:r>
+          <w:r>
+            <w:rPr>
+              <w:rFonts w:hint="default" w:ascii="Times New Roman" w:hAnsi="Times New Roman" w:cs="Times New Roman"/>
               <w:sz w:val="28"/>
               <w:szCs w:val="28"/>
             </w:rPr>
@@ -1885,41 +2204,51 @@
         </w:p>
         <w:p>
           <w:pPr>
+            <w:pStyle w:val="18"/>
             <w:tabs>
-              <w:tab w:val="right" w:pos="9628"/>
+              <w:tab w:val="right" w:leader="dot" w:pos="9638"/>
             </w:tabs>
-            <w:spacing w:before="0" w:after="100"/>
-            <w:rPr>
-              <w:rFonts w:ascii="Times New Roman" w:hAnsi="Times New Roman" w:eastAsia="Times New Roman" w:cs="Times New Roman"/>
-              <w:color w:val="000000"/>
+            <w:rPr>
+              <w:rFonts w:hint="default" w:ascii="Times New Roman" w:hAnsi="Times New Roman" w:cs="Times New Roman"/>
               <w:sz w:val="28"/>
               <w:szCs w:val="28"/>
             </w:rPr>
           </w:pPr>
           <w:r>
+            <w:rPr>
+              <w:rFonts w:hint="default" w:ascii="Times New Roman" w:hAnsi="Times New Roman" w:cs="Times New Roman"/>
+              <w:sz w:val="28"/>
+              <w:szCs w:val="28"/>
+            </w:rPr>
             <w:fldChar w:fldCharType="begin"/>
           </w:r>
           <w:r>
-            <w:instrText xml:space="preserve"> HYPERLINK \l "_heading=h.lnxbz9" \h </w:instrText>
-          </w:r>
-          <w:r>
+            <w:rPr>
+              <w:rFonts w:hint="default" w:ascii="Times New Roman" w:hAnsi="Times New Roman" w:cs="Times New Roman"/>
+              <w:sz w:val="28"/>
+              <w:szCs w:val="28"/>
+            </w:rPr>
+            <w:instrText xml:space="preserve"> HYPERLINK \l _Toc8400 </w:instrText>
+          </w:r>
+          <w:r>
+            <w:rPr>
+              <w:rFonts w:hint="default" w:ascii="Times New Roman" w:hAnsi="Times New Roman" w:cs="Times New Roman"/>
+              <w:sz w:val="28"/>
+              <w:szCs w:val="28"/>
+            </w:rPr>
             <w:fldChar w:fldCharType="separate"/>
           </w:r>
           <w:r>
             <w:rPr>
-              <w:rStyle w:val="34"/>
-              <w:rFonts w:ascii="Times New Roman" w:hAnsi="Times New Roman" w:eastAsia="Times New Roman" w:cs="Times New Roman"/>
-              <w:color w:val="000000"/>
-              <w:sz w:val="28"/>
-              <w:szCs w:val="28"/>
-            </w:rPr>
-            <w:t>2.3. Функциональная модель процесса автоматизации мониторинга  износа металлоконструкций</w:t>
-          </w:r>
-          <w:r>
-            <w:rPr>
-              <w:rStyle w:val="34"/>
-              <w:rFonts w:ascii="Times New Roman" w:hAnsi="Times New Roman" w:eastAsia="Times New Roman" w:cs="Times New Roman"/>
-              <w:color w:val="000000"/>
+              <w:rFonts w:hint="default" w:ascii="Times New Roman" w:hAnsi="Times New Roman" w:eastAsia="Times New Roman" w:cs="Times New Roman"/>
+              <w:sz w:val="28"/>
+              <w:szCs w:val="28"/>
+            </w:rPr>
+            <w:t>2.2. Структурная схема системы</w:t>
+          </w:r>
+          <w:r>
+            <w:rPr>
+              <w:rFonts w:hint="default" w:ascii="Times New Roman" w:hAnsi="Times New Roman" w:cs="Times New Roman"/>
               <w:sz w:val="28"/>
               <w:szCs w:val="28"/>
             </w:rPr>
@@ -1927,19 +2256,47 @@
           </w:r>
           <w:r>
             <w:rPr>
-              <w:rStyle w:val="34"/>
-              <w:rFonts w:ascii="Times New Roman" w:hAnsi="Times New Roman" w:eastAsia="Times New Roman" w:cs="Times New Roman"/>
-              <w:color w:val="000000"/>
-              <w:sz w:val="28"/>
-              <w:szCs w:val="28"/>
-            </w:rPr>
-            <w:t>11</w:t>
-          </w:r>
-          <w:r>
-            <w:rPr>
-              <w:rStyle w:val="34"/>
-              <w:rFonts w:ascii="Times New Roman" w:hAnsi="Times New Roman" w:eastAsia="Times New Roman" w:cs="Times New Roman"/>
-              <w:color w:val="000000"/>
+              <w:rFonts w:hint="default" w:ascii="Times New Roman" w:hAnsi="Times New Roman" w:cs="Times New Roman"/>
+              <w:sz w:val="28"/>
+              <w:szCs w:val="28"/>
+            </w:rPr>
+            <w:fldChar w:fldCharType="begin"/>
+          </w:r>
+          <w:r>
+            <w:rPr>
+              <w:rFonts w:hint="default" w:ascii="Times New Roman" w:hAnsi="Times New Roman" w:cs="Times New Roman"/>
+              <w:sz w:val="28"/>
+              <w:szCs w:val="28"/>
+            </w:rPr>
+            <w:instrText xml:space="preserve"> PAGEREF _Toc8400 \h </w:instrText>
+          </w:r>
+          <w:r>
+            <w:rPr>
+              <w:rFonts w:hint="default" w:ascii="Times New Roman" w:hAnsi="Times New Roman" w:cs="Times New Roman"/>
+              <w:sz w:val="28"/>
+              <w:szCs w:val="28"/>
+            </w:rPr>
+            <w:fldChar w:fldCharType="separate"/>
+          </w:r>
+          <w:r>
+            <w:rPr>
+              <w:rFonts w:hint="default" w:ascii="Times New Roman" w:hAnsi="Times New Roman" w:cs="Times New Roman"/>
+              <w:sz w:val="28"/>
+              <w:szCs w:val="28"/>
+            </w:rPr>
+            <w:t>14</w:t>
+          </w:r>
+          <w:r>
+            <w:rPr>
+              <w:rFonts w:hint="default" w:ascii="Times New Roman" w:hAnsi="Times New Roman" w:cs="Times New Roman"/>
+              <w:sz w:val="28"/>
+              <w:szCs w:val="28"/>
+            </w:rPr>
+            <w:fldChar w:fldCharType="end"/>
+          </w:r>
+          <w:r>
+            <w:rPr>
+              <w:rFonts w:hint="default" w:ascii="Times New Roman" w:hAnsi="Times New Roman" w:cs="Times New Roman"/>
               <w:sz w:val="28"/>
               <w:szCs w:val="28"/>
             </w:rPr>
@@ -1948,41 +2305,68 @@
         </w:p>
         <w:p>
           <w:pPr>
+            <w:pStyle w:val="18"/>
             <w:tabs>
-              <w:tab w:val="right" w:pos="9628"/>
+              <w:tab w:val="right" w:leader="dot" w:pos="9638"/>
             </w:tabs>
-            <w:spacing w:before="0" w:after="100"/>
-            <w:rPr>
-              <w:rFonts w:ascii="Times New Roman" w:hAnsi="Times New Roman" w:eastAsia="Times New Roman" w:cs="Times New Roman"/>
-              <w:color w:val="000000"/>
+            <w:rPr>
+              <w:rFonts w:hint="default" w:ascii="Times New Roman" w:hAnsi="Times New Roman" w:cs="Times New Roman"/>
               <w:sz w:val="28"/>
               <w:szCs w:val="28"/>
             </w:rPr>
           </w:pPr>
           <w:r>
+            <w:rPr>
+              <w:rFonts w:hint="default" w:ascii="Times New Roman" w:hAnsi="Times New Roman" w:cs="Times New Roman"/>
+              <w:sz w:val="28"/>
+              <w:szCs w:val="28"/>
+            </w:rPr>
             <w:fldChar w:fldCharType="begin"/>
           </w:r>
           <w:r>
-            <w:instrText xml:space="preserve"> HYPERLINK \l "_heading=h.35nkun2" \h </w:instrText>
-          </w:r>
-          <w:r>
+            <w:rPr>
+              <w:rFonts w:hint="default" w:ascii="Times New Roman" w:hAnsi="Times New Roman" w:cs="Times New Roman"/>
+              <w:sz w:val="28"/>
+              <w:szCs w:val="28"/>
+            </w:rPr>
+            <w:instrText xml:space="preserve"> HYPERLINK \l _Toc29277 </w:instrText>
+          </w:r>
+          <w:r>
+            <w:rPr>
+              <w:rFonts w:hint="default" w:ascii="Times New Roman" w:hAnsi="Times New Roman" w:cs="Times New Roman"/>
+              <w:sz w:val="28"/>
+              <w:szCs w:val="28"/>
+            </w:rPr>
             <w:fldChar w:fldCharType="separate"/>
           </w:r>
           <w:r>
             <w:rPr>
-              <w:rStyle w:val="34"/>
-              <w:rFonts w:ascii="Times New Roman" w:hAnsi="Times New Roman" w:eastAsia="Times New Roman" w:cs="Times New Roman"/>
-              <w:color w:val="000000"/>
-              <w:sz w:val="28"/>
-              <w:szCs w:val="28"/>
-            </w:rPr>
-            <w:t>2.4. Диаграмма целей</w:t>
-          </w:r>
-          <w:r>
-            <w:rPr>
-              <w:rStyle w:val="34"/>
-              <w:rFonts w:ascii="Times New Roman" w:hAnsi="Times New Roman" w:eastAsia="Times New Roman" w:cs="Times New Roman"/>
-              <w:color w:val="000000"/>
+              <w:rFonts w:hint="default" w:ascii="Times New Roman" w:hAnsi="Times New Roman" w:eastAsia="Times New Roman" w:cs="Times New Roman"/>
+              <w:sz w:val="28"/>
+              <w:szCs w:val="28"/>
+            </w:rPr>
+            <w:t>2.3. Функциональная модель процесса автоматизации</w:t>
+          </w:r>
+          <w:r>
+            <w:rPr>
+              <w:rFonts w:hint="default" w:ascii="Times New Roman" w:hAnsi="Times New Roman" w:eastAsia="Times New Roman" w:cs="Times New Roman"/>
+              <w:sz w:val="28"/>
+              <w:szCs w:val="28"/>
+              <w:lang w:val="en-US"/>
+            </w:rPr>
+            <w:t xml:space="preserve"> </w:t>
+          </w:r>
+          <w:r>
+            <w:rPr>
+              <w:rFonts w:hint="default" w:ascii="Times New Roman" w:hAnsi="Times New Roman" w:eastAsia="Times New Roman" w:cs="Times New Roman"/>
+              <w:sz w:val="28"/>
+              <w:szCs w:val="28"/>
+            </w:rPr>
+            <w:t>проектирования платформенных автомобильных весов</w:t>
+          </w:r>
+          <w:r>
+            <w:rPr>
+              <w:rFonts w:hint="default" w:ascii="Times New Roman" w:hAnsi="Times New Roman" w:cs="Times New Roman"/>
               <w:sz w:val="28"/>
               <w:szCs w:val="28"/>
             </w:rPr>
@@ -1990,9 +2374,31 @@
           </w:r>
           <w:r>
             <w:rPr>
-              <w:rStyle w:val="34"/>
-              <w:rFonts w:ascii="Times New Roman" w:hAnsi="Times New Roman" w:eastAsia="Times New Roman" w:cs="Times New Roman"/>
-              <w:color w:val="000000"/>
+              <w:rFonts w:hint="default" w:ascii="Times New Roman" w:hAnsi="Times New Roman" w:cs="Times New Roman"/>
+              <w:sz w:val="28"/>
+              <w:szCs w:val="28"/>
+            </w:rPr>
+            <w:fldChar w:fldCharType="begin"/>
+          </w:r>
+          <w:r>
+            <w:rPr>
+              <w:rFonts w:hint="default" w:ascii="Times New Roman" w:hAnsi="Times New Roman" w:cs="Times New Roman"/>
+              <w:sz w:val="28"/>
+              <w:szCs w:val="28"/>
+            </w:rPr>
+            <w:instrText xml:space="preserve"> PAGEREF _Toc29277 \h </w:instrText>
+          </w:r>
+          <w:r>
+            <w:rPr>
+              <w:rFonts w:hint="default" w:ascii="Times New Roman" w:hAnsi="Times New Roman" w:cs="Times New Roman"/>
+              <w:sz w:val="28"/>
+              <w:szCs w:val="28"/>
+            </w:rPr>
+            <w:fldChar w:fldCharType="separate"/>
+          </w:r>
+          <w:r>
+            <w:rPr>
+              <w:rFonts w:hint="default" w:ascii="Times New Roman" w:hAnsi="Times New Roman" w:cs="Times New Roman"/>
               <w:sz w:val="28"/>
               <w:szCs w:val="28"/>
             </w:rPr>
@@ -2000,9 +2406,15 @@
           </w:r>
           <w:r>
             <w:rPr>
-              <w:rStyle w:val="34"/>
-              <w:rFonts w:ascii="Times New Roman" w:hAnsi="Times New Roman" w:eastAsia="Times New Roman" w:cs="Times New Roman"/>
-              <w:color w:val="000000"/>
+              <w:rFonts w:hint="default" w:ascii="Times New Roman" w:hAnsi="Times New Roman" w:cs="Times New Roman"/>
+              <w:sz w:val="28"/>
+              <w:szCs w:val="28"/>
+            </w:rPr>
+            <w:fldChar w:fldCharType="end"/>
+          </w:r>
+          <w:r>
+            <w:rPr>
+              <w:rFonts w:hint="default" w:ascii="Times New Roman" w:hAnsi="Times New Roman" w:cs="Times New Roman"/>
               <w:sz w:val="28"/>
               <w:szCs w:val="28"/>
             </w:rPr>
@@ -2011,41 +2423,51 @@
         </w:p>
         <w:p>
           <w:pPr>
+            <w:pStyle w:val="18"/>
             <w:tabs>
-              <w:tab w:val="right" w:pos="9628"/>
+              <w:tab w:val="right" w:leader="dot" w:pos="9638"/>
             </w:tabs>
-            <w:spacing w:before="0" w:after="100"/>
-            <w:rPr>
-              <w:rFonts w:ascii="Times New Roman" w:hAnsi="Times New Roman" w:eastAsia="Times New Roman" w:cs="Times New Roman"/>
-              <w:color w:val="000000"/>
+            <w:rPr>
+              <w:rFonts w:hint="default" w:ascii="Times New Roman" w:hAnsi="Times New Roman" w:cs="Times New Roman"/>
               <w:sz w:val="28"/>
               <w:szCs w:val="28"/>
             </w:rPr>
           </w:pPr>
           <w:r>
+            <w:rPr>
+              <w:rFonts w:hint="default" w:ascii="Times New Roman" w:hAnsi="Times New Roman" w:cs="Times New Roman"/>
+              <w:sz w:val="28"/>
+              <w:szCs w:val="28"/>
+            </w:rPr>
             <w:fldChar w:fldCharType="begin"/>
           </w:r>
           <w:r>
-            <w:instrText xml:space="preserve"> HYPERLINK \l "_heading=h.1ksv4uv" \h </w:instrText>
-          </w:r>
-          <w:r>
+            <w:rPr>
+              <w:rFonts w:hint="default" w:ascii="Times New Roman" w:hAnsi="Times New Roman" w:cs="Times New Roman"/>
+              <w:sz w:val="28"/>
+              <w:szCs w:val="28"/>
+            </w:rPr>
+            <w:instrText xml:space="preserve"> HYPERLINK \l _Toc19645 </w:instrText>
+          </w:r>
+          <w:r>
+            <w:rPr>
+              <w:rFonts w:hint="default" w:ascii="Times New Roman" w:hAnsi="Times New Roman" w:cs="Times New Roman"/>
+              <w:sz w:val="28"/>
+              <w:szCs w:val="28"/>
+            </w:rPr>
             <w:fldChar w:fldCharType="separate"/>
           </w:r>
           <w:r>
             <w:rPr>
-              <w:rStyle w:val="34"/>
-              <w:rFonts w:ascii="Times New Roman" w:hAnsi="Times New Roman" w:eastAsia="Times New Roman" w:cs="Times New Roman"/>
-              <w:color w:val="000000"/>
-              <w:sz w:val="28"/>
-              <w:szCs w:val="28"/>
-            </w:rPr>
-            <w:t>3. Техническое задание</w:t>
-          </w:r>
-          <w:r>
-            <w:rPr>
-              <w:rStyle w:val="34"/>
-              <w:rFonts w:ascii="Times New Roman" w:hAnsi="Times New Roman" w:eastAsia="Times New Roman" w:cs="Times New Roman"/>
-              <w:color w:val="000000"/>
+              <w:rFonts w:hint="default" w:ascii="Times New Roman" w:hAnsi="Times New Roman" w:eastAsia="Times New Roman" w:cs="Times New Roman"/>
+              <w:sz w:val="28"/>
+              <w:szCs w:val="28"/>
+            </w:rPr>
+            <w:t>2.4. Диаграмма целей</w:t>
+          </w:r>
+          <w:r>
+            <w:rPr>
+              <w:rFonts w:hint="default" w:ascii="Times New Roman" w:hAnsi="Times New Roman" w:cs="Times New Roman"/>
               <w:sz w:val="28"/>
               <w:szCs w:val="28"/>
             </w:rPr>
@@ -2053,19 +2475,47 @@
           </w:r>
           <w:r>
             <w:rPr>
-              <w:rStyle w:val="34"/>
-              <w:rFonts w:ascii="Times New Roman" w:hAnsi="Times New Roman" w:eastAsia="Times New Roman" w:cs="Times New Roman"/>
-              <w:color w:val="000000"/>
-              <w:sz w:val="28"/>
-              <w:szCs w:val="28"/>
-            </w:rPr>
-            <w:t>17</w:t>
-          </w:r>
-          <w:r>
-            <w:rPr>
-              <w:rStyle w:val="34"/>
-              <w:rFonts w:ascii="Times New Roman" w:hAnsi="Times New Roman" w:eastAsia="Times New Roman" w:cs="Times New Roman"/>
-              <w:color w:val="000000"/>
+              <w:rFonts w:hint="default" w:ascii="Times New Roman" w:hAnsi="Times New Roman" w:cs="Times New Roman"/>
+              <w:sz w:val="28"/>
+              <w:szCs w:val="28"/>
+            </w:rPr>
+            <w:fldChar w:fldCharType="begin"/>
+          </w:r>
+          <w:r>
+            <w:rPr>
+              <w:rFonts w:hint="default" w:ascii="Times New Roman" w:hAnsi="Times New Roman" w:cs="Times New Roman"/>
+              <w:sz w:val="28"/>
+              <w:szCs w:val="28"/>
+            </w:rPr>
+            <w:instrText xml:space="preserve"> PAGEREF _Toc19645 \h </w:instrText>
+          </w:r>
+          <w:r>
+            <w:rPr>
+              <w:rFonts w:hint="default" w:ascii="Times New Roman" w:hAnsi="Times New Roman" w:cs="Times New Roman"/>
+              <w:sz w:val="28"/>
+              <w:szCs w:val="28"/>
+            </w:rPr>
+            <w:fldChar w:fldCharType="separate"/>
+          </w:r>
+          <w:r>
+            <w:rPr>
+              <w:rFonts w:hint="default" w:ascii="Times New Roman" w:hAnsi="Times New Roman" w:cs="Times New Roman"/>
+              <w:sz w:val="28"/>
+              <w:szCs w:val="28"/>
+            </w:rPr>
+            <w:t>19</w:t>
+          </w:r>
+          <w:r>
+            <w:rPr>
+              <w:rFonts w:hint="default" w:ascii="Times New Roman" w:hAnsi="Times New Roman" w:cs="Times New Roman"/>
+              <w:sz w:val="28"/>
+              <w:szCs w:val="28"/>
+            </w:rPr>
+            <w:fldChar w:fldCharType="end"/>
+          </w:r>
+          <w:r>
+            <w:rPr>
+              <w:rFonts w:hint="default" w:ascii="Times New Roman" w:hAnsi="Times New Roman" w:cs="Times New Roman"/>
               <w:sz w:val="28"/>
               <w:szCs w:val="28"/>
             </w:rPr>
@@ -2074,41 +2524,51 @@
         </w:p>
         <w:p>
           <w:pPr>
+            <w:pStyle w:val="16"/>
             <w:tabs>
-              <w:tab w:val="right" w:pos="9628"/>
+              <w:tab w:val="right" w:leader="dot" w:pos="9638"/>
             </w:tabs>
-            <w:spacing w:before="0" w:after="100"/>
-            <w:rPr>
-              <w:rFonts w:ascii="Times New Roman" w:hAnsi="Times New Roman" w:eastAsia="Times New Roman" w:cs="Times New Roman"/>
-              <w:color w:val="000000"/>
+            <w:rPr>
+              <w:rFonts w:hint="default" w:ascii="Times New Roman" w:hAnsi="Times New Roman" w:cs="Times New Roman"/>
               <w:sz w:val="28"/>
               <w:szCs w:val="28"/>
             </w:rPr>
           </w:pPr>
           <w:r>
+            <w:rPr>
+              <w:rFonts w:hint="default" w:ascii="Times New Roman" w:hAnsi="Times New Roman" w:cs="Times New Roman"/>
+              <w:sz w:val="28"/>
+              <w:szCs w:val="28"/>
+            </w:rPr>
             <w:fldChar w:fldCharType="begin"/>
           </w:r>
           <w:r>
-            <w:instrText xml:space="preserve"> HYPERLINK \l "_heading=h.44sinio" \h </w:instrText>
-          </w:r>
-          <w:r>
+            <w:rPr>
+              <w:rFonts w:hint="default" w:ascii="Times New Roman" w:hAnsi="Times New Roman" w:cs="Times New Roman"/>
+              <w:sz w:val="28"/>
+              <w:szCs w:val="28"/>
+            </w:rPr>
+            <w:instrText xml:space="preserve"> HYPERLINK \l _Toc28147 </w:instrText>
+          </w:r>
+          <w:r>
+            <w:rPr>
+              <w:rFonts w:hint="default" w:ascii="Times New Roman" w:hAnsi="Times New Roman" w:cs="Times New Roman"/>
+              <w:sz w:val="28"/>
+              <w:szCs w:val="28"/>
+            </w:rPr>
             <w:fldChar w:fldCharType="separate"/>
           </w:r>
           <w:r>
             <w:rPr>
-              <w:rStyle w:val="34"/>
-              <w:rFonts w:ascii="Times New Roman" w:hAnsi="Times New Roman" w:eastAsia="Times New Roman" w:cs="Times New Roman"/>
-              <w:color w:val="000000"/>
-              <w:sz w:val="28"/>
-              <w:szCs w:val="28"/>
-            </w:rPr>
-            <w:t>3.1. Общие сведения</w:t>
-          </w:r>
-          <w:r>
-            <w:rPr>
-              <w:rStyle w:val="34"/>
-              <w:rFonts w:ascii="Times New Roman" w:hAnsi="Times New Roman" w:eastAsia="Times New Roman" w:cs="Times New Roman"/>
-              <w:color w:val="000000"/>
+              <w:rFonts w:hint="default" w:ascii="Times New Roman" w:hAnsi="Times New Roman" w:eastAsia="Times New Roman" w:cs="Times New Roman"/>
+              <w:sz w:val="28"/>
+              <w:szCs w:val="28"/>
+            </w:rPr>
+            <w:t>3. Техническое задание</w:t>
+          </w:r>
+          <w:r>
+            <w:rPr>
+              <w:rFonts w:hint="default" w:ascii="Times New Roman" w:hAnsi="Times New Roman" w:cs="Times New Roman"/>
               <w:sz w:val="28"/>
               <w:szCs w:val="28"/>
             </w:rPr>
@@ -2116,19 +2576,47 @@
           </w:r>
           <w:r>
             <w:rPr>
-              <w:rStyle w:val="34"/>
-              <w:rFonts w:ascii="Times New Roman" w:hAnsi="Times New Roman" w:eastAsia="Times New Roman" w:cs="Times New Roman"/>
-              <w:color w:val="000000"/>
-              <w:sz w:val="28"/>
-              <w:szCs w:val="28"/>
-            </w:rPr>
-            <w:t>17</w:t>
-          </w:r>
-          <w:r>
-            <w:rPr>
-              <w:rStyle w:val="34"/>
-              <w:rFonts w:ascii="Times New Roman" w:hAnsi="Times New Roman" w:eastAsia="Times New Roman" w:cs="Times New Roman"/>
-              <w:color w:val="000000"/>
+              <w:rFonts w:hint="default" w:ascii="Times New Roman" w:hAnsi="Times New Roman" w:cs="Times New Roman"/>
+              <w:sz w:val="28"/>
+              <w:szCs w:val="28"/>
+            </w:rPr>
+            <w:fldChar w:fldCharType="begin"/>
+          </w:r>
+          <w:r>
+            <w:rPr>
+              <w:rFonts w:hint="default" w:ascii="Times New Roman" w:hAnsi="Times New Roman" w:cs="Times New Roman"/>
+              <w:sz w:val="28"/>
+              <w:szCs w:val="28"/>
+            </w:rPr>
+            <w:instrText xml:space="preserve"> PAGEREF _Toc28147 \h </w:instrText>
+          </w:r>
+          <w:r>
+            <w:rPr>
+              <w:rFonts w:hint="default" w:ascii="Times New Roman" w:hAnsi="Times New Roman" w:cs="Times New Roman"/>
+              <w:sz w:val="28"/>
+              <w:szCs w:val="28"/>
+            </w:rPr>
+            <w:fldChar w:fldCharType="separate"/>
+          </w:r>
+          <w:r>
+            <w:rPr>
+              <w:rFonts w:hint="default" w:ascii="Times New Roman" w:hAnsi="Times New Roman" w:cs="Times New Roman"/>
+              <w:sz w:val="28"/>
+              <w:szCs w:val="28"/>
+            </w:rPr>
+            <w:t>21</w:t>
+          </w:r>
+          <w:r>
+            <w:rPr>
+              <w:rFonts w:hint="default" w:ascii="Times New Roman" w:hAnsi="Times New Roman" w:cs="Times New Roman"/>
+              <w:sz w:val="28"/>
+              <w:szCs w:val="28"/>
+            </w:rPr>
+            <w:fldChar w:fldCharType="end"/>
+          </w:r>
+          <w:r>
+            <w:rPr>
+              <w:rFonts w:hint="default" w:ascii="Times New Roman" w:hAnsi="Times New Roman" w:cs="Times New Roman"/>
               <w:sz w:val="28"/>
               <w:szCs w:val="28"/>
             </w:rPr>
@@ -2137,41 +2625,51 @@
         </w:p>
         <w:p>
           <w:pPr>
+            <w:pStyle w:val="18"/>
             <w:tabs>
-              <w:tab w:val="right" w:pos="9628"/>
+              <w:tab w:val="right" w:leader="dot" w:pos="9638"/>
             </w:tabs>
-            <w:spacing w:before="0" w:after="100"/>
-            <w:rPr>
-              <w:rFonts w:ascii="Times New Roman" w:hAnsi="Times New Roman" w:eastAsia="Times New Roman" w:cs="Times New Roman"/>
-              <w:color w:val="000000"/>
+            <w:rPr>
+              <w:rFonts w:hint="default" w:ascii="Times New Roman" w:hAnsi="Times New Roman" w:cs="Times New Roman"/>
               <w:sz w:val="28"/>
               <w:szCs w:val="28"/>
             </w:rPr>
           </w:pPr>
           <w:r>
+            <w:rPr>
+              <w:rFonts w:hint="default" w:ascii="Times New Roman" w:hAnsi="Times New Roman" w:cs="Times New Roman"/>
+              <w:sz w:val="28"/>
+              <w:szCs w:val="28"/>
+            </w:rPr>
             <w:fldChar w:fldCharType="begin"/>
           </w:r>
           <w:r>
-            <w:instrText xml:space="preserve"> HYPERLINK \l "_heading=h.2jxsxqh" \h </w:instrText>
-          </w:r>
-          <w:r>
+            <w:rPr>
+              <w:rFonts w:hint="default" w:ascii="Times New Roman" w:hAnsi="Times New Roman" w:cs="Times New Roman"/>
+              <w:sz w:val="28"/>
+              <w:szCs w:val="28"/>
+            </w:rPr>
+            <w:instrText xml:space="preserve"> HYPERLINK \l _Toc24830 </w:instrText>
+          </w:r>
+          <w:r>
+            <w:rPr>
+              <w:rFonts w:hint="default" w:ascii="Times New Roman" w:hAnsi="Times New Roman" w:cs="Times New Roman"/>
+              <w:sz w:val="28"/>
+              <w:szCs w:val="28"/>
+            </w:rPr>
             <w:fldChar w:fldCharType="separate"/>
           </w:r>
           <w:r>
             <w:rPr>
-              <w:rStyle w:val="34"/>
-              <w:rFonts w:ascii="Times New Roman" w:hAnsi="Times New Roman" w:eastAsia="Times New Roman" w:cs="Times New Roman"/>
-              <w:color w:val="000000"/>
-              <w:sz w:val="28"/>
-              <w:szCs w:val="28"/>
-            </w:rPr>
-            <w:t>3.2. Требования к программе</w:t>
-          </w:r>
-          <w:r>
-            <w:rPr>
-              <w:rStyle w:val="34"/>
-              <w:rFonts w:ascii="Times New Roman" w:hAnsi="Times New Roman" w:eastAsia="Times New Roman" w:cs="Times New Roman"/>
-              <w:color w:val="000000"/>
+              <w:rFonts w:hint="default" w:ascii="Times New Roman" w:hAnsi="Times New Roman" w:eastAsia="Times New Roman" w:cs="Times New Roman"/>
+              <w:sz w:val="28"/>
+              <w:szCs w:val="28"/>
+            </w:rPr>
+            <w:t>3.1. Общие сведения</w:t>
+          </w:r>
+          <w:r>
+            <w:rPr>
+              <w:rFonts w:hint="default" w:ascii="Times New Roman" w:hAnsi="Times New Roman" w:cs="Times New Roman"/>
               <w:sz w:val="28"/>
               <w:szCs w:val="28"/>
             </w:rPr>
@@ -2179,19 +2677,47 @@
           </w:r>
           <w:r>
             <w:rPr>
-              <w:rStyle w:val="34"/>
-              <w:rFonts w:ascii="Times New Roman" w:hAnsi="Times New Roman" w:eastAsia="Times New Roman" w:cs="Times New Roman"/>
-              <w:color w:val="000000"/>
-              <w:sz w:val="28"/>
-              <w:szCs w:val="28"/>
-            </w:rPr>
-            <w:t>17</w:t>
-          </w:r>
-          <w:r>
-            <w:rPr>
-              <w:rStyle w:val="34"/>
-              <w:rFonts w:ascii="Times New Roman" w:hAnsi="Times New Roman" w:eastAsia="Times New Roman" w:cs="Times New Roman"/>
-              <w:color w:val="000000"/>
+              <w:rFonts w:hint="default" w:ascii="Times New Roman" w:hAnsi="Times New Roman" w:cs="Times New Roman"/>
+              <w:sz w:val="28"/>
+              <w:szCs w:val="28"/>
+            </w:rPr>
+            <w:fldChar w:fldCharType="begin"/>
+          </w:r>
+          <w:r>
+            <w:rPr>
+              <w:rFonts w:hint="default" w:ascii="Times New Roman" w:hAnsi="Times New Roman" w:cs="Times New Roman"/>
+              <w:sz w:val="28"/>
+              <w:szCs w:val="28"/>
+            </w:rPr>
+            <w:instrText xml:space="preserve"> PAGEREF _Toc24830 \h </w:instrText>
+          </w:r>
+          <w:r>
+            <w:rPr>
+              <w:rFonts w:hint="default" w:ascii="Times New Roman" w:hAnsi="Times New Roman" w:cs="Times New Roman"/>
+              <w:sz w:val="28"/>
+              <w:szCs w:val="28"/>
+            </w:rPr>
+            <w:fldChar w:fldCharType="separate"/>
+          </w:r>
+          <w:r>
+            <w:rPr>
+              <w:rFonts w:hint="default" w:ascii="Times New Roman" w:hAnsi="Times New Roman" w:cs="Times New Roman"/>
+              <w:sz w:val="28"/>
+              <w:szCs w:val="28"/>
+            </w:rPr>
+            <w:t>21</w:t>
+          </w:r>
+          <w:r>
+            <w:rPr>
+              <w:rFonts w:hint="default" w:ascii="Times New Roman" w:hAnsi="Times New Roman" w:cs="Times New Roman"/>
+              <w:sz w:val="28"/>
+              <w:szCs w:val="28"/>
+            </w:rPr>
+            <w:fldChar w:fldCharType="end"/>
+          </w:r>
+          <w:r>
+            <w:rPr>
+              <w:rFonts w:hint="default" w:ascii="Times New Roman" w:hAnsi="Times New Roman" w:cs="Times New Roman"/>
               <w:sz w:val="28"/>
               <w:szCs w:val="28"/>
             </w:rPr>
@@ -2200,41 +2726,51 @@
         </w:p>
         <w:p>
           <w:pPr>
+            <w:pStyle w:val="18"/>
             <w:tabs>
-              <w:tab w:val="right" w:pos="9628"/>
+              <w:tab w:val="right" w:leader="dot" w:pos="9638"/>
             </w:tabs>
-            <w:spacing w:before="0" w:after="100"/>
-            <w:rPr>
-              <w:rFonts w:ascii="Times New Roman" w:hAnsi="Times New Roman" w:eastAsia="Times New Roman" w:cs="Times New Roman"/>
-              <w:color w:val="000000"/>
+            <w:rPr>
+              <w:rFonts w:hint="default" w:ascii="Times New Roman" w:hAnsi="Times New Roman" w:cs="Times New Roman"/>
               <w:sz w:val="28"/>
               <w:szCs w:val="28"/>
             </w:rPr>
           </w:pPr>
           <w:r>
+            <w:rPr>
+              <w:rFonts w:hint="default" w:ascii="Times New Roman" w:hAnsi="Times New Roman" w:cs="Times New Roman"/>
+              <w:sz w:val="28"/>
+              <w:szCs w:val="28"/>
+            </w:rPr>
             <w:fldChar w:fldCharType="begin"/>
           </w:r>
           <w:r>
-            <w:instrText xml:space="preserve"> HYPERLINK \l "_heading=h.z337ya" \h </w:instrText>
-          </w:r>
-          <w:r>
+            <w:rPr>
+              <w:rFonts w:hint="default" w:ascii="Times New Roman" w:hAnsi="Times New Roman" w:cs="Times New Roman"/>
+              <w:sz w:val="28"/>
+              <w:szCs w:val="28"/>
+            </w:rPr>
+            <w:instrText xml:space="preserve"> HYPERLINK \l _Toc3271 </w:instrText>
+          </w:r>
+          <w:r>
+            <w:rPr>
+              <w:rFonts w:hint="default" w:ascii="Times New Roman" w:hAnsi="Times New Roman" w:cs="Times New Roman"/>
+              <w:sz w:val="28"/>
+              <w:szCs w:val="28"/>
+            </w:rPr>
             <w:fldChar w:fldCharType="separate"/>
           </w:r>
           <w:r>
             <w:rPr>
-              <w:rStyle w:val="34"/>
-              <w:rFonts w:ascii="Times New Roman" w:hAnsi="Times New Roman" w:eastAsia="Times New Roman" w:cs="Times New Roman"/>
-              <w:color w:val="000000"/>
-              <w:sz w:val="28"/>
-              <w:szCs w:val="28"/>
-            </w:rPr>
-            <w:t>4. Техническое проектирование</w:t>
-          </w:r>
-          <w:r>
-            <w:rPr>
-              <w:rStyle w:val="34"/>
-              <w:rFonts w:ascii="Times New Roman" w:hAnsi="Times New Roman" w:eastAsia="Times New Roman" w:cs="Times New Roman"/>
-              <w:color w:val="000000"/>
+              <w:rFonts w:hint="default" w:ascii="Times New Roman" w:hAnsi="Times New Roman" w:eastAsia="Times New Roman" w:cs="Times New Roman"/>
+              <w:sz w:val="28"/>
+              <w:szCs w:val="28"/>
+            </w:rPr>
+            <w:t>3.2. Требования к программе</w:t>
+          </w:r>
+          <w:r>
+            <w:rPr>
+              <w:rFonts w:hint="default" w:ascii="Times New Roman" w:hAnsi="Times New Roman" w:cs="Times New Roman"/>
               <w:sz w:val="28"/>
               <w:szCs w:val="28"/>
             </w:rPr>
@@ -2242,19 +2778,47 @@
           </w:r>
           <w:r>
             <w:rPr>
-              <w:rStyle w:val="34"/>
-              <w:rFonts w:ascii="Times New Roman" w:hAnsi="Times New Roman" w:eastAsia="Times New Roman" w:cs="Times New Roman"/>
-              <w:color w:val="000000"/>
-              <w:sz w:val="28"/>
-              <w:szCs w:val="28"/>
-            </w:rPr>
-            <w:t>19</w:t>
-          </w:r>
-          <w:r>
-            <w:rPr>
-              <w:rStyle w:val="34"/>
-              <w:rFonts w:ascii="Times New Roman" w:hAnsi="Times New Roman" w:eastAsia="Times New Roman" w:cs="Times New Roman"/>
-              <w:color w:val="000000"/>
+              <w:rFonts w:hint="default" w:ascii="Times New Roman" w:hAnsi="Times New Roman" w:cs="Times New Roman"/>
+              <w:sz w:val="28"/>
+              <w:szCs w:val="28"/>
+            </w:rPr>
+            <w:fldChar w:fldCharType="begin"/>
+          </w:r>
+          <w:r>
+            <w:rPr>
+              <w:rFonts w:hint="default" w:ascii="Times New Roman" w:hAnsi="Times New Roman" w:cs="Times New Roman"/>
+              <w:sz w:val="28"/>
+              <w:szCs w:val="28"/>
+            </w:rPr>
+            <w:instrText xml:space="preserve"> PAGEREF _Toc3271 \h </w:instrText>
+          </w:r>
+          <w:r>
+            <w:rPr>
+              <w:rFonts w:hint="default" w:ascii="Times New Roman" w:hAnsi="Times New Roman" w:cs="Times New Roman"/>
+              <w:sz w:val="28"/>
+              <w:szCs w:val="28"/>
+            </w:rPr>
+            <w:fldChar w:fldCharType="separate"/>
+          </w:r>
+          <w:r>
+            <w:rPr>
+              <w:rFonts w:hint="default" w:ascii="Times New Roman" w:hAnsi="Times New Roman" w:cs="Times New Roman"/>
+              <w:sz w:val="28"/>
+              <w:szCs w:val="28"/>
+            </w:rPr>
+            <w:t>21</w:t>
+          </w:r>
+          <w:r>
+            <w:rPr>
+              <w:rFonts w:hint="default" w:ascii="Times New Roman" w:hAnsi="Times New Roman" w:cs="Times New Roman"/>
+              <w:sz w:val="28"/>
+              <w:szCs w:val="28"/>
+            </w:rPr>
+            <w:fldChar w:fldCharType="end"/>
+          </w:r>
+          <w:r>
+            <w:rPr>
+              <w:rFonts w:hint="default" w:ascii="Times New Roman" w:hAnsi="Times New Roman" w:cs="Times New Roman"/>
               <w:sz w:val="28"/>
               <w:szCs w:val="28"/>
             </w:rPr>
@@ -2263,41 +2827,51 @@
         </w:p>
         <w:p>
           <w:pPr>
+            <w:pStyle w:val="16"/>
             <w:tabs>
-              <w:tab w:val="right" w:pos="9628"/>
+              <w:tab w:val="right" w:leader="dot" w:pos="9638"/>
             </w:tabs>
-            <w:spacing w:before="0" w:after="100"/>
-            <w:rPr>
-              <w:rFonts w:ascii="Times New Roman" w:hAnsi="Times New Roman" w:eastAsia="Times New Roman" w:cs="Times New Roman"/>
-              <w:color w:val="000000"/>
+            <w:rPr>
+              <w:rFonts w:hint="default" w:ascii="Times New Roman" w:hAnsi="Times New Roman" w:cs="Times New Roman"/>
               <w:sz w:val="28"/>
               <w:szCs w:val="28"/>
             </w:rPr>
           </w:pPr>
           <w:r>
+            <w:rPr>
+              <w:rFonts w:hint="default" w:ascii="Times New Roman" w:hAnsi="Times New Roman" w:cs="Times New Roman"/>
+              <w:sz w:val="28"/>
+              <w:szCs w:val="28"/>
+            </w:rPr>
             <w:fldChar w:fldCharType="begin"/>
           </w:r>
           <w:r>
-            <w:instrText xml:space="preserve"> HYPERLINK \l "_heading=h.3j2qqm3" \h </w:instrText>
-          </w:r>
-          <w:r>
+            <w:rPr>
+              <w:rFonts w:hint="default" w:ascii="Times New Roman" w:hAnsi="Times New Roman" w:cs="Times New Roman"/>
+              <w:sz w:val="28"/>
+              <w:szCs w:val="28"/>
+            </w:rPr>
+            <w:instrText xml:space="preserve"> HYPERLINK \l _Toc8164 </w:instrText>
+          </w:r>
+          <w:r>
+            <w:rPr>
+              <w:rFonts w:hint="default" w:ascii="Times New Roman" w:hAnsi="Times New Roman" w:cs="Times New Roman"/>
+              <w:sz w:val="28"/>
+              <w:szCs w:val="28"/>
+            </w:rPr>
             <w:fldChar w:fldCharType="separate"/>
           </w:r>
           <w:r>
             <w:rPr>
-              <w:rStyle w:val="34"/>
-              <w:rFonts w:ascii="Times New Roman" w:hAnsi="Times New Roman" w:eastAsia="Times New Roman" w:cs="Times New Roman"/>
-              <w:color w:val="000000"/>
-              <w:sz w:val="28"/>
-              <w:szCs w:val="28"/>
-            </w:rPr>
-            <w:t>4.1. Определение хронологии платформы автомобильных весов</w:t>
-          </w:r>
-          <w:r>
-            <w:rPr>
-              <w:rStyle w:val="34"/>
-              <w:rFonts w:ascii="Times New Roman" w:hAnsi="Times New Roman" w:eastAsia="Times New Roman" w:cs="Times New Roman"/>
-              <w:color w:val="000000"/>
+              <w:rFonts w:hint="default" w:ascii="Times New Roman" w:hAnsi="Times New Roman" w:eastAsia="Times New Roman" w:cs="Times New Roman"/>
+              <w:sz w:val="28"/>
+              <w:szCs w:val="28"/>
+            </w:rPr>
+            <w:t>4. Техническое проектирование</w:t>
+          </w:r>
+          <w:r>
+            <w:rPr>
+              <w:rFonts w:hint="default" w:ascii="Times New Roman" w:hAnsi="Times New Roman" w:cs="Times New Roman"/>
               <w:sz w:val="28"/>
               <w:szCs w:val="28"/>
             </w:rPr>
@@ -2305,19 +2879,47 @@
           </w:r>
           <w:r>
             <w:rPr>
-              <w:rStyle w:val="34"/>
-              <w:rFonts w:ascii="Times New Roman" w:hAnsi="Times New Roman" w:eastAsia="Times New Roman" w:cs="Times New Roman"/>
-              <w:color w:val="000000"/>
-              <w:sz w:val="28"/>
-              <w:szCs w:val="28"/>
-            </w:rPr>
-            <w:t>19</w:t>
-          </w:r>
-          <w:r>
-            <w:rPr>
-              <w:rStyle w:val="34"/>
-              <w:rFonts w:ascii="Times New Roman" w:hAnsi="Times New Roman" w:eastAsia="Times New Roman" w:cs="Times New Roman"/>
-              <w:color w:val="000000"/>
+              <w:rFonts w:hint="default" w:ascii="Times New Roman" w:hAnsi="Times New Roman" w:cs="Times New Roman"/>
+              <w:sz w:val="28"/>
+              <w:szCs w:val="28"/>
+            </w:rPr>
+            <w:fldChar w:fldCharType="begin"/>
+          </w:r>
+          <w:r>
+            <w:rPr>
+              <w:rFonts w:hint="default" w:ascii="Times New Roman" w:hAnsi="Times New Roman" w:cs="Times New Roman"/>
+              <w:sz w:val="28"/>
+              <w:szCs w:val="28"/>
+            </w:rPr>
+            <w:instrText xml:space="preserve"> PAGEREF _Toc8164 \h </w:instrText>
+          </w:r>
+          <w:r>
+            <w:rPr>
+              <w:rFonts w:hint="default" w:ascii="Times New Roman" w:hAnsi="Times New Roman" w:cs="Times New Roman"/>
+              <w:sz w:val="28"/>
+              <w:szCs w:val="28"/>
+            </w:rPr>
+            <w:fldChar w:fldCharType="separate"/>
+          </w:r>
+          <w:r>
+            <w:rPr>
+              <w:rFonts w:hint="default" w:ascii="Times New Roman" w:hAnsi="Times New Roman" w:cs="Times New Roman"/>
+              <w:sz w:val="28"/>
+              <w:szCs w:val="28"/>
+            </w:rPr>
+            <w:t>23</w:t>
+          </w:r>
+          <w:r>
+            <w:rPr>
+              <w:rFonts w:hint="default" w:ascii="Times New Roman" w:hAnsi="Times New Roman" w:cs="Times New Roman"/>
+              <w:sz w:val="28"/>
+              <w:szCs w:val="28"/>
+            </w:rPr>
+            <w:fldChar w:fldCharType="end"/>
+          </w:r>
+          <w:r>
+            <w:rPr>
+              <w:rFonts w:hint="default" w:ascii="Times New Roman" w:hAnsi="Times New Roman" w:cs="Times New Roman"/>
               <w:sz w:val="28"/>
               <w:szCs w:val="28"/>
             </w:rPr>
@@ -2326,41 +2928,51 @@
         </w:p>
         <w:p>
           <w:pPr>
+            <w:pStyle w:val="18"/>
             <w:tabs>
-              <w:tab w:val="right" w:pos="9628"/>
+              <w:tab w:val="right" w:leader="dot" w:pos="9638"/>
             </w:tabs>
-            <w:spacing w:before="0" w:after="100"/>
-            <w:rPr>
-              <w:rFonts w:ascii="Times New Roman" w:hAnsi="Times New Roman" w:eastAsia="Times New Roman" w:cs="Times New Roman"/>
-              <w:color w:val="000000"/>
+            <w:rPr>
+              <w:rFonts w:hint="default" w:ascii="Times New Roman" w:hAnsi="Times New Roman" w:cs="Times New Roman"/>
               <w:sz w:val="28"/>
               <w:szCs w:val="28"/>
             </w:rPr>
           </w:pPr>
           <w:r>
+            <w:rPr>
+              <w:rFonts w:hint="default" w:ascii="Times New Roman" w:hAnsi="Times New Roman" w:cs="Times New Roman"/>
+              <w:sz w:val="28"/>
+              <w:szCs w:val="28"/>
+            </w:rPr>
             <w:fldChar w:fldCharType="begin"/>
           </w:r>
           <w:r>
-            <w:instrText xml:space="preserve"> HYPERLINK \l "_heading=h.1y810tw" \h </w:instrText>
-          </w:r>
-          <w:r>
+            <w:rPr>
+              <w:rFonts w:hint="default" w:ascii="Times New Roman" w:hAnsi="Times New Roman" w:cs="Times New Roman"/>
+              <w:sz w:val="28"/>
+              <w:szCs w:val="28"/>
+            </w:rPr>
+            <w:instrText xml:space="preserve"> HYPERLINK \l _Toc29583 </w:instrText>
+          </w:r>
+          <w:r>
+            <w:rPr>
+              <w:rFonts w:hint="default" w:ascii="Times New Roman" w:hAnsi="Times New Roman" w:cs="Times New Roman"/>
+              <w:sz w:val="28"/>
+              <w:szCs w:val="28"/>
+            </w:rPr>
             <w:fldChar w:fldCharType="separate"/>
           </w:r>
           <w:r>
             <w:rPr>
-              <w:rStyle w:val="34"/>
-              <w:rFonts w:ascii="Times New Roman" w:hAnsi="Times New Roman" w:eastAsia="Times New Roman" w:cs="Times New Roman"/>
-              <w:color w:val="000000"/>
-              <w:sz w:val="28"/>
-              <w:szCs w:val="28"/>
-            </w:rPr>
-            <w:t>4.2. Задание набора управляющих параметров</w:t>
-          </w:r>
-          <w:r>
-            <w:rPr>
-              <w:rStyle w:val="34"/>
-              <w:rFonts w:ascii="Times New Roman" w:hAnsi="Times New Roman" w:eastAsia="Times New Roman" w:cs="Times New Roman"/>
-              <w:color w:val="000000"/>
+              <w:rFonts w:hint="default" w:ascii="Times New Roman" w:hAnsi="Times New Roman" w:eastAsia="Times New Roman" w:cs="Times New Roman"/>
+              <w:sz w:val="28"/>
+              <w:szCs w:val="28"/>
+            </w:rPr>
+            <w:t>4.1. Определение хронологии системы мониторинга состояния</w:t>
+          </w:r>
+          <w:r>
+            <w:rPr>
+              <w:rFonts w:hint="default" w:ascii="Times New Roman" w:hAnsi="Times New Roman" w:cs="Times New Roman"/>
               <w:sz w:val="28"/>
               <w:szCs w:val="28"/>
             </w:rPr>
@@ -2368,19 +2980,47 @@
           </w:r>
           <w:r>
             <w:rPr>
-              <w:rStyle w:val="34"/>
-              <w:rFonts w:ascii="Times New Roman" w:hAnsi="Times New Roman" w:eastAsia="Times New Roman" w:cs="Times New Roman"/>
-              <w:color w:val="000000"/>
-              <w:sz w:val="28"/>
-              <w:szCs w:val="28"/>
-            </w:rPr>
-            <w:t>19</w:t>
-          </w:r>
-          <w:r>
-            <w:rPr>
-              <w:rStyle w:val="34"/>
-              <w:rFonts w:ascii="Times New Roman" w:hAnsi="Times New Roman" w:eastAsia="Times New Roman" w:cs="Times New Roman"/>
-              <w:color w:val="000000"/>
+              <w:rFonts w:hint="default" w:ascii="Times New Roman" w:hAnsi="Times New Roman" w:cs="Times New Roman"/>
+              <w:sz w:val="28"/>
+              <w:szCs w:val="28"/>
+            </w:rPr>
+            <w:fldChar w:fldCharType="begin"/>
+          </w:r>
+          <w:r>
+            <w:rPr>
+              <w:rFonts w:hint="default" w:ascii="Times New Roman" w:hAnsi="Times New Roman" w:cs="Times New Roman"/>
+              <w:sz w:val="28"/>
+              <w:szCs w:val="28"/>
+            </w:rPr>
+            <w:instrText xml:space="preserve"> PAGEREF _Toc29583 \h </w:instrText>
+          </w:r>
+          <w:r>
+            <w:rPr>
+              <w:rFonts w:hint="default" w:ascii="Times New Roman" w:hAnsi="Times New Roman" w:cs="Times New Roman"/>
+              <w:sz w:val="28"/>
+              <w:szCs w:val="28"/>
+            </w:rPr>
+            <w:fldChar w:fldCharType="separate"/>
+          </w:r>
+          <w:r>
+            <w:rPr>
+              <w:rFonts w:hint="default" w:ascii="Times New Roman" w:hAnsi="Times New Roman" w:cs="Times New Roman"/>
+              <w:sz w:val="28"/>
+              <w:szCs w:val="28"/>
+            </w:rPr>
+            <w:t>23</w:t>
+          </w:r>
+          <w:r>
+            <w:rPr>
+              <w:rFonts w:hint="default" w:ascii="Times New Roman" w:hAnsi="Times New Roman" w:cs="Times New Roman"/>
+              <w:sz w:val="28"/>
+              <w:szCs w:val="28"/>
+            </w:rPr>
+            <w:fldChar w:fldCharType="end"/>
+          </w:r>
+          <w:r>
+            <w:rPr>
+              <w:rFonts w:hint="default" w:ascii="Times New Roman" w:hAnsi="Times New Roman" w:cs="Times New Roman"/>
               <w:sz w:val="28"/>
               <w:szCs w:val="28"/>
             </w:rPr>
@@ -2389,41 +3029,51 @@
         </w:p>
         <w:p>
           <w:pPr>
+            <w:pStyle w:val="18"/>
             <w:tabs>
-              <w:tab w:val="right" w:pos="9628"/>
+              <w:tab w:val="right" w:leader="dot" w:pos="9638"/>
             </w:tabs>
-            <w:spacing w:before="0" w:after="100"/>
-            <w:rPr>
-              <w:rFonts w:ascii="Times New Roman" w:hAnsi="Times New Roman" w:eastAsia="Times New Roman" w:cs="Times New Roman"/>
-              <w:color w:val="000000"/>
+            <w:rPr>
+              <w:rFonts w:hint="default" w:ascii="Times New Roman" w:hAnsi="Times New Roman" w:cs="Times New Roman"/>
               <w:sz w:val="28"/>
               <w:szCs w:val="28"/>
             </w:rPr>
           </w:pPr>
           <w:r>
+            <w:rPr>
+              <w:rFonts w:hint="default" w:ascii="Times New Roman" w:hAnsi="Times New Roman" w:cs="Times New Roman"/>
+              <w:sz w:val="28"/>
+              <w:szCs w:val="28"/>
+            </w:rPr>
             <w:fldChar w:fldCharType="begin"/>
           </w:r>
           <w:r>
-            <w:instrText xml:space="preserve"> HYPERLINK \l "_heading=h.4i7ojhp" \h </w:instrText>
-          </w:r>
-          <w:r>
+            <w:rPr>
+              <w:rFonts w:hint="default" w:ascii="Times New Roman" w:hAnsi="Times New Roman" w:cs="Times New Roman"/>
+              <w:sz w:val="28"/>
+              <w:szCs w:val="28"/>
+            </w:rPr>
+            <w:instrText xml:space="preserve"> HYPERLINK \l _Toc8243 </w:instrText>
+          </w:r>
+          <w:r>
+            <w:rPr>
+              <w:rFonts w:hint="default" w:ascii="Times New Roman" w:hAnsi="Times New Roman" w:cs="Times New Roman"/>
+              <w:sz w:val="28"/>
+              <w:szCs w:val="28"/>
+            </w:rPr>
             <w:fldChar w:fldCharType="separate"/>
           </w:r>
           <w:r>
             <w:rPr>
-              <w:rStyle w:val="34"/>
-              <w:rFonts w:ascii="Times New Roman" w:hAnsi="Times New Roman" w:eastAsia="Times New Roman" w:cs="Times New Roman"/>
-              <w:color w:val="000000"/>
-              <w:sz w:val="28"/>
-              <w:szCs w:val="28"/>
-            </w:rPr>
-            <w:t>4.3. Расчетная схема металлоконструкции</w:t>
-          </w:r>
-          <w:r>
-            <w:rPr>
-              <w:rStyle w:val="34"/>
-              <w:rFonts w:ascii="Times New Roman" w:hAnsi="Times New Roman" w:eastAsia="Times New Roman" w:cs="Times New Roman"/>
-              <w:color w:val="000000"/>
+              <w:rFonts w:hint="default" w:ascii="Times New Roman" w:hAnsi="Times New Roman" w:eastAsia="Times New Roman" w:cs="Times New Roman"/>
+              <w:sz w:val="28"/>
+              <w:szCs w:val="28"/>
+            </w:rPr>
+            <w:t>4.2. Задание набора управляющих параметров</w:t>
+          </w:r>
+          <w:r>
+            <w:rPr>
+              <w:rFonts w:hint="default" w:ascii="Times New Roman" w:hAnsi="Times New Roman" w:cs="Times New Roman"/>
               <w:sz w:val="28"/>
               <w:szCs w:val="28"/>
             </w:rPr>
@@ -2431,19 +3081,47 @@
           </w:r>
           <w:r>
             <w:rPr>
-              <w:rStyle w:val="34"/>
-              <w:rFonts w:ascii="Times New Roman" w:hAnsi="Times New Roman" w:eastAsia="Times New Roman" w:cs="Times New Roman"/>
-              <w:color w:val="000000"/>
-              <w:sz w:val="28"/>
-              <w:szCs w:val="28"/>
-            </w:rPr>
-            <w:t>20</w:t>
-          </w:r>
-          <w:r>
-            <w:rPr>
-              <w:rStyle w:val="34"/>
-              <w:rFonts w:ascii="Times New Roman" w:hAnsi="Times New Roman" w:eastAsia="Times New Roman" w:cs="Times New Roman"/>
-              <w:color w:val="000000"/>
+              <w:rFonts w:hint="default" w:ascii="Times New Roman" w:hAnsi="Times New Roman" w:cs="Times New Roman"/>
+              <w:sz w:val="28"/>
+              <w:szCs w:val="28"/>
+            </w:rPr>
+            <w:fldChar w:fldCharType="begin"/>
+          </w:r>
+          <w:r>
+            <w:rPr>
+              <w:rFonts w:hint="default" w:ascii="Times New Roman" w:hAnsi="Times New Roman" w:cs="Times New Roman"/>
+              <w:sz w:val="28"/>
+              <w:szCs w:val="28"/>
+            </w:rPr>
+            <w:instrText xml:space="preserve"> PAGEREF _Toc8243 \h </w:instrText>
+          </w:r>
+          <w:r>
+            <w:rPr>
+              <w:rFonts w:hint="default" w:ascii="Times New Roman" w:hAnsi="Times New Roman" w:cs="Times New Roman"/>
+              <w:sz w:val="28"/>
+              <w:szCs w:val="28"/>
+            </w:rPr>
+            <w:fldChar w:fldCharType="separate"/>
+          </w:r>
+          <w:r>
+            <w:rPr>
+              <w:rFonts w:hint="default" w:ascii="Times New Roman" w:hAnsi="Times New Roman" w:cs="Times New Roman"/>
+              <w:sz w:val="28"/>
+              <w:szCs w:val="28"/>
+            </w:rPr>
+            <w:t>23</w:t>
+          </w:r>
+          <w:r>
+            <w:rPr>
+              <w:rFonts w:hint="default" w:ascii="Times New Roman" w:hAnsi="Times New Roman" w:cs="Times New Roman"/>
+              <w:sz w:val="28"/>
+              <w:szCs w:val="28"/>
+            </w:rPr>
+            <w:fldChar w:fldCharType="end"/>
+          </w:r>
+          <w:r>
+            <w:rPr>
+              <w:rFonts w:hint="default" w:ascii="Times New Roman" w:hAnsi="Times New Roman" w:cs="Times New Roman"/>
               <w:sz w:val="28"/>
               <w:szCs w:val="28"/>
             </w:rPr>
@@ -2452,41 +3130,51 @@
         </w:p>
         <w:p>
           <w:pPr>
+            <w:pStyle w:val="18"/>
             <w:tabs>
-              <w:tab w:val="right" w:pos="9628"/>
+              <w:tab w:val="right" w:leader="dot" w:pos="9638"/>
             </w:tabs>
-            <w:spacing w:before="0" w:after="100"/>
-            <w:rPr>
-              <w:rFonts w:ascii="Times New Roman" w:hAnsi="Times New Roman" w:eastAsia="Times New Roman" w:cs="Times New Roman"/>
-              <w:color w:val="000000"/>
+            <w:rPr>
+              <w:rFonts w:hint="default" w:ascii="Times New Roman" w:hAnsi="Times New Roman" w:cs="Times New Roman"/>
               <w:sz w:val="28"/>
               <w:szCs w:val="28"/>
             </w:rPr>
           </w:pPr>
           <w:r>
+            <w:rPr>
+              <w:rFonts w:hint="default" w:ascii="Times New Roman" w:hAnsi="Times New Roman" w:cs="Times New Roman"/>
+              <w:sz w:val="28"/>
+              <w:szCs w:val="28"/>
+            </w:rPr>
             <w:fldChar w:fldCharType="begin"/>
           </w:r>
           <w:r>
-            <w:instrText xml:space="preserve"> HYPERLINK \l "_heading=h.2xcytpi" \h </w:instrText>
-          </w:r>
-          <w:r>
+            <w:rPr>
+              <w:rFonts w:hint="default" w:ascii="Times New Roman" w:hAnsi="Times New Roman" w:cs="Times New Roman"/>
+              <w:sz w:val="28"/>
+              <w:szCs w:val="28"/>
+            </w:rPr>
+            <w:instrText xml:space="preserve"> HYPERLINK \l _Toc30539 </w:instrText>
+          </w:r>
+          <w:r>
+            <w:rPr>
+              <w:rFonts w:hint="default" w:ascii="Times New Roman" w:hAnsi="Times New Roman" w:cs="Times New Roman"/>
+              <w:sz w:val="28"/>
+              <w:szCs w:val="28"/>
+            </w:rPr>
             <w:fldChar w:fldCharType="separate"/>
           </w:r>
           <w:r>
             <w:rPr>
-              <w:rStyle w:val="34"/>
-              <w:rFonts w:ascii="Times New Roman" w:hAnsi="Times New Roman" w:eastAsia="Times New Roman" w:cs="Times New Roman"/>
-              <w:color w:val="000000"/>
-              <w:sz w:val="28"/>
-              <w:szCs w:val="28"/>
-            </w:rPr>
-            <w:t>4.4. Модуль сбора данных</w:t>
-          </w:r>
-          <w:r>
-            <w:rPr>
-              <w:rStyle w:val="34"/>
-              <w:rFonts w:ascii="Times New Roman" w:hAnsi="Times New Roman" w:eastAsia="Times New Roman" w:cs="Times New Roman"/>
-              <w:color w:val="000000"/>
+              <w:rFonts w:hint="default" w:ascii="Times New Roman" w:hAnsi="Times New Roman" w:eastAsia="Times New Roman" w:cs="Times New Roman"/>
+              <w:sz w:val="28"/>
+              <w:szCs w:val="28"/>
+            </w:rPr>
+            <w:t>4.3. Расчетная схема металлоконструкции</w:t>
+          </w:r>
+          <w:r>
+            <w:rPr>
+              <w:rFonts w:hint="default" w:ascii="Times New Roman" w:hAnsi="Times New Roman" w:cs="Times New Roman"/>
               <w:sz w:val="28"/>
               <w:szCs w:val="28"/>
             </w:rPr>
@@ -2494,19 +3182,47 @@
           </w:r>
           <w:r>
             <w:rPr>
-              <w:rStyle w:val="34"/>
-              <w:rFonts w:ascii="Times New Roman" w:hAnsi="Times New Roman" w:eastAsia="Times New Roman" w:cs="Times New Roman"/>
-              <w:color w:val="000000"/>
-              <w:sz w:val="28"/>
-              <w:szCs w:val="28"/>
-            </w:rPr>
-            <w:t>21</w:t>
-          </w:r>
-          <w:r>
-            <w:rPr>
-              <w:rStyle w:val="34"/>
-              <w:rFonts w:ascii="Times New Roman" w:hAnsi="Times New Roman" w:eastAsia="Times New Roman" w:cs="Times New Roman"/>
-              <w:color w:val="000000"/>
+              <w:rFonts w:hint="default" w:ascii="Times New Roman" w:hAnsi="Times New Roman" w:cs="Times New Roman"/>
+              <w:sz w:val="28"/>
+              <w:szCs w:val="28"/>
+            </w:rPr>
+            <w:fldChar w:fldCharType="begin"/>
+          </w:r>
+          <w:r>
+            <w:rPr>
+              <w:rFonts w:hint="default" w:ascii="Times New Roman" w:hAnsi="Times New Roman" w:cs="Times New Roman"/>
+              <w:sz w:val="28"/>
+              <w:szCs w:val="28"/>
+            </w:rPr>
+            <w:instrText xml:space="preserve"> PAGEREF _Toc30539 \h </w:instrText>
+          </w:r>
+          <w:r>
+            <w:rPr>
+              <w:rFonts w:hint="default" w:ascii="Times New Roman" w:hAnsi="Times New Roman" w:cs="Times New Roman"/>
+              <w:sz w:val="28"/>
+              <w:szCs w:val="28"/>
+            </w:rPr>
+            <w:fldChar w:fldCharType="separate"/>
+          </w:r>
+          <w:r>
+            <w:rPr>
+              <w:rFonts w:hint="default" w:ascii="Times New Roman" w:hAnsi="Times New Roman" w:cs="Times New Roman"/>
+              <w:sz w:val="28"/>
+              <w:szCs w:val="28"/>
+            </w:rPr>
+            <w:t>24</w:t>
+          </w:r>
+          <w:r>
+            <w:rPr>
+              <w:rFonts w:hint="default" w:ascii="Times New Roman" w:hAnsi="Times New Roman" w:cs="Times New Roman"/>
+              <w:sz w:val="28"/>
+              <w:szCs w:val="28"/>
+            </w:rPr>
+            <w:fldChar w:fldCharType="end"/>
+          </w:r>
+          <w:r>
+            <w:rPr>
+              <w:rFonts w:hint="default" w:ascii="Times New Roman" w:hAnsi="Times New Roman" w:cs="Times New Roman"/>
               <w:sz w:val="28"/>
               <w:szCs w:val="28"/>
             </w:rPr>
@@ -2515,41 +3231,51 @@
         </w:p>
         <w:p>
           <w:pPr>
+            <w:pStyle w:val="18"/>
             <w:tabs>
-              <w:tab w:val="right" w:pos="9628"/>
+              <w:tab w:val="right" w:leader="dot" w:pos="9638"/>
             </w:tabs>
-            <w:spacing w:before="0" w:after="100"/>
-            <w:rPr>
-              <w:rFonts w:ascii="Times New Roman" w:hAnsi="Times New Roman" w:eastAsia="Times New Roman" w:cs="Times New Roman"/>
-              <w:color w:val="000000"/>
+            <w:rPr>
+              <w:rFonts w:hint="default" w:ascii="Times New Roman" w:hAnsi="Times New Roman" w:cs="Times New Roman"/>
               <w:sz w:val="28"/>
               <w:szCs w:val="28"/>
             </w:rPr>
           </w:pPr>
           <w:r>
+            <w:rPr>
+              <w:rFonts w:hint="default" w:ascii="Times New Roman" w:hAnsi="Times New Roman" w:cs="Times New Roman"/>
+              <w:sz w:val="28"/>
+              <w:szCs w:val="28"/>
+            </w:rPr>
             <w:fldChar w:fldCharType="begin"/>
           </w:r>
           <w:r>
-            <w:instrText xml:space="preserve"> HYPERLINK \l "_heading=h.3whwml4" \h </w:instrText>
-          </w:r>
-          <w:r>
+            <w:rPr>
+              <w:rFonts w:hint="default" w:ascii="Times New Roman" w:hAnsi="Times New Roman" w:cs="Times New Roman"/>
+              <w:sz w:val="28"/>
+              <w:szCs w:val="28"/>
+            </w:rPr>
+            <w:instrText xml:space="preserve"> HYPERLINK \l _Toc7978 </w:instrText>
+          </w:r>
+          <w:r>
+            <w:rPr>
+              <w:rFonts w:hint="default" w:ascii="Times New Roman" w:hAnsi="Times New Roman" w:cs="Times New Roman"/>
+              <w:sz w:val="28"/>
+              <w:szCs w:val="28"/>
+            </w:rPr>
             <w:fldChar w:fldCharType="separate"/>
           </w:r>
           <w:r>
             <w:rPr>
-              <w:rStyle w:val="34"/>
-              <w:rFonts w:ascii="Times New Roman" w:hAnsi="Times New Roman" w:eastAsia="Times New Roman" w:cs="Times New Roman"/>
-              <w:color w:val="000000"/>
-              <w:sz w:val="28"/>
-              <w:szCs w:val="28"/>
-            </w:rPr>
-            <w:t>4.5. Модуль определения действительных напряжений и остаточного ресурса</w:t>
-          </w:r>
-          <w:r>
-            <w:rPr>
-              <w:rStyle w:val="34"/>
-              <w:rFonts w:ascii="Times New Roman" w:hAnsi="Times New Roman" w:eastAsia="Times New Roman" w:cs="Times New Roman"/>
-              <w:color w:val="000000"/>
+              <w:rFonts w:hint="default" w:ascii="Times New Roman" w:hAnsi="Times New Roman" w:eastAsia="Times New Roman" w:cs="Times New Roman"/>
+              <w:sz w:val="28"/>
+              <w:szCs w:val="28"/>
+            </w:rPr>
+            <w:t>4.4. Модуль сбора данных</w:t>
+          </w:r>
+          <w:r>
+            <w:rPr>
+              <w:rFonts w:hint="default" w:ascii="Times New Roman" w:hAnsi="Times New Roman" w:cs="Times New Roman"/>
               <w:sz w:val="28"/>
               <w:szCs w:val="28"/>
             </w:rPr>
@@ -2557,19 +3283,47 @@
           </w:r>
           <w:r>
             <w:rPr>
-              <w:rStyle w:val="34"/>
-              <w:rFonts w:ascii="Times New Roman" w:hAnsi="Times New Roman" w:eastAsia="Times New Roman" w:cs="Times New Roman"/>
-              <w:color w:val="000000"/>
-              <w:sz w:val="28"/>
-              <w:szCs w:val="28"/>
-            </w:rPr>
-            <w:t>22</w:t>
-          </w:r>
-          <w:r>
-            <w:rPr>
-              <w:rStyle w:val="34"/>
-              <w:rFonts w:ascii="Times New Roman" w:hAnsi="Times New Roman" w:eastAsia="Times New Roman" w:cs="Times New Roman"/>
-              <w:color w:val="000000"/>
+              <w:rFonts w:hint="default" w:ascii="Times New Roman" w:hAnsi="Times New Roman" w:cs="Times New Roman"/>
+              <w:sz w:val="28"/>
+              <w:szCs w:val="28"/>
+            </w:rPr>
+            <w:fldChar w:fldCharType="begin"/>
+          </w:r>
+          <w:r>
+            <w:rPr>
+              <w:rFonts w:hint="default" w:ascii="Times New Roman" w:hAnsi="Times New Roman" w:cs="Times New Roman"/>
+              <w:sz w:val="28"/>
+              <w:szCs w:val="28"/>
+            </w:rPr>
+            <w:instrText xml:space="preserve"> PAGEREF _Toc7978 \h </w:instrText>
+          </w:r>
+          <w:r>
+            <w:rPr>
+              <w:rFonts w:hint="default" w:ascii="Times New Roman" w:hAnsi="Times New Roman" w:cs="Times New Roman"/>
+              <w:sz w:val="28"/>
+              <w:szCs w:val="28"/>
+            </w:rPr>
+            <w:fldChar w:fldCharType="separate"/>
+          </w:r>
+          <w:r>
+            <w:rPr>
+              <w:rFonts w:hint="default" w:ascii="Times New Roman" w:hAnsi="Times New Roman" w:cs="Times New Roman"/>
+              <w:sz w:val="28"/>
+              <w:szCs w:val="28"/>
+            </w:rPr>
+            <w:t>25</w:t>
+          </w:r>
+          <w:r>
+            <w:rPr>
+              <w:rFonts w:hint="default" w:ascii="Times New Roman" w:hAnsi="Times New Roman" w:cs="Times New Roman"/>
+              <w:sz w:val="28"/>
+              <w:szCs w:val="28"/>
+            </w:rPr>
+            <w:fldChar w:fldCharType="end"/>
+          </w:r>
+          <w:r>
+            <w:rPr>
+              <w:rFonts w:hint="default" w:ascii="Times New Roman" w:hAnsi="Times New Roman" w:cs="Times New Roman"/>
               <w:sz w:val="28"/>
               <w:szCs w:val="28"/>
             </w:rPr>
@@ -2578,41 +3332,51 @@
         </w:p>
         <w:p>
           <w:pPr>
+            <w:pStyle w:val="18"/>
             <w:tabs>
-              <w:tab w:val="right" w:pos="9628"/>
+              <w:tab w:val="right" w:leader="dot" w:pos="9638"/>
             </w:tabs>
-            <w:spacing w:before="0" w:after="100"/>
-            <w:rPr>
-              <w:rFonts w:ascii="Times New Roman" w:hAnsi="Times New Roman" w:eastAsia="Times New Roman" w:cs="Times New Roman"/>
-              <w:color w:val="000000"/>
+            <w:rPr>
+              <w:rFonts w:hint="default" w:ascii="Times New Roman" w:hAnsi="Times New Roman" w:cs="Times New Roman"/>
               <w:sz w:val="28"/>
               <w:szCs w:val="28"/>
             </w:rPr>
           </w:pPr>
           <w:r>
+            <w:rPr>
+              <w:rFonts w:hint="default" w:ascii="Times New Roman" w:hAnsi="Times New Roman" w:cs="Times New Roman"/>
+              <w:sz w:val="28"/>
+              <w:szCs w:val="28"/>
+            </w:rPr>
             <w:fldChar w:fldCharType="begin"/>
           </w:r>
           <w:r>
-            <w:instrText xml:space="preserve"> HYPERLINK \l "_heading=h.2bn6wsx" \h </w:instrText>
-          </w:r>
-          <w:r>
+            <w:rPr>
+              <w:rFonts w:hint="default" w:ascii="Times New Roman" w:hAnsi="Times New Roman" w:cs="Times New Roman"/>
+              <w:sz w:val="28"/>
+              <w:szCs w:val="28"/>
+            </w:rPr>
+            <w:instrText xml:space="preserve"> HYPERLINK \l _Toc5001 </w:instrText>
+          </w:r>
+          <w:r>
+            <w:rPr>
+              <w:rFonts w:hint="default" w:ascii="Times New Roman" w:hAnsi="Times New Roman" w:cs="Times New Roman"/>
+              <w:sz w:val="28"/>
+              <w:szCs w:val="28"/>
+            </w:rPr>
             <w:fldChar w:fldCharType="separate"/>
           </w:r>
           <w:r>
             <w:rPr>
-              <w:rStyle w:val="34"/>
-              <w:rFonts w:ascii="Times New Roman" w:hAnsi="Times New Roman" w:eastAsia="Times New Roman" w:cs="Times New Roman"/>
-              <w:color w:val="000000"/>
-              <w:sz w:val="28"/>
-              <w:szCs w:val="28"/>
-            </w:rPr>
-            <w:t>4.5.1. Алгоритм работы  модуля определения действительных напряжений</w:t>
-          </w:r>
-          <w:r>
-            <w:rPr>
-              <w:rStyle w:val="34"/>
-              <w:rFonts w:ascii="Times New Roman" w:hAnsi="Times New Roman" w:eastAsia="Times New Roman" w:cs="Times New Roman"/>
-              <w:color w:val="000000"/>
+              <w:rFonts w:hint="default" w:ascii="Times New Roman" w:hAnsi="Times New Roman" w:eastAsia="Times New Roman" w:cs="Times New Roman"/>
+              <w:sz w:val="28"/>
+              <w:szCs w:val="28"/>
+            </w:rPr>
+            <w:t>4.5. Модуль определения действительных напряжений и остаточного ресурса</w:t>
+          </w:r>
+          <w:r>
+            <w:rPr>
+              <w:rFonts w:hint="default" w:ascii="Times New Roman" w:hAnsi="Times New Roman" w:cs="Times New Roman"/>
               <w:sz w:val="28"/>
               <w:szCs w:val="28"/>
             </w:rPr>
@@ -2620,19 +3384,39 @@
           </w:r>
           <w:r>
             <w:rPr>
-              <w:rStyle w:val="34"/>
-              <w:rFonts w:ascii="Times New Roman" w:hAnsi="Times New Roman" w:eastAsia="Times New Roman" w:cs="Times New Roman"/>
-              <w:color w:val="000000"/>
-              <w:sz w:val="28"/>
-              <w:szCs w:val="28"/>
-            </w:rPr>
-            <w:t>2</w:t>
-          </w:r>
-          <w:r>
-            <w:rPr>
-              <w:rStyle w:val="34"/>
-              <w:rFonts w:ascii="Times New Roman" w:hAnsi="Times New Roman" w:eastAsia="Times New Roman" w:cs="Times New Roman"/>
-              <w:color w:val="000000"/>
+              <w:rFonts w:hint="default" w:ascii="Times New Roman" w:hAnsi="Times New Roman" w:cs="Times New Roman"/>
+              <w:sz w:val="28"/>
+              <w:szCs w:val="28"/>
+            </w:rPr>
+            <w:fldChar w:fldCharType="begin"/>
+          </w:r>
+          <w:r>
+            <w:rPr>
+              <w:rFonts w:hint="default" w:ascii="Times New Roman" w:hAnsi="Times New Roman" w:cs="Times New Roman"/>
+              <w:sz w:val="28"/>
+              <w:szCs w:val="28"/>
+            </w:rPr>
+            <w:instrText xml:space="preserve"> PAGEREF _Toc5001 \h </w:instrText>
+          </w:r>
+          <w:r>
+            <w:rPr>
+              <w:rFonts w:hint="default" w:ascii="Times New Roman" w:hAnsi="Times New Roman" w:cs="Times New Roman"/>
+              <w:sz w:val="28"/>
+              <w:szCs w:val="28"/>
+            </w:rPr>
+            <w:fldChar w:fldCharType="separate"/>
+          </w:r>
+          <w:r>
+            <w:rPr>
+              <w:rFonts w:hint="default" w:ascii="Times New Roman" w:hAnsi="Times New Roman" w:cs="Times New Roman"/>
+              <w:sz w:val="28"/>
+              <w:szCs w:val="28"/>
+            </w:rPr>
+            <w:t>26</w:t>
+          </w:r>
+          <w:r>
+            <w:rPr>
+              <w:rFonts w:hint="default" w:ascii="Times New Roman" w:hAnsi="Times New Roman" w:cs="Times New Roman"/>
               <w:sz w:val="28"/>
               <w:szCs w:val="28"/>
             </w:rPr>
@@ -2640,51 +3424,60 @@
           </w:r>
           <w:r>
             <w:rPr>
-              <w:rFonts w:ascii="Times New Roman" w:hAnsi="Times New Roman" w:eastAsia="Times New Roman" w:cs="Times New Roman"/>
-              <w:color w:val="000000"/>
-              <w:sz w:val="28"/>
-              <w:szCs w:val="28"/>
-            </w:rPr>
-            <w:t>2</w:t>
+              <w:rFonts w:hint="default" w:ascii="Times New Roman" w:hAnsi="Times New Roman" w:cs="Times New Roman"/>
+              <w:sz w:val="28"/>
+              <w:szCs w:val="28"/>
+            </w:rPr>
+            <w:fldChar w:fldCharType="end"/>
           </w:r>
         </w:p>
         <w:p>
           <w:pPr>
+            <w:pStyle w:val="18"/>
             <w:tabs>
-              <w:tab w:val="right" w:pos="9628"/>
+              <w:tab w:val="right" w:leader="dot" w:pos="9638"/>
             </w:tabs>
-            <w:spacing w:before="0" w:after="100"/>
-            <w:rPr>
-              <w:rFonts w:ascii="Times New Roman" w:hAnsi="Times New Roman" w:eastAsia="Times New Roman" w:cs="Times New Roman"/>
-              <w:color w:val="000000"/>
+            <w:rPr>
+              <w:rFonts w:hint="default" w:ascii="Times New Roman" w:hAnsi="Times New Roman" w:cs="Times New Roman"/>
               <w:sz w:val="28"/>
               <w:szCs w:val="28"/>
             </w:rPr>
           </w:pPr>
           <w:r>
+            <w:rPr>
+              <w:rFonts w:hint="default" w:ascii="Times New Roman" w:hAnsi="Times New Roman" w:cs="Times New Roman"/>
+              <w:sz w:val="28"/>
+              <w:szCs w:val="28"/>
+            </w:rPr>
             <w:fldChar w:fldCharType="begin"/>
           </w:r>
           <w:r>
-            <w:instrText xml:space="preserve"> HYPERLINK \l "_heading=h.qsh70q" \h </w:instrText>
-          </w:r>
-          <w:r>
+            <w:rPr>
+              <w:rFonts w:hint="default" w:ascii="Times New Roman" w:hAnsi="Times New Roman" w:cs="Times New Roman"/>
+              <w:sz w:val="28"/>
+              <w:szCs w:val="28"/>
+            </w:rPr>
+            <w:instrText xml:space="preserve"> HYPERLINK \l _Toc22564 </w:instrText>
+          </w:r>
+          <w:r>
+            <w:rPr>
+              <w:rFonts w:hint="default" w:ascii="Times New Roman" w:hAnsi="Times New Roman" w:cs="Times New Roman"/>
+              <w:sz w:val="28"/>
+              <w:szCs w:val="28"/>
+            </w:rPr>
             <w:fldChar w:fldCharType="separate"/>
           </w:r>
           <w:r>
             <w:rPr>
-              <w:rStyle w:val="34"/>
-              <w:rFonts w:ascii="Times New Roman" w:hAnsi="Times New Roman" w:eastAsia="Times New Roman" w:cs="Times New Roman"/>
-              <w:color w:val="000000"/>
-              <w:sz w:val="28"/>
-              <w:szCs w:val="28"/>
-            </w:rPr>
-            <w:t>4.5.2. Алгоритм работы модуля определения остаточного ресурса</w:t>
-          </w:r>
-          <w:r>
-            <w:rPr>
-              <w:rStyle w:val="34"/>
-              <w:rFonts w:ascii="Times New Roman" w:hAnsi="Times New Roman" w:eastAsia="Times New Roman" w:cs="Times New Roman"/>
-              <w:color w:val="000000"/>
+              <w:rFonts w:hint="default" w:ascii="Times New Roman" w:hAnsi="Times New Roman" w:eastAsia="Times New Roman" w:cs="Times New Roman"/>
+              <w:sz w:val="28"/>
+              <w:szCs w:val="28"/>
+            </w:rPr>
+            <w:t>4.6 Модуль графического интерфейса</w:t>
+          </w:r>
+          <w:r>
+            <w:rPr>
+              <w:rFonts w:hint="default" w:ascii="Times New Roman" w:hAnsi="Times New Roman" w:cs="Times New Roman"/>
               <w:sz w:val="28"/>
               <w:szCs w:val="28"/>
             </w:rPr>
@@ -2692,19 +3485,47 @@
           </w:r>
           <w:r>
             <w:rPr>
-              <w:rStyle w:val="34"/>
-              <w:rFonts w:ascii="Times New Roman" w:hAnsi="Times New Roman" w:eastAsia="Times New Roman" w:cs="Times New Roman"/>
-              <w:color w:val="000000"/>
-              <w:sz w:val="28"/>
-              <w:szCs w:val="28"/>
-            </w:rPr>
-            <w:t>24</w:t>
-          </w:r>
-          <w:r>
-            <w:rPr>
-              <w:rStyle w:val="34"/>
-              <w:rFonts w:ascii="Times New Roman" w:hAnsi="Times New Roman" w:eastAsia="Times New Roman" w:cs="Times New Roman"/>
-              <w:color w:val="000000"/>
+              <w:rFonts w:hint="default" w:ascii="Times New Roman" w:hAnsi="Times New Roman" w:cs="Times New Roman"/>
+              <w:sz w:val="28"/>
+              <w:szCs w:val="28"/>
+            </w:rPr>
+            <w:fldChar w:fldCharType="begin"/>
+          </w:r>
+          <w:r>
+            <w:rPr>
+              <w:rFonts w:hint="default" w:ascii="Times New Roman" w:hAnsi="Times New Roman" w:cs="Times New Roman"/>
+              <w:sz w:val="28"/>
+              <w:szCs w:val="28"/>
+            </w:rPr>
+            <w:instrText xml:space="preserve"> PAGEREF _Toc22564 \h </w:instrText>
+          </w:r>
+          <w:r>
+            <w:rPr>
+              <w:rFonts w:hint="default" w:ascii="Times New Roman" w:hAnsi="Times New Roman" w:cs="Times New Roman"/>
+              <w:sz w:val="28"/>
+              <w:szCs w:val="28"/>
+            </w:rPr>
+            <w:fldChar w:fldCharType="separate"/>
+          </w:r>
+          <w:r>
+            <w:rPr>
+              <w:rFonts w:hint="default" w:ascii="Times New Roman" w:hAnsi="Times New Roman" w:cs="Times New Roman"/>
+              <w:sz w:val="28"/>
+              <w:szCs w:val="28"/>
+            </w:rPr>
+            <w:t>29</w:t>
+          </w:r>
+          <w:r>
+            <w:rPr>
+              <w:rFonts w:hint="default" w:ascii="Times New Roman" w:hAnsi="Times New Roman" w:cs="Times New Roman"/>
+              <w:sz w:val="28"/>
+              <w:szCs w:val="28"/>
+            </w:rPr>
+            <w:fldChar w:fldCharType="end"/>
+          </w:r>
+          <w:r>
+            <w:rPr>
+              <w:rFonts w:hint="default" w:ascii="Times New Roman" w:hAnsi="Times New Roman" w:cs="Times New Roman"/>
               <w:sz w:val="28"/>
               <w:szCs w:val="28"/>
             </w:rPr>
@@ -2713,41 +3534,51 @@
         </w:p>
         <w:p>
           <w:pPr>
+            <w:pStyle w:val="18"/>
             <w:tabs>
-              <w:tab w:val="right" w:pos="9628"/>
+              <w:tab w:val="right" w:leader="dot" w:pos="9638"/>
             </w:tabs>
-            <w:spacing w:before="0" w:after="100"/>
-            <w:rPr>
-              <w:rFonts w:ascii="Times New Roman" w:hAnsi="Times New Roman" w:eastAsia="Times New Roman" w:cs="Times New Roman"/>
-              <w:color w:val="000000"/>
+            <w:rPr>
+              <w:rFonts w:hint="default" w:ascii="Times New Roman" w:hAnsi="Times New Roman" w:cs="Times New Roman"/>
               <w:sz w:val="28"/>
               <w:szCs w:val="28"/>
             </w:rPr>
           </w:pPr>
           <w:r>
+            <w:rPr>
+              <w:rFonts w:hint="default" w:ascii="Times New Roman" w:hAnsi="Times New Roman" w:cs="Times New Roman"/>
+              <w:sz w:val="28"/>
+              <w:szCs w:val="28"/>
+            </w:rPr>
             <w:fldChar w:fldCharType="begin"/>
           </w:r>
           <w:r>
-            <w:instrText xml:space="preserve"> HYPERLINK \l "_heading=h.3as4poj" \h </w:instrText>
-          </w:r>
-          <w:r>
+            <w:rPr>
+              <w:rFonts w:hint="default" w:ascii="Times New Roman" w:hAnsi="Times New Roman" w:cs="Times New Roman"/>
+              <w:sz w:val="28"/>
+              <w:szCs w:val="28"/>
+            </w:rPr>
+            <w:instrText xml:space="preserve"> HYPERLINK \l _Toc13342 </w:instrText>
+          </w:r>
+          <w:r>
+            <w:rPr>
+              <w:rFonts w:hint="default" w:ascii="Times New Roman" w:hAnsi="Times New Roman" w:cs="Times New Roman"/>
+              <w:sz w:val="28"/>
+              <w:szCs w:val="28"/>
+            </w:rPr>
             <w:fldChar w:fldCharType="separate"/>
           </w:r>
           <w:r>
             <w:rPr>
-              <w:rStyle w:val="34"/>
-              <w:rFonts w:ascii="Times New Roman" w:hAnsi="Times New Roman" w:eastAsia="Times New Roman" w:cs="Times New Roman"/>
-              <w:color w:val="000000"/>
-              <w:sz w:val="28"/>
-              <w:szCs w:val="28"/>
-            </w:rPr>
-            <w:t>4.6. Модуль графического интерфейса</w:t>
-          </w:r>
-          <w:r>
-            <w:rPr>
-              <w:rStyle w:val="34"/>
-              <w:rFonts w:ascii="Times New Roman" w:hAnsi="Times New Roman" w:eastAsia="Times New Roman" w:cs="Times New Roman"/>
-              <w:color w:val="000000"/>
+              <w:rFonts w:hint="default" w:ascii="Times New Roman" w:hAnsi="Times New Roman" w:eastAsia="Times New Roman" w:cs="Times New Roman"/>
+              <w:sz w:val="28"/>
+              <w:szCs w:val="28"/>
+            </w:rPr>
+            <w:t>4.7 Объединение всех программных модулей</w:t>
+          </w:r>
+          <w:r>
+            <w:rPr>
+              <w:rFonts w:hint="default" w:ascii="Times New Roman" w:hAnsi="Times New Roman" w:cs="Times New Roman"/>
               <w:sz w:val="28"/>
               <w:szCs w:val="28"/>
             </w:rPr>
@@ -2755,19 +3586,47 @@
           </w:r>
           <w:r>
             <w:rPr>
-              <w:rStyle w:val="34"/>
-              <w:rFonts w:ascii="Times New Roman" w:hAnsi="Times New Roman" w:eastAsia="Times New Roman" w:cs="Times New Roman"/>
-              <w:color w:val="000000"/>
-              <w:sz w:val="28"/>
-              <w:szCs w:val="28"/>
-            </w:rPr>
-            <w:t>25</w:t>
-          </w:r>
-          <w:r>
-            <w:rPr>
-              <w:rStyle w:val="34"/>
-              <w:rFonts w:ascii="Times New Roman" w:hAnsi="Times New Roman" w:eastAsia="Times New Roman" w:cs="Times New Roman"/>
-              <w:color w:val="000000"/>
+              <w:rFonts w:hint="default" w:ascii="Times New Roman" w:hAnsi="Times New Roman" w:cs="Times New Roman"/>
+              <w:sz w:val="28"/>
+              <w:szCs w:val="28"/>
+            </w:rPr>
+            <w:fldChar w:fldCharType="begin"/>
+          </w:r>
+          <w:r>
+            <w:rPr>
+              <w:rFonts w:hint="default" w:ascii="Times New Roman" w:hAnsi="Times New Roman" w:cs="Times New Roman"/>
+              <w:sz w:val="28"/>
+              <w:szCs w:val="28"/>
+            </w:rPr>
+            <w:instrText xml:space="preserve"> PAGEREF _Toc13342 \h </w:instrText>
+          </w:r>
+          <w:r>
+            <w:rPr>
+              <w:rFonts w:hint="default" w:ascii="Times New Roman" w:hAnsi="Times New Roman" w:cs="Times New Roman"/>
+              <w:sz w:val="28"/>
+              <w:szCs w:val="28"/>
+            </w:rPr>
+            <w:fldChar w:fldCharType="separate"/>
+          </w:r>
+          <w:r>
+            <w:rPr>
+              <w:rFonts w:hint="default" w:ascii="Times New Roman" w:hAnsi="Times New Roman" w:cs="Times New Roman"/>
+              <w:sz w:val="28"/>
+              <w:szCs w:val="28"/>
+            </w:rPr>
+            <w:t>30</w:t>
+          </w:r>
+          <w:r>
+            <w:rPr>
+              <w:rFonts w:hint="default" w:ascii="Times New Roman" w:hAnsi="Times New Roman" w:cs="Times New Roman"/>
+              <w:sz w:val="28"/>
+              <w:szCs w:val="28"/>
+            </w:rPr>
+            <w:fldChar w:fldCharType="end"/>
+          </w:r>
+          <w:r>
+            <w:rPr>
+              <w:rFonts w:hint="default" w:ascii="Times New Roman" w:hAnsi="Times New Roman" w:cs="Times New Roman"/>
               <w:sz w:val="28"/>
               <w:szCs w:val="28"/>
             </w:rPr>
@@ -2776,166 +3635,255 @@
         </w:p>
         <w:p>
           <w:pPr>
+            <w:pStyle w:val="16"/>
             <w:tabs>
-              <w:tab w:val="right" w:pos="9628"/>
+              <w:tab w:val="right" w:leader="dot" w:pos="9638"/>
             </w:tabs>
-            <w:spacing w:before="0" w:after="100"/>
-            <w:rPr>
-              <w:rFonts w:ascii="Times New Roman" w:hAnsi="Times New Roman" w:eastAsia="Times New Roman" w:cs="Times New Roman"/>
-              <w:color w:val="000000"/>
+            <w:rPr>
+              <w:rFonts w:hint="default" w:ascii="Times New Roman" w:hAnsi="Times New Roman" w:cs="Times New Roman"/>
               <w:sz w:val="28"/>
               <w:szCs w:val="28"/>
             </w:rPr>
           </w:pPr>
           <w:r>
             <w:rPr>
-              <w:rFonts w:ascii="Times New Roman" w:hAnsi="Times New Roman" w:eastAsia="Times New Roman" w:cs="Times New Roman"/>
-              <w:color w:val="000000"/>
-              <w:sz w:val="28"/>
-              <w:szCs w:val="28"/>
-            </w:rPr>
-            <w:t xml:space="preserve">4.7 Объединение всех программных модулей                                                        26   </w:t>
+              <w:rFonts w:hint="default" w:ascii="Times New Roman" w:hAnsi="Times New Roman" w:cs="Times New Roman"/>
+              <w:sz w:val="28"/>
+              <w:szCs w:val="28"/>
+            </w:rPr>
+            <w:fldChar w:fldCharType="begin"/>
+          </w:r>
+          <w:r>
+            <w:rPr>
+              <w:rFonts w:hint="default" w:ascii="Times New Roman" w:hAnsi="Times New Roman" w:cs="Times New Roman"/>
+              <w:sz w:val="28"/>
+              <w:szCs w:val="28"/>
+            </w:rPr>
+            <w:instrText xml:space="preserve"> HYPERLINK \l _Toc13823 </w:instrText>
+          </w:r>
+          <w:r>
+            <w:rPr>
+              <w:rFonts w:hint="default" w:ascii="Times New Roman" w:hAnsi="Times New Roman" w:cs="Times New Roman"/>
+              <w:sz w:val="28"/>
+              <w:szCs w:val="28"/>
+            </w:rPr>
+            <w:fldChar w:fldCharType="separate"/>
+          </w:r>
+          <w:r>
+            <w:rPr>
+              <w:rFonts w:hint="default" w:ascii="Times New Roman" w:hAnsi="Times New Roman" w:eastAsia="Times New Roman" w:cs="Times New Roman"/>
+              <w:sz w:val="28"/>
+              <w:szCs w:val="28"/>
+              <w:highlight w:val="white"/>
+            </w:rPr>
+            <w:t>5. Рабочее проектирование</w:t>
+          </w:r>
+          <w:r>
+            <w:rPr>
+              <w:rFonts w:hint="default" w:ascii="Times New Roman" w:hAnsi="Times New Roman" w:cs="Times New Roman"/>
+              <w:sz w:val="28"/>
+              <w:szCs w:val="28"/>
+            </w:rPr>
+            <w:tab/>
+          </w:r>
+          <w:r>
+            <w:rPr>
+              <w:rFonts w:hint="default" w:ascii="Times New Roman" w:hAnsi="Times New Roman" w:cs="Times New Roman"/>
+              <w:sz w:val="28"/>
+              <w:szCs w:val="28"/>
+            </w:rPr>
+            <w:fldChar w:fldCharType="begin"/>
+          </w:r>
+          <w:r>
+            <w:rPr>
+              <w:rFonts w:hint="default" w:ascii="Times New Roman" w:hAnsi="Times New Roman" w:cs="Times New Roman"/>
+              <w:sz w:val="28"/>
+              <w:szCs w:val="28"/>
+            </w:rPr>
+            <w:instrText xml:space="preserve"> PAGEREF _Toc13823 \h </w:instrText>
+          </w:r>
+          <w:r>
+            <w:rPr>
+              <w:rFonts w:hint="default" w:ascii="Times New Roman" w:hAnsi="Times New Roman" w:cs="Times New Roman"/>
+              <w:sz w:val="28"/>
+              <w:szCs w:val="28"/>
+            </w:rPr>
+            <w:fldChar w:fldCharType="separate"/>
+          </w:r>
+          <w:r>
+            <w:rPr>
+              <w:rFonts w:hint="default" w:ascii="Times New Roman" w:hAnsi="Times New Roman" w:cs="Times New Roman"/>
+              <w:sz w:val="28"/>
+              <w:szCs w:val="28"/>
+            </w:rPr>
+            <w:t>31</w:t>
+          </w:r>
+          <w:r>
+            <w:rPr>
+              <w:rFonts w:hint="default" w:ascii="Times New Roman" w:hAnsi="Times New Roman" w:cs="Times New Roman"/>
+              <w:sz w:val="28"/>
+              <w:szCs w:val="28"/>
+            </w:rPr>
+            <w:fldChar w:fldCharType="end"/>
+          </w:r>
+          <w:r>
+            <w:rPr>
+              <w:rFonts w:hint="default" w:ascii="Times New Roman" w:hAnsi="Times New Roman" w:cs="Times New Roman"/>
+              <w:sz w:val="28"/>
+              <w:szCs w:val="28"/>
+            </w:rPr>
+            <w:fldChar w:fldCharType="end"/>
           </w:r>
         </w:p>
         <w:p>
           <w:pPr>
+            <w:pStyle w:val="18"/>
             <w:tabs>
-              <w:tab w:val="right" w:pos="9628"/>
+              <w:tab w:val="right" w:leader="dot" w:pos="9638"/>
             </w:tabs>
-            <w:spacing w:before="0" w:after="100"/>
-            <w:rPr>
-              <w:rFonts w:ascii="Times New Roman" w:hAnsi="Times New Roman" w:eastAsia="Times New Roman" w:cs="Times New Roman"/>
-              <w:color w:val="000000"/>
+            <w:rPr>
+              <w:rFonts w:hint="default" w:ascii="Times New Roman" w:hAnsi="Times New Roman" w:cs="Times New Roman"/>
               <w:sz w:val="28"/>
               <w:szCs w:val="28"/>
             </w:rPr>
           </w:pPr>
           <w:r>
+            <w:rPr>
+              <w:rFonts w:hint="default" w:ascii="Times New Roman" w:hAnsi="Times New Roman" w:cs="Times New Roman"/>
+              <w:sz w:val="28"/>
+              <w:szCs w:val="28"/>
+            </w:rPr>
             <w:fldChar w:fldCharType="begin"/>
           </w:r>
           <w:r>
-            <w:instrText xml:space="preserve"> HYPERLINK \l "_heading=h.1pxezwc" \h </w:instrText>
-          </w:r>
-          <w:r>
+            <w:rPr>
+              <w:rFonts w:hint="default" w:ascii="Times New Roman" w:hAnsi="Times New Roman" w:cs="Times New Roman"/>
+              <w:sz w:val="28"/>
+              <w:szCs w:val="28"/>
+            </w:rPr>
+            <w:instrText xml:space="preserve"> HYPERLINK \l _Toc30048 </w:instrText>
+          </w:r>
+          <w:r>
+            <w:rPr>
+              <w:rFonts w:hint="default" w:ascii="Times New Roman" w:hAnsi="Times New Roman" w:cs="Times New Roman"/>
+              <w:sz w:val="28"/>
+              <w:szCs w:val="28"/>
+            </w:rPr>
             <w:fldChar w:fldCharType="separate"/>
           </w:r>
           <w:r>
             <w:rPr>
-              <w:rStyle w:val="34"/>
-              <w:rFonts w:ascii="Times New Roman" w:hAnsi="Times New Roman" w:eastAsia="Times New Roman" w:cs="Times New Roman"/>
-              <w:color w:val="000000"/>
-              <w:sz w:val="28"/>
-              <w:szCs w:val="28"/>
-              <w:highlight w:val="white"/>
-            </w:rPr>
-            <w:t xml:space="preserve">5. </w:t>
-          </w:r>
-          <w:r>
-            <w:rPr>
-              <w:rStyle w:val="34"/>
-              <w:rFonts w:ascii="Times New Roman" w:hAnsi="Times New Roman" w:eastAsia="Times New Roman" w:cs="Times New Roman"/>
-              <w:color w:val="000000"/>
-              <w:sz w:val="28"/>
-              <w:szCs w:val="28"/>
-            </w:rPr>
-            <w:t>Выбор системы инженерного расчета и языка программирования</w:t>
-          </w:r>
-          <w:r>
-            <w:rPr>
-              <w:rStyle w:val="34"/>
-              <w:rFonts w:ascii="Times New Roman" w:hAnsi="Times New Roman" w:eastAsia="Times New Roman" w:cs="Times New Roman"/>
-              <w:color w:val="000000"/>
+              <w:rFonts w:hint="default" w:ascii="Times New Roman" w:hAnsi="Times New Roman" w:eastAsia="Times New Roman" w:cs="Times New Roman"/>
+              <w:sz w:val="28"/>
+              <w:szCs w:val="28"/>
+            </w:rPr>
+            <w:t>5.1. Выбор системы инженерного расчета и языка программирования</w:t>
+          </w:r>
+          <w:r>
+            <w:rPr>
+              <w:rFonts w:hint="default" w:ascii="Times New Roman" w:hAnsi="Times New Roman" w:cs="Times New Roman"/>
+              <w:sz w:val="28"/>
+              <w:szCs w:val="28"/>
+            </w:rPr>
+            <w:tab/>
+          </w:r>
+          <w:r>
+            <w:rPr>
+              <w:rFonts w:hint="default" w:ascii="Times New Roman" w:hAnsi="Times New Roman" w:cs="Times New Roman"/>
+              <w:sz w:val="28"/>
+              <w:szCs w:val="28"/>
+            </w:rPr>
+            <w:fldChar w:fldCharType="begin"/>
+          </w:r>
+          <w:r>
+            <w:rPr>
+              <w:rFonts w:hint="default" w:ascii="Times New Roman" w:hAnsi="Times New Roman" w:cs="Times New Roman"/>
+              <w:sz w:val="28"/>
+              <w:szCs w:val="28"/>
+            </w:rPr>
+            <w:instrText xml:space="preserve"> PAGEREF _Toc30048 \h </w:instrText>
+          </w:r>
+          <w:r>
+            <w:rPr>
+              <w:rFonts w:hint="default" w:ascii="Times New Roman" w:hAnsi="Times New Roman" w:cs="Times New Roman"/>
+              <w:sz w:val="28"/>
+              <w:szCs w:val="28"/>
+            </w:rPr>
+            <w:fldChar w:fldCharType="separate"/>
+          </w:r>
+          <w:r>
+            <w:rPr>
+              <w:rFonts w:hint="default" w:ascii="Times New Roman" w:hAnsi="Times New Roman" w:cs="Times New Roman"/>
+              <w:sz w:val="28"/>
+              <w:szCs w:val="28"/>
+            </w:rPr>
+            <w:t>31</w:t>
+          </w:r>
+          <w:r>
+            <w:rPr>
+              <w:rFonts w:hint="default" w:ascii="Times New Roman" w:hAnsi="Times New Roman" w:cs="Times New Roman"/>
               <w:sz w:val="28"/>
               <w:szCs w:val="28"/>
             </w:rPr>
             <w:fldChar w:fldCharType="end"/>
           </w:r>
           <w:r>
-            <w:fldChar w:fldCharType="begin"/>
-          </w:r>
-          <w:r>
-            <w:instrText xml:space="preserve"> HYPERLINK \l "_heading=h.1pxezwc" \h </w:instrText>
-          </w:r>
-          <w:r>
-            <w:fldChar w:fldCharType="separate"/>
-          </w:r>
-          <w:r>
-            <w:rPr>
-              <w:rStyle w:val="34"/>
-              <w:rFonts w:ascii="Times New Roman" w:hAnsi="Times New Roman" w:eastAsia="Times New Roman" w:cs="Times New Roman"/>
-              <w:color w:val="000000"/>
-              <w:sz w:val="28"/>
-              <w:szCs w:val="28"/>
-            </w:rPr>
-            <w:tab/>
-          </w:r>
-          <w:r>
-            <w:rPr>
-              <w:rStyle w:val="34"/>
-              <w:rFonts w:ascii="Times New Roman" w:hAnsi="Times New Roman" w:eastAsia="Times New Roman" w:cs="Times New Roman"/>
-              <w:color w:val="000000"/>
-              <w:sz w:val="28"/>
-              <w:szCs w:val="28"/>
-            </w:rPr>
-            <w:t>2</w:t>
-          </w:r>
-          <w:r>
-            <w:rPr>
-              <w:rStyle w:val="34"/>
-              <w:rFonts w:ascii="Times New Roman" w:hAnsi="Times New Roman" w:eastAsia="Times New Roman" w:cs="Times New Roman"/>
-              <w:color w:val="000000"/>
+            <w:rPr>
+              <w:rFonts w:hint="default" w:ascii="Times New Roman" w:hAnsi="Times New Roman" w:cs="Times New Roman"/>
               <w:sz w:val="28"/>
               <w:szCs w:val="28"/>
             </w:rPr>
             <w:fldChar w:fldCharType="end"/>
-          </w:r>
-          <w:r>
-            <w:rPr>
-              <w:rFonts w:ascii="Times New Roman" w:hAnsi="Times New Roman" w:eastAsia="Times New Roman" w:cs="Times New Roman"/>
-              <w:color w:val="000000"/>
-              <w:sz w:val="28"/>
-              <w:szCs w:val="28"/>
-            </w:rPr>
-            <w:t>7</w:t>
           </w:r>
         </w:p>
         <w:p>
           <w:pPr>
+            <w:pStyle w:val="18"/>
             <w:tabs>
-              <w:tab w:val="right" w:pos="9628"/>
+              <w:tab w:val="right" w:leader="dot" w:pos="9638"/>
             </w:tabs>
-            <w:spacing w:before="0" w:after="100"/>
-            <w:rPr>
-              <w:rFonts w:ascii="Times New Roman" w:hAnsi="Times New Roman" w:eastAsia="Times New Roman" w:cs="Times New Roman"/>
-              <w:color w:val="000000"/>
+            <w:rPr>
+              <w:rFonts w:hint="default" w:ascii="Times New Roman" w:hAnsi="Times New Roman" w:cs="Times New Roman"/>
               <w:sz w:val="28"/>
               <w:szCs w:val="28"/>
             </w:rPr>
           </w:pPr>
           <w:r>
+            <w:rPr>
+              <w:rFonts w:hint="default" w:ascii="Times New Roman" w:hAnsi="Times New Roman" w:cs="Times New Roman"/>
+              <w:sz w:val="28"/>
+              <w:szCs w:val="28"/>
+            </w:rPr>
             <w:fldChar w:fldCharType="begin"/>
           </w:r>
           <w:r>
-            <w:instrText xml:space="preserve"> HYPERLINK \l "_heading=h.49x2ik5" \h </w:instrText>
-          </w:r>
-          <w:r>
+            <w:rPr>
+              <w:rFonts w:hint="default" w:ascii="Times New Roman" w:hAnsi="Times New Roman" w:cs="Times New Roman"/>
+              <w:sz w:val="28"/>
+              <w:szCs w:val="28"/>
+            </w:rPr>
+            <w:instrText xml:space="preserve"> HYPERLINK \l _Toc5346 </w:instrText>
+          </w:r>
+          <w:r>
+            <w:rPr>
+              <w:rFonts w:hint="default" w:ascii="Times New Roman" w:hAnsi="Times New Roman" w:cs="Times New Roman"/>
+              <w:sz w:val="28"/>
+              <w:szCs w:val="28"/>
+            </w:rPr>
             <w:fldChar w:fldCharType="separate"/>
           </w:r>
           <w:r>
             <w:rPr>
-              <w:rStyle w:val="34"/>
-              <w:rFonts w:ascii="Times New Roman" w:hAnsi="Times New Roman" w:eastAsia="Times New Roman" w:cs="Times New Roman"/>
-              <w:color w:val="000000"/>
-              <w:sz w:val="28"/>
-              <w:szCs w:val="28"/>
-            </w:rPr>
-            <w:t>5.1. Выбор системы инженерного расчета и языка программирования</w:t>
-          </w:r>
-          <w:r>
-            <w:rPr>
-              <w:rStyle w:val="34"/>
-              <w:rFonts w:ascii="Times New Roman" w:hAnsi="Times New Roman" w:eastAsia="Times New Roman" w:cs="Times New Roman"/>
-              <w:color w:val="000000"/>
+              <w:rFonts w:hint="default" w:ascii="Times New Roman" w:hAnsi="Times New Roman" w:eastAsia="Times New Roman" w:cs="Times New Roman"/>
+              <w:sz w:val="28"/>
+              <w:szCs w:val="28"/>
+              <w:highlight w:val="white"/>
+            </w:rPr>
+            <w:t>5.2. Планирование эксперимента</w:t>
+          </w:r>
+          <w:r>
+            <w:rPr>
+              <w:rFonts w:hint="default" w:ascii="Times New Roman" w:hAnsi="Times New Roman" w:cs="Times New Roman"/>
               <w:sz w:val="28"/>
               <w:szCs w:val="28"/>
             </w:rPr>
@@ -2943,19 +3891,39 @@
           </w:r>
           <w:r>
             <w:rPr>
-              <w:rStyle w:val="34"/>
-              <w:rFonts w:ascii="Times New Roman" w:hAnsi="Times New Roman" w:eastAsia="Times New Roman" w:cs="Times New Roman"/>
-              <w:color w:val="000000"/>
-              <w:sz w:val="28"/>
-              <w:szCs w:val="28"/>
-            </w:rPr>
-            <w:t>2</w:t>
-          </w:r>
-          <w:r>
-            <w:rPr>
-              <w:rStyle w:val="34"/>
-              <w:rFonts w:ascii="Times New Roman" w:hAnsi="Times New Roman" w:eastAsia="Times New Roman" w:cs="Times New Roman"/>
-              <w:color w:val="000000"/>
+              <w:rFonts w:hint="default" w:ascii="Times New Roman" w:hAnsi="Times New Roman" w:cs="Times New Roman"/>
+              <w:sz w:val="28"/>
+              <w:szCs w:val="28"/>
+            </w:rPr>
+            <w:fldChar w:fldCharType="begin"/>
+          </w:r>
+          <w:r>
+            <w:rPr>
+              <w:rFonts w:hint="default" w:ascii="Times New Roman" w:hAnsi="Times New Roman" w:cs="Times New Roman"/>
+              <w:sz w:val="28"/>
+              <w:szCs w:val="28"/>
+            </w:rPr>
+            <w:instrText xml:space="preserve"> PAGEREF _Toc5346 \h </w:instrText>
+          </w:r>
+          <w:r>
+            <w:rPr>
+              <w:rFonts w:hint="default" w:ascii="Times New Roman" w:hAnsi="Times New Roman" w:cs="Times New Roman"/>
+              <w:sz w:val="28"/>
+              <w:szCs w:val="28"/>
+            </w:rPr>
+            <w:fldChar w:fldCharType="separate"/>
+          </w:r>
+          <w:r>
+            <w:rPr>
+              <w:rFonts w:hint="default" w:ascii="Times New Roman" w:hAnsi="Times New Roman" w:cs="Times New Roman"/>
+              <w:sz w:val="28"/>
+              <w:szCs w:val="28"/>
+            </w:rPr>
+            <w:t>32</w:t>
+          </w:r>
+          <w:r>
+            <w:rPr>
+              <w:rFonts w:hint="default" w:ascii="Times New Roman" w:hAnsi="Times New Roman" w:cs="Times New Roman"/>
               <w:sz w:val="28"/>
               <w:szCs w:val="28"/>
             </w:rPr>
@@ -2963,181 +3931,161 @@
           </w:r>
           <w:r>
             <w:rPr>
-              <w:rFonts w:ascii="Times New Roman" w:hAnsi="Times New Roman" w:eastAsia="Times New Roman" w:cs="Times New Roman"/>
-              <w:color w:val="000000"/>
-              <w:sz w:val="28"/>
-              <w:szCs w:val="28"/>
-            </w:rPr>
-            <w:t>7</w:t>
+              <w:rFonts w:hint="default" w:ascii="Times New Roman" w:hAnsi="Times New Roman" w:cs="Times New Roman"/>
+              <w:sz w:val="28"/>
+              <w:szCs w:val="28"/>
+            </w:rPr>
+            <w:fldChar w:fldCharType="end"/>
           </w:r>
         </w:p>
         <w:p>
           <w:pPr>
+            <w:pStyle w:val="18"/>
             <w:tabs>
-              <w:tab w:val="right" w:pos="9628"/>
+              <w:tab w:val="right" w:leader="dot" w:pos="9638"/>
             </w:tabs>
-            <w:spacing w:before="0" w:after="100"/>
-            <w:rPr>
-              <w:rFonts w:ascii="Times New Roman" w:hAnsi="Times New Roman" w:eastAsia="Times New Roman" w:cs="Times New Roman"/>
-              <w:color w:val="000000"/>
+            <w:rPr>
+              <w:rFonts w:hint="default" w:ascii="Times New Roman" w:hAnsi="Times New Roman" w:cs="Times New Roman"/>
               <w:sz w:val="28"/>
               <w:szCs w:val="28"/>
             </w:rPr>
           </w:pPr>
           <w:r>
+            <w:rPr>
+              <w:rFonts w:hint="default" w:ascii="Times New Roman" w:hAnsi="Times New Roman" w:cs="Times New Roman"/>
+              <w:sz w:val="28"/>
+              <w:szCs w:val="28"/>
+            </w:rPr>
             <w:fldChar w:fldCharType="begin"/>
           </w:r>
           <w:r>
-            <w:instrText xml:space="preserve"> HYPERLINK \l "_heading=h.2p2csry" \h </w:instrText>
-          </w:r>
-          <w:r>
+            <w:rPr>
+              <w:rFonts w:hint="default" w:ascii="Times New Roman" w:hAnsi="Times New Roman" w:cs="Times New Roman"/>
+              <w:sz w:val="28"/>
+              <w:szCs w:val="28"/>
+            </w:rPr>
+            <w:instrText xml:space="preserve"> HYPERLINK \l _Toc22363 </w:instrText>
+          </w:r>
+          <w:r>
+            <w:rPr>
+              <w:rFonts w:hint="default" w:ascii="Times New Roman" w:hAnsi="Times New Roman" w:cs="Times New Roman"/>
+              <w:sz w:val="28"/>
+              <w:szCs w:val="28"/>
+            </w:rPr>
             <w:fldChar w:fldCharType="separate"/>
           </w:r>
           <w:r>
             <w:rPr>
-              <w:rStyle w:val="34"/>
-              <w:rFonts w:ascii="Times New Roman" w:hAnsi="Times New Roman" w:eastAsia="Times New Roman" w:cs="Times New Roman"/>
-              <w:color w:val="000000"/>
-              <w:sz w:val="28"/>
-              <w:szCs w:val="28"/>
-              <w:highlight w:val="white"/>
-            </w:rPr>
-            <w:t xml:space="preserve">5.2. </w:t>
-          </w:r>
-          <w:r>
-            <w:rPr>
-              <w:rStyle w:val="34"/>
-              <w:rFonts w:ascii="Times New Roman" w:hAnsi="Times New Roman" w:eastAsia="Times New Roman" w:cs="Times New Roman"/>
-              <w:color w:val="000000"/>
-              <w:sz w:val="28"/>
-              <w:szCs w:val="28"/>
-            </w:rPr>
-            <w:t>Создание расчета конструкции</w:t>
-          </w:r>
-          <w:r>
-            <w:rPr>
-              <w:rStyle w:val="34"/>
-              <w:rFonts w:ascii="Times New Roman" w:hAnsi="Times New Roman" w:eastAsia="Times New Roman" w:cs="Times New Roman"/>
-              <w:color w:val="000000"/>
-              <w:sz w:val="28"/>
-              <w:szCs w:val="28"/>
-              <w:highlight w:val="white"/>
-            </w:rPr>
-            <w:t xml:space="preserve"> </w:t>
-          </w:r>
-          <w:r>
-            <w:rPr>
-              <w:rStyle w:val="34"/>
-              <w:rFonts w:ascii="Times New Roman" w:hAnsi="Times New Roman" w:eastAsia="Times New Roman" w:cs="Times New Roman"/>
-              <w:color w:val="000000"/>
-              <w:sz w:val="28"/>
-              <w:szCs w:val="28"/>
-              <w:highlight w:val="white"/>
+              <w:rFonts w:hint="default" w:ascii="Times New Roman" w:hAnsi="Times New Roman" w:eastAsia="Times New Roman" w:cs="Times New Roman"/>
+              <w:sz w:val="28"/>
+              <w:szCs w:val="28"/>
+            </w:rPr>
+            <w:t>5.3. Создание расчета конструкции</w:t>
+          </w:r>
+          <w:r>
+            <w:rPr>
+              <w:rFonts w:hint="default" w:ascii="Times New Roman" w:hAnsi="Times New Roman" w:cs="Times New Roman"/>
+              <w:sz w:val="28"/>
+              <w:szCs w:val="28"/>
+            </w:rPr>
+            <w:tab/>
+          </w:r>
+          <w:r>
+            <w:rPr>
+              <w:rFonts w:hint="default" w:ascii="Times New Roman" w:hAnsi="Times New Roman" w:cs="Times New Roman"/>
+              <w:sz w:val="28"/>
+              <w:szCs w:val="28"/>
+            </w:rPr>
+            <w:fldChar w:fldCharType="begin"/>
+          </w:r>
+          <w:r>
+            <w:rPr>
+              <w:rFonts w:hint="default" w:ascii="Times New Roman" w:hAnsi="Times New Roman" w:cs="Times New Roman"/>
+              <w:sz w:val="28"/>
+              <w:szCs w:val="28"/>
+            </w:rPr>
+            <w:instrText xml:space="preserve"> PAGEREF _Toc22363 \h </w:instrText>
+          </w:r>
+          <w:r>
+            <w:rPr>
+              <w:rFonts w:hint="default" w:ascii="Times New Roman" w:hAnsi="Times New Roman" w:cs="Times New Roman"/>
+              <w:sz w:val="28"/>
+              <w:szCs w:val="28"/>
+            </w:rPr>
+            <w:fldChar w:fldCharType="separate"/>
+          </w:r>
+          <w:r>
+            <w:rPr>
+              <w:rFonts w:hint="default" w:ascii="Times New Roman" w:hAnsi="Times New Roman" w:cs="Times New Roman"/>
+              <w:sz w:val="28"/>
+              <w:szCs w:val="28"/>
+            </w:rPr>
+            <w:t>34</w:t>
+          </w:r>
+          <w:r>
+            <w:rPr>
+              <w:rFonts w:hint="default" w:ascii="Times New Roman" w:hAnsi="Times New Roman" w:cs="Times New Roman"/>
+              <w:sz w:val="28"/>
+              <w:szCs w:val="28"/>
             </w:rPr>
             <w:fldChar w:fldCharType="end"/>
           </w:r>
           <w:r>
-            <w:fldChar w:fldCharType="begin"/>
-          </w:r>
-          <w:r>
-            <w:instrText xml:space="preserve"> HYPERLINK \l "_heading=h.2p2csry" \h </w:instrText>
-          </w:r>
-          <w:r>
-            <w:fldChar w:fldCharType="separate"/>
-          </w:r>
-          <w:r>
-            <w:rPr>
-              <w:rStyle w:val="34"/>
-              <w:rFonts w:ascii="Times New Roman" w:hAnsi="Times New Roman" w:eastAsia="Times New Roman" w:cs="Times New Roman"/>
-              <w:color w:val="000000"/>
-              <w:sz w:val="28"/>
-              <w:szCs w:val="28"/>
-            </w:rPr>
-            <w:tab/>
-          </w:r>
-          <w:r>
-            <w:rPr>
-              <w:rStyle w:val="34"/>
-              <w:rFonts w:ascii="Times New Roman" w:hAnsi="Times New Roman" w:eastAsia="Times New Roman" w:cs="Times New Roman"/>
-              <w:color w:val="000000"/>
-              <w:sz w:val="28"/>
-              <w:szCs w:val="28"/>
-            </w:rPr>
-            <w:t>2</w:t>
-          </w:r>
-          <w:r>
-            <w:rPr>
-              <w:rStyle w:val="34"/>
-              <w:rFonts w:ascii="Times New Roman" w:hAnsi="Times New Roman" w:eastAsia="Times New Roman" w:cs="Times New Roman"/>
-              <w:color w:val="000000"/>
+            <w:rPr>
+              <w:rFonts w:hint="default" w:ascii="Times New Roman" w:hAnsi="Times New Roman" w:cs="Times New Roman"/>
               <w:sz w:val="28"/>
               <w:szCs w:val="28"/>
             </w:rPr>
             <w:fldChar w:fldCharType="end"/>
-          </w:r>
-          <w:r>
-            <w:rPr>
-              <w:rFonts w:ascii="Times New Roman" w:hAnsi="Times New Roman" w:eastAsia="Times New Roman" w:cs="Times New Roman"/>
-              <w:color w:val="000000"/>
-              <w:sz w:val="28"/>
-              <w:szCs w:val="28"/>
-            </w:rPr>
-            <w:t>7</w:t>
           </w:r>
         </w:p>
         <w:p>
           <w:pPr>
+            <w:pStyle w:val="18"/>
             <w:tabs>
-              <w:tab w:val="right" w:pos="9628"/>
+              <w:tab w:val="right" w:leader="dot" w:pos="9638"/>
             </w:tabs>
-            <w:spacing w:before="0" w:after="100"/>
-            <w:rPr>
-              <w:rFonts w:ascii="Times New Roman" w:hAnsi="Times New Roman" w:eastAsia="Times New Roman" w:cs="Times New Roman"/>
-              <w:color w:val="000000"/>
+            <w:rPr>
+              <w:rFonts w:hint="default" w:ascii="Times New Roman" w:hAnsi="Times New Roman" w:cs="Times New Roman"/>
               <w:sz w:val="28"/>
               <w:szCs w:val="28"/>
             </w:rPr>
           </w:pPr>
           <w:r>
+            <w:rPr>
+              <w:rFonts w:hint="default" w:ascii="Times New Roman" w:hAnsi="Times New Roman" w:cs="Times New Roman"/>
+              <w:sz w:val="28"/>
+              <w:szCs w:val="28"/>
+            </w:rPr>
             <w:fldChar w:fldCharType="begin"/>
           </w:r>
           <w:r>
-            <w:instrText xml:space="preserve"> HYPERLINK \l "_heading=h.147n2zr" \h </w:instrText>
-          </w:r>
-          <w:r>
+            <w:rPr>
+              <w:rFonts w:hint="default" w:ascii="Times New Roman" w:hAnsi="Times New Roman" w:cs="Times New Roman"/>
+              <w:sz w:val="28"/>
+              <w:szCs w:val="28"/>
+            </w:rPr>
+            <w:instrText xml:space="preserve"> HYPERLINK \l _Toc16162 </w:instrText>
+          </w:r>
+          <w:r>
+            <w:rPr>
+              <w:rFonts w:hint="default" w:ascii="Times New Roman" w:hAnsi="Times New Roman" w:cs="Times New Roman"/>
+              <w:sz w:val="28"/>
+              <w:szCs w:val="28"/>
+            </w:rPr>
             <w:fldChar w:fldCharType="separate"/>
           </w:r>
           <w:r>
             <w:rPr>
-              <w:rStyle w:val="34"/>
-              <w:rFonts w:ascii="Times New Roman" w:hAnsi="Times New Roman" w:eastAsia="Times New Roman" w:cs="Times New Roman"/>
-              <w:color w:val="000000"/>
-              <w:sz w:val="28"/>
-              <w:szCs w:val="28"/>
-            </w:rPr>
-            <w:t>5.3.</w:t>
-          </w:r>
-          <w:r>
-            <w:rPr>
-              <w:rStyle w:val="34"/>
-            </w:rPr>
-            <w:t xml:space="preserve"> </w:t>
-          </w:r>
-          <w:r>
-            <w:rPr>
-              <w:rStyle w:val="34"/>
-              <w:rFonts w:ascii="Times New Roman" w:hAnsi="Times New Roman" w:eastAsia="Times New Roman" w:cs="Times New Roman"/>
-              <w:color w:val="000000"/>
-              <w:sz w:val="28"/>
-              <w:szCs w:val="28"/>
-            </w:rPr>
-            <w:t>Расчет переходных матриц для по результатам анализа конструкции</w:t>
-          </w:r>
-          <w:r>
-            <w:rPr>
-              <w:rStyle w:val="34"/>
-              <w:rFonts w:ascii="Times New Roman" w:hAnsi="Times New Roman" w:eastAsia="Times New Roman" w:cs="Times New Roman"/>
-              <w:color w:val="000000"/>
+              <w:rFonts w:hint="default" w:ascii="Times New Roman" w:hAnsi="Times New Roman" w:eastAsia="Times New Roman" w:cs="Times New Roman"/>
+              <w:sz w:val="28"/>
+              <w:szCs w:val="28"/>
+            </w:rPr>
+            <w:t>5.4. Создание программы для отображения нагрузок и износа</w:t>
+          </w:r>
+          <w:r>
+            <w:rPr>
+              <w:rFonts w:hint="default" w:ascii="Times New Roman" w:hAnsi="Times New Roman" w:cs="Times New Roman"/>
               <w:sz w:val="28"/>
               <w:szCs w:val="28"/>
             </w:rPr>
@@ -3145,19 +4093,47 @@
           </w:r>
           <w:r>
             <w:rPr>
-              <w:rStyle w:val="34"/>
-              <w:rFonts w:ascii="Times New Roman" w:hAnsi="Times New Roman" w:eastAsia="Times New Roman" w:cs="Times New Roman"/>
-              <w:color w:val="000000"/>
-              <w:sz w:val="28"/>
-              <w:szCs w:val="28"/>
-            </w:rPr>
-            <w:t>30</w:t>
-          </w:r>
-          <w:r>
-            <w:rPr>
-              <w:rStyle w:val="34"/>
-              <w:rFonts w:ascii="Times New Roman" w:hAnsi="Times New Roman" w:eastAsia="Times New Roman" w:cs="Times New Roman"/>
-              <w:color w:val="000000"/>
+              <w:rFonts w:hint="default" w:ascii="Times New Roman" w:hAnsi="Times New Roman" w:cs="Times New Roman"/>
+              <w:sz w:val="28"/>
+              <w:szCs w:val="28"/>
+            </w:rPr>
+            <w:fldChar w:fldCharType="begin"/>
+          </w:r>
+          <w:r>
+            <w:rPr>
+              <w:rFonts w:hint="default" w:ascii="Times New Roman" w:hAnsi="Times New Roman" w:cs="Times New Roman"/>
+              <w:sz w:val="28"/>
+              <w:szCs w:val="28"/>
+            </w:rPr>
+            <w:instrText xml:space="preserve"> PAGEREF _Toc16162 \h </w:instrText>
+          </w:r>
+          <w:r>
+            <w:rPr>
+              <w:rFonts w:hint="default" w:ascii="Times New Roman" w:hAnsi="Times New Roman" w:cs="Times New Roman"/>
+              <w:sz w:val="28"/>
+              <w:szCs w:val="28"/>
+            </w:rPr>
+            <w:fldChar w:fldCharType="separate"/>
+          </w:r>
+          <w:r>
+            <w:rPr>
+              <w:rFonts w:hint="default" w:ascii="Times New Roman" w:hAnsi="Times New Roman" w:cs="Times New Roman"/>
+              <w:sz w:val="28"/>
+              <w:szCs w:val="28"/>
+            </w:rPr>
+            <w:t>35</w:t>
+          </w:r>
+          <w:r>
+            <w:rPr>
+              <w:rFonts w:hint="default" w:ascii="Times New Roman" w:hAnsi="Times New Roman" w:cs="Times New Roman"/>
+              <w:sz w:val="28"/>
+              <w:szCs w:val="28"/>
+            </w:rPr>
+            <w:fldChar w:fldCharType="end"/>
+          </w:r>
+          <w:r>
+            <w:rPr>
+              <w:rFonts w:hint="default" w:ascii="Times New Roman" w:hAnsi="Times New Roman" w:cs="Times New Roman"/>
               <w:sz w:val="28"/>
               <w:szCs w:val="28"/>
             </w:rPr>
@@ -3166,41 +4142,54 @@
         </w:p>
         <w:p>
           <w:pPr>
+            <w:pStyle w:val="16"/>
             <w:tabs>
-              <w:tab w:val="right" w:pos="9628"/>
+              <w:tab w:val="right" w:leader="dot" w:pos="9638"/>
             </w:tabs>
-            <w:spacing w:before="0" w:after="100"/>
-            <w:rPr>
-              <w:rFonts w:ascii="Times New Roman" w:hAnsi="Times New Roman" w:eastAsia="Times New Roman" w:cs="Times New Roman"/>
-              <w:color w:val="000000"/>
+            <w:rPr>
+              <w:rFonts w:hint="default" w:ascii="Times New Roman" w:hAnsi="Times New Roman" w:cs="Times New Roman"/>
               <w:sz w:val="28"/>
               <w:szCs w:val="28"/>
             </w:rPr>
           </w:pPr>
           <w:r>
+            <w:rPr>
+              <w:rFonts w:hint="default" w:ascii="Times New Roman" w:hAnsi="Times New Roman" w:cs="Times New Roman"/>
+              <w:sz w:val="28"/>
+              <w:szCs w:val="28"/>
+            </w:rPr>
             <w:fldChar w:fldCharType="begin"/>
           </w:r>
           <w:r>
-            <w:instrText xml:space="preserve"> HYPERLINK \l "_heading=h.3o7alnk" \h </w:instrText>
-          </w:r>
-          <w:r>
+            <w:rPr>
+              <w:rFonts w:hint="default" w:ascii="Times New Roman" w:hAnsi="Times New Roman" w:cs="Times New Roman"/>
+              <w:sz w:val="28"/>
+              <w:szCs w:val="28"/>
+            </w:rPr>
+            <w:instrText xml:space="preserve"> HYPERLINK \l _Toc931 </w:instrText>
+          </w:r>
+          <w:r>
+            <w:rPr>
+              <w:rFonts w:hint="default" w:ascii="Times New Roman" w:hAnsi="Times New Roman" w:cs="Times New Roman"/>
+              <w:sz w:val="28"/>
+              <w:szCs w:val="28"/>
+            </w:rPr>
             <w:fldChar w:fldCharType="separate"/>
           </w:r>
           <w:r>
             <w:rPr>
-              <w:rStyle w:val="34"/>
-              <w:rFonts w:ascii="Times New Roman" w:hAnsi="Times New Roman" w:eastAsia="Times New Roman" w:cs="Times New Roman"/>
-              <w:color w:val="000000"/>
-              <w:sz w:val="28"/>
-              <w:szCs w:val="28"/>
-            </w:rPr>
-            <w:t>5.4. Создание программы для отображения нагрузок и износа</w:t>
-          </w:r>
-          <w:r>
-            <w:rPr>
-              <w:rStyle w:val="34"/>
-              <w:rFonts w:ascii="Times New Roman" w:hAnsi="Times New Roman" w:eastAsia="Times New Roman" w:cs="Times New Roman"/>
-              <w:color w:val="000000"/>
+              <w:rFonts w:hint="default" w:ascii="Times New Roman" w:hAnsi="Times New Roman" w:eastAsia="TimesNewRomanPS-BoldMT" w:cs="Times New Roman"/>
+              <w:bCs/>
+              <w:kern w:val="0"/>
+              <w:sz w:val="28"/>
+              <w:szCs w:val="28"/>
+              <w:lang w:val="en-US" w:eastAsia="zh-CN" w:bidi="ar"/>
+            </w:rPr>
+            <w:t>6. Апробирование</w:t>
+          </w:r>
+          <w:r>
+            <w:rPr>
+              <w:rFonts w:hint="default" w:ascii="Times New Roman" w:hAnsi="Times New Roman" w:cs="Times New Roman"/>
               <w:sz w:val="28"/>
               <w:szCs w:val="28"/>
             </w:rPr>
@@ -3208,19 +4197,39 @@
           </w:r>
           <w:r>
             <w:rPr>
-              <w:rStyle w:val="34"/>
-              <w:rFonts w:ascii="Times New Roman" w:hAnsi="Times New Roman" w:eastAsia="Times New Roman" w:cs="Times New Roman"/>
-              <w:color w:val="000000"/>
-              <w:sz w:val="28"/>
-              <w:szCs w:val="28"/>
-            </w:rPr>
-            <w:t>3</w:t>
-          </w:r>
-          <w:r>
-            <w:rPr>
-              <w:rStyle w:val="34"/>
-              <w:rFonts w:ascii="Times New Roman" w:hAnsi="Times New Roman" w:eastAsia="Times New Roman" w:cs="Times New Roman"/>
-              <w:color w:val="000000"/>
+              <w:rFonts w:hint="default" w:ascii="Times New Roman" w:hAnsi="Times New Roman" w:cs="Times New Roman"/>
+              <w:sz w:val="28"/>
+              <w:szCs w:val="28"/>
+            </w:rPr>
+            <w:fldChar w:fldCharType="begin"/>
+          </w:r>
+          <w:r>
+            <w:rPr>
+              <w:rFonts w:hint="default" w:ascii="Times New Roman" w:hAnsi="Times New Roman" w:cs="Times New Roman"/>
+              <w:sz w:val="28"/>
+              <w:szCs w:val="28"/>
+            </w:rPr>
+            <w:instrText xml:space="preserve"> PAGEREF _Toc931 \h </w:instrText>
+          </w:r>
+          <w:r>
+            <w:rPr>
+              <w:rFonts w:hint="default" w:ascii="Times New Roman" w:hAnsi="Times New Roman" w:cs="Times New Roman"/>
+              <w:sz w:val="28"/>
+              <w:szCs w:val="28"/>
+            </w:rPr>
+            <w:fldChar w:fldCharType="separate"/>
+          </w:r>
+          <w:r>
+            <w:rPr>
+              <w:rFonts w:hint="default" w:ascii="Times New Roman" w:hAnsi="Times New Roman" w:cs="Times New Roman"/>
+              <w:sz w:val="28"/>
+              <w:szCs w:val="28"/>
+            </w:rPr>
+            <w:t>46</w:t>
+          </w:r>
+          <w:r>
+            <w:rPr>
+              <w:rFonts w:hint="default" w:ascii="Times New Roman" w:hAnsi="Times New Roman" w:cs="Times New Roman"/>
               <w:sz w:val="28"/>
               <w:szCs w:val="28"/>
             </w:rPr>
@@ -3228,207 +4237,736 @@
           </w:r>
           <w:r>
             <w:rPr>
-              <w:rFonts w:ascii="Times New Roman" w:hAnsi="Times New Roman" w:eastAsia="Times New Roman" w:cs="Times New Roman"/>
-              <w:color w:val="000000"/>
-              <w:sz w:val="28"/>
-              <w:szCs w:val="28"/>
-            </w:rPr>
-            <w:t>1</w:t>
+              <w:rFonts w:hint="default" w:ascii="Times New Roman" w:hAnsi="Times New Roman" w:cs="Times New Roman"/>
+              <w:sz w:val="28"/>
+              <w:szCs w:val="28"/>
+            </w:rPr>
+            <w:fldChar w:fldCharType="end"/>
           </w:r>
         </w:p>
         <w:p>
           <w:pPr>
+            <w:pStyle w:val="18"/>
             <w:tabs>
-              <w:tab w:val="right" w:pos="9628"/>
+              <w:tab w:val="right" w:leader="dot" w:pos="9638"/>
             </w:tabs>
-            <w:spacing w:before="0" w:after="100"/>
-            <w:rPr>
-              <w:rFonts w:ascii="Times New Roman" w:hAnsi="Times New Roman" w:eastAsia="Times New Roman" w:cs="Times New Roman"/>
-              <w:color w:val="000000"/>
+            <w:rPr>
+              <w:rFonts w:hint="default" w:ascii="Times New Roman" w:hAnsi="Times New Roman" w:cs="Times New Roman"/>
               <w:sz w:val="28"/>
               <w:szCs w:val="28"/>
             </w:rPr>
           </w:pPr>
           <w:r>
+            <w:rPr>
+              <w:rFonts w:hint="default" w:ascii="Times New Roman" w:hAnsi="Times New Roman" w:cs="Times New Roman"/>
+              <w:sz w:val="28"/>
+              <w:szCs w:val="28"/>
+            </w:rPr>
             <w:fldChar w:fldCharType="begin"/>
           </w:r>
           <w:r>
-            <w:instrText xml:space="preserve"> HYPERLINK \l "_heading=h.4f1mdlm" \h </w:instrText>
-          </w:r>
-          <w:r>
+            <w:rPr>
+              <w:rFonts w:hint="default" w:ascii="Times New Roman" w:hAnsi="Times New Roman" w:cs="Times New Roman"/>
+              <w:sz w:val="28"/>
+              <w:szCs w:val="28"/>
+            </w:rPr>
+            <w:instrText xml:space="preserve"> HYPERLINK \l _Toc26193 </w:instrText>
+          </w:r>
+          <w:r>
+            <w:rPr>
+              <w:rFonts w:hint="default" w:ascii="Times New Roman" w:hAnsi="Times New Roman" w:cs="Times New Roman"/>
+              <w:sz w:val="28"/>
+              <w:szCs w:val="28"/>
+            </w:rPr>
             <w:fldChar w:fldCharType="separate"/>
           </w:r>
           <w:r>
             <w:rPr>
-              <w:rStyle w:val="34"/>
-              <w:rFonts w:ascii="Times New Roman" w:hAnsi="Times New Roman" w:eastAsia="Times New Roman" w:cs="Times New Roman"/>
-              <w:color w:val="000000"/>
-              <w:sz w:val="28"/>
-              <w:szCs w:val="28"/>
-              <w:highlight w:val="white"/>
-            </w:rPr>
-            <w:t>ЗАКЛЮЧЕНИЕ</w:t>
-          </w:r>
-          <w:r>
-            <w:rPr>
-              <w:rStyle w:val="34"/>
-              <w:rFonts w:ascii="Times New Roman" w:hAnsi="Times New Roman" w:eastAsia="Times New Roman" w:cs="Times New Roman"/>
-              <w:color w:val="000000"/>
-              <w:sz w:val="28"/>
-              <w:szCs w:val="28"/>
-              <w:highlight w:val="white"/>
+              <w:rFonts w:hint="default" w:ascii="Times New Roman" w:hAnsi="Times New Roman" w:eastAsia="TimesNewRomanPS-BoldMT" w:cs="Times New Roman"/>
+              <w:bCs/>
+              <w:kern w:val="0"/>
+              <w:sz w:val="28"/>
+              <w:szCs w:val="28"/>
+              <w:lang w:val="ru-RU" w:eastAsia="zh-CN" w:bidi="ar"/>
+            </w:rPr>
+            <w:t>6</w:t>
+          </w:r>
+          <w:r>
+            <w:rPr>
+              <w:rFonts w:hint="default" w:ascii="Times New Roman" w:hAnsi="Times New Roman" w:eastAsia="TimesNewRomanPS-BoldMT" w:cs="Times New Roman"/>
+              <w:bCs/>
+              <w:kern w:val="0"/>
+              <w:sz w:val="28"/>
+              <w:szCs w:val="28"/>
+              <w:lang w:val="en-US" w:eastAsia="zh-CN" w:bidi="ar"/>
+            </w:rPr>
+            <w:t>.</w:t>
+          </w:r>
+          <w:r>
+            <w:rPr>
+              <w:rFonts w:hint="default" w:ascii="Times New Roman" w:hAnsi="Times New Roman" w:eastAsia="TimesNewRomanPS-BoldMT" w:cs="Times New Roman"/>
+              <w:bCs/>
+              <w:kern w:val="0"/>
+              <w:sz w:val="28"/>
+              <w:szCs w:val="28"/>
+              <w:lang w:val="ru-RU" w:eastAsia="zh-CN" w:bidi="ar"/>
+            </w:rPr>
+            <w:t>1.</w:t>
+          </w:r>
+          <w:r>
+            <w:rPr>
+              <w:rFonts w:hint="default" w:ascii="Times New Roman" w:hAnsi="Times New Roman" w:eastAsia="TimesNewRomanPS-BoldMT" w:cs="Times New Roman"/>
+              <w:bCs/>
+              <w:kern w:val="0"/>
+              <w:sz w:val="28"/>
+              <w:szCs w:val="28"/>
+              <w:lang w:val="en-US" w:eastAsia="zh-CN" w:bidi="ar"/>
+            </w:rPr>
+            <w:t xml:space="preserve"> </w:t>
+          </w:r>
+          <w:r>
+            <w:rPr>
+              <w:rFonts w:hint="default" w:ascii="Times New Roman" w:hAnsi="Times New Roman" w:eastAsia="TimesNewRomanPS-BoldMT" w:cs="Times New Roman"/>
+              <w:bCs/>
+              <w:kern w:val="0"/>
+              <w:sz w:val="28"/>
+              <w:szCs w:val="28"/>
+              <w:lang w:val="ru-RU" w:eastAsia="zh-CN" w:bidi="ar"/>
+            </w:rPr>
+            <w:t>Тестирование блока считывания данных</w:t>
+          </w:r>
+          <w:r>
+            <w:rPr>
+              <w:rFonts w:hint="default" w:ascii="Times New Roman" w:hAnsi="Times New Roman" w:cs="Times New Roman"/>
+              <w:sz w:val="28"/>
+              <w:szCs w:val="28"/>
+            </w:rPr>
+            <w:tab/>
+          </w:r>
+          <w:r>
+            <w:rPr>
+              <w:rFonts w:hint="default" w:ascii="Times New Roman" w:hAnsi="Times New Roman" w:cs="Times New Roman"/>
+              <w:sz w:val="28"/>
+              <w:szCs w:val="28"/>
+            </w:rPr>
+            <w:fldChar w:fldCharType="begin"/>
+          </w:r>
+          <w:r>
+            <w:rPr>
+              <w:rFonts w:hint="default" w:ascii="Times New Roman" w:hAnsi="Times New Roman" w:cs="Times New Roman"/>
+              <w:sz w:val="28"/>
+              <w:szCs w:val="28"/>
+            </w:rPr>
+            <w:instrText xml:space="preserve"> PAGEREF _Toc26193 \h </w:instrText>
+          </w:r>
+          <w:r>
+            <w:rPr>
+              <w:rFonts w:hint="default" w:ascii="Times New Roman" w:hAnsi="Times New Roman" w:cs="Times New Roman"/>
+              <w:sz w:val="28"/>
+              <w:szCs w:val="28"/>
+            </w:rPr>
+            <w:fldChar w:fldCharType="separate"/>
+          </w:r>
+          <w:r>
+            <w:rPr>
+              <w:rFonts w:hint="default" w:ascii="Times New Roman" w:hAnsi="Times New Roman" w:cs="Times New Roman"/>
+              <w:sz w:val="28"/>
+              <w:szCs w:val="28"/>
+            </w:rPr>
+            <w:t>46</w:t>
+          </w:r>
+          <w:r>
+            <w:rPr>
+              <w:rFonts w:hint="default" w:ascii="Times New Roman" w:hAnsi="Times New Roman" w:cs="Times New Roman"/>
+              <w:sz w:val="28"/>
+              <w:szCs w:val="28"/>
             </w:rPr>
             <w:fldChar w:fldCharType="end"/>
           </w:r>
           <w:r>
-            <w:fldChar w:fldCharType="begin"/>
-          </w:r>
-          <w:r>
-            <w:instrText xml:space="preserve"> HYPERLINK \l "_heading=h.4f1mdlm" \h </w:instrText>
-          </w:r>
-          <w:r>
-            <w:fldChar w:fldCharType="separate"/>
-          </w:r>
-          <w:r>
-            <w:rPr>
-              <w:rStyle w:val="34"/>
-              <w:rFonts w:ascii="Times New Roman" w:hAnsi="Times New Roman" w:eastAsia="Times New Roman" w:cs="Times New Roman"/>
-              <w:color w:val="000000"/>
-              <w:sz w:val="28"/>
-              <w:szCs w:val="28"/>
-            </w:rPr>
-            <w:tab/>
-          </w:r>
-          <w:r>
-            <w:rPr>
-              <w:rStyle w:val="34"/>
-              <w:rFonts w:ascii="Times New Roman" w:hAnsi="Times New Roman" w:eastAsia="Times New Roman" w:cs="Times New Roman"/>
-              <w:color w:val="000000"/>
+            <w:rPr>
+              <w:rFonts w:hint="default" w:ascii="Times New Roman" w:hAnsi="Times New Roman" w:cs="Times New Roman"/>
               <w:sz w:val="28"/>
               <w:szCs w:val="28"/>
             </w:rPr>
             <w:fldChar w:fldCharType="end"/>
-          </w:r>
-          <w:r>
-            <w:rPr>
-              <w:rFonts w:ascii="Times New Roman" w:hAnsi="Times New Roman" w:eastAsia="Times New Roman" w:cs="Times New Roman"/>
-              <w:color w:val="000000"/>
-              <w:sz w:val="28"/>
-              <w:szCs w:val="28"/>
-            </w:rPr>
-            <w:t>34</w:t>
           </w:r>
         </w:p>
         <w:p>
           <w:pPr>
+            <w:pStyle w:val="18"/>
             <w:tabs>
-              <w:tab w:val="right" w:pos="9628"/>
+              <w:tab w:val="right" w:leader="dot" w:pos="9638"/>
             </w:tabs>
-            <w:spacing w:before="0" w:after="100"/>
-            <w:rPr>
-              <w:rFonts w:ascii="Times New Roman" w:hAnsi="Times New Roman" w:eastAsia="Times New Roman" w:cs="Times New Roman"/>
-              <w:color w:val="000000"/>
+            <w:rPr>
+              <w:rFonts w:hint="default" w:ascii="Times New Roman" w:hAnsi="Times New Roman" w:cs="Times New Roman"/>
               <w:sz w:val="28"/>
               <w:szCs w:val="28"/>
             </w:rPr>
           </w:pPr>
           <w:r>
+            <w:rPr>
+              <w:rFonts w:hint="default" w:ascii="Times New Roman" w:hAnsi="Times New Roman" w:cs="Times New Roman"/>
+              <w:sz w:val="28"/>
+              <w:szCs w:val="28"/>
+            </w:rPr>
             <w:fldChar w:fldCharType="begin"/>
           </w:r>
           <w:r>
-            <w:instrText xml:space="preserve"> HYPERLINK \l "_heading=h.2u6wntf" \h </w:instrText>
-          </w:r>
-          <w:r>
+            <w:rPr>
+              <w:rFonts w:hint="default" w:ascii="Times New Roman" w:hAnsi="Times New Roman" w:cs="Times New Roman"/>
+              <w:sz w:val="28"/>
+              <w:szCs w:val="28"/>
+            </w:rPr>
+            <w:instrText xml:space="preserve"> HYPERLINK \l _Toc679 </w:instrText>
+          </w:r>
+          <w:r>
+            <w:rPr>
+              <w:rFonts w:hint="default" w:ascii="Times New Roman" w:hAnsi="Times New Roman" w:cs="Times New Roman"/>
+              <w:sz w:val="28"/>
+              <w:szCs w:val="28"/>
+            </w:rPr>
             <w:fldChar w:fldCharType="separate"/>
           </w:r>
           <w:r>
             <w:rPr>
-              <w:rStyle w:val="34"/>
-              <w:rFonts w:ascii="Times New Roman" w:hAnsi="Times New Roman" w:eastAsia="Times New Roman" w:cs="Times New Roman"/>
-              <w:color w:val="000000"/>
-              <w:sz w:val="28"/>
-              <w:szCs w:val="28"/>
-              <w:highlight w:val="white"/>
-            </w:rPr>
-            <w:t>СПИСОК ИСПОЛЬЗОВАННЫХ ИСТОЧНИКОВ</w:t>
-          </w:r>
-          <w:r>
-            <w:rPr>
-              <w:rStyle w:val="34"/>
-              <w:rFonts w:ascii="Times New Roman" w:hAnsi="Times New Roman" w:eastAsia="Times New Roman" w:cs="Times New Roman"/>
-              <w:color w:val="000000"/>
-              <w:sz w:val="28"/>
-              <w:szCs w:val="28"/>
-              <w:highlight w:val="white"/>
+              <w:rFonts w:hint="default" w:ascii="Times New Roman" w:hAnsi="Times New Roman" w:eastAsia="TimesNewRomanPS-BoldMT" w:cs="Times New Roman"/>
+              <w:bCs/>
+              <w:kern w:val="0"/>
+              <w:sz w:val="28"/>
+              <w:szCs w:val="28"/>
+              <w:lang w:val="ru-RU" w:eastAsia="zh-CN" w:bidi="ar"/>
+            </w:rPr>
+            <w:t>6</w:t>
+          </w:r>
+          <w:r>
+            <w:rPr>
+              <w:rFonts w:hint="default" w:ascii="Times New Roman" w:hAnsi="Times New Roman" w:eastAsia="TimesNewRomanPS-BoldMT" w:cs="Times New Roman"/>
+              <w:bCs/>
+              <w:kern w:val="0"/>
+              <w:sz w:val="28"/>
+              <w:szCs w:val="28"/>
+              <w:lang w:val="en-US" w:eastAsia="zh-CN" w:bidi="ar"/>
+            </w:rPr>
+            <w:t>.</w:t>
+          </w:r>
+          <w:r>
+            <w:rPr>
+              <w:rFonts w:hint="default" w:ascii="Times New Roman" w:hAnsi="Times New Roman" w:eastAsia="TimesNewRomanPS-BoldMT" w:cs="Times New Roman"/>
+              <w:bCs/>
+              <w:kern w:val="0"/>
+              <w:sz w:val="28"/>
+              <w:szCs w:val="28"/>
+              <w:lang w:val="ru-RU" w:eastAsia="zh-CN" w:bidi="ar"/>
+            </w:rPr>
+            <w:t>2.</w:t>
+          </w:r>
+          <w:r>
+            <w:rPr>
+              <w:rFonts w:hint="default" w:ascii="Times New Roman" w:hAnsi="Times New Roman" w:eastAsia="TimesNewRomanPS-BoldMT" w:cs="Times New Roman"/>
+              <w:bCs/>
+              <w:kern w:val="0"/>
+              <w:sz w:val="28"/>
+              <w:szCs w:val="28"/>
+              <w:lang w:val="en-US" w:eastAsia="zh-CN" w:bidi="ar"/>
+            </w:rPr>
+            <w:t xml:space="preserve"> </w:t>
+          </w:r>
+          <w:r>
+            <w:rPr>
+              <w:rFonts w:hint="default" w:ascii="Times New Roman" w:hAnsi="Times New Roman" w:eastAsia="TimesNewRomanPS-BoldMT" w:cs="Times New Roman"/>
+              <w:bCs/>
+              <w:kern w:val="0"/>
+              <w:sz w:val="28"/>
+              <w:szCs w:val="28"/>
+              <w:lang w:val="ru-RU" w:eastAsia="zh-CN" w:bidi="ar"/>
+            </w:rPr>
+            <w:t xml:space="preserve">Тестирование блока </w:t>
+          </w:r>
+          <w:r>
+            <w:rPr>
+              <w:rFonts w:hint="default" w:ascii="Times New Roman" w:hAnsi="Times New Roman" w:eastAsia="SimSun" w:cs="Times New Roman"/>
+              <w:bCs/>
+              <w:i w:val="0"/>
+              <w:iCs w:val="0"/>
+              <w:kern w:val="0"/>
+              <w:sz w:val="28"/>
+              <w:szCs w:val="28"/>
+              <w:lang w:val="ru-RU" w:eastAsia="zh-CN"/>
+            </w:rPr>
+            <w:t>расчета параметров</w:t>
+          </w:r>
+          <w:r>
+            <w:rPr>
+              <w:rFonts w:hint="default" w:ascii="Times New Roman" w:hAnsi="Times New Roman" w:cs="Times New Roman"/>
+              <w:sz w:val="28"/>
+              <w:szCs w:val="28"/>
+            </w:rPr>
+            <w:tab/>
+          </w:r>
+          <w:r>
+            <w:rPr>
+              <w:rFonts w:hint="default" w:ascii="Times New Roman" w:hAnsi="Times New Roman" w:cs="Times New Roman"/>
+              <w:sz w:val="28"/>
+              <w:szCs w:val="28"/>
+            </w:rPr>
+            <w:fldChar w:fldCharType="begin"/>
+          </w:r>
+          <w:r>
+            <w:rPr>
+              <w:rFonts w:hint="default" w:ascii="Times New Roman" w:hAnsi="Times New Roman" w:cs="Times New Roman"/>
+              <w:sz w:val="28"/>
+              <w:szCs w:val="28"/>
+            </w:rPr>
+            <w:instrText xml:space="preserve"> PAGEREF _Toc679 \h </w:instrText>
+          </w:r>
+          <w:r>
+            <w:rPr>
+              <w:rFonts w:hint="default" w:ascii="Times New Roman" w:hAnsi="Times New Roman" w:cs="Times New Roman"/>
+              <w:sz w:val="28"/>
+              <w:szCs w:val="28"/>
+            </w:rPr>
+            <w:fldChar w:fldCharType="separate"/>
+          </w:r>
+          <w:r>
+            <w:rPr>
+              <w:rFonts w:hint="default" w:ascii="Times New Roman" w:hAnsi="Times New Roman" w:cs="Times New Roman"/>
+              <w:sz w:val="28"/>
+              <w:szCs w:val="28"/>
+            </w:rPr>
+            <w:t>47</w:t>
+          </w:r>
+          <w:r>
+            <w:rPr>
+              <w:rFonts w:hint="default" w:ascii="Times New Roman" w:hAnsi="Times New Roman" w:cs="Times New Roman"/>
+              <w:sz w:val="28"/>
+              <w:szCs w:val="28"/>
             </w:rPr>
             <w:fldChar w:fldCharType="end"/>
           </w:r>
           <w:r>
-            <w:fldChar w:fldCharType="begin"/>
-          </w:r>
-          <w:r>
-            <w:instrText xml:space="preserve"> HYPERLINK \l "_heading=h.2u6wntf" \h </w:instrText>
-          </w:r>
-          <w:r>
-            <w:fldChar w:fldCharType="separate"/>
-          </w:r>
-          <w:r>
-            <w:rPr>
-              <w:rStyle w:val="34"/>
-              <w:rFonts w:ascii="Times New Roman" w:hAnsi="Times New Roman" w:eastAsia="Times New Roman" w:cs="Times New Roman"/>
-              <w:color w:val="000000"/>
-              <w:sz w:val="28"/>
-              <w:szCs w:val="28"/>
-            </w:rPr>
-            <w:tab/>
-          </w:r>
-          <w:r>
-            <w:rPr>
-              <w:rStyle w:val="34"/>
-              <w:rFonts w:ascii="Times New Roman" w:hAnsi="Times New Roman" w:eastAsia="Times New Roman" w:cs="Times New Roman"/>
-              <w:color w:val="000000"/>
+            <w:rPr>
+              <w:rFonts w:hint="default" w:ascii="Times New Roman" w:hAnsi="Times New Roman" w:cs="Times New Roman"/>
               <w:sz w:val="28"/>
               <w:szCs w:val="28"/>
             </w:rPr>
             <w:fldChar w:fldCharType="end"/>
-          </w:r>
-          <w:r>
-            <w:rPr>
-              <w:rFonts w:ascii="Times New Roman" w:hAnsi="Times New Roman" w:eastAsia="Times New Roman" w:cs="Times New Roman"/>
-              <w:color w:val="000000"/>
-              <w:sz w:val="28"/>
-              <w:szCs w:val="28"/>
-            </w:rPr>
-            <w:t>35</w:t>
           </w:r>
         </w:p>
         <w:p>
           <w:pPr>
+            <w:pStyle w:val="18"/>
             <w:tabs>
-              <w:tab w:val="right" w:pos="9628"/>
+              <w:tab w:val="right" w:leader="dot" w:pos="9638"/>
             </w:tabs>
-            <w:spacing w:before="0" w:after="100"/>
-            <w:rPr>
-              <w:rFonts w:ascii="Times New Roman" w:hAnsi="Times New Roman" w:eastAsia="Times New Roman" w:cs="Times New Roman"/>
-              <w:color w:val="000000"/>
+            <w:rPr>
+              <w:rFonts w:hint="default" w:ascii="Times New Roman" w:hAnsi="Times New Roman" w:cs="Times New Roman"/>
               <w:sz w:val="28"/>
               <w:szCs w:val="28"/>
             </w:rPr>
           </w:pPr>
           <w:r>
+            <w:rPr>
+              <w:rFonts w:hint="default" w:ascii="Times New Roman" w:hAnsi="Times New Roman" w:cs="Times New Roman"/>
+              <w:sz w:val="28"/>
+              <w:szCs w:val="28"/>
+            </w:rPr>
             <w:fldChar w:fldCharType="begin"/>
           </w:r>
           <w:r>
-            <w:instrText xml:space="preserve"> HYPERLINK \l "_heading=h.19c6y18" \h </w:instrText>
-          </w:r>
-          <w:r>
+            <w:rPr>
+              <w:rFonts w:hint="default" w:ascii="Times New Roman" w:hAnsi="Times New Roman" w:cs="Times New Roman"/>
+              <w:sz w:val="28"/>
+              <w:szCs w:val="28"/>
+            </w:rPr>
+            <w:instrText xml:space="preserve"> HYPERLINK \l _Toc8633 </w:instrText>
+          </w:r>
+          <w:r>
+            <w:rPr>
+              <w:rFonts w:hint="default" w:ascii="Times New Roman" w:hAnsi="Times New Roman" w:cs="Times New Roman"/>
+              <w:sz w:val="28"/>
+              <w:szCs w:val="28"/>
+            </w:rPr>
             <w:fldChar w:fldCharType="separate"/>
           </w:r>
           <w:r>
             <w:rPr>
-              <w:rStyle w:val="34"/>
-              <w:rFonts w:ascii="Times New Roman" w:hAnsi="Times New Roman" w:eastAsia="Times New Roman" w:cs="Times New Roman"/>
-              <w:color w:val="000000"/>
+              <w:rFonts w:hint="default" w:ascii="Times New Roman" w:hAnsi="Times New Roman" w:eastAsia="TimesNewRomanPS-BoldMT" w:cs="Times New Roman"/>
+              <w:bCs/>
+              <w:kern w:val="0"/>
+              <w:sz w:val="28"/>
+              <w:szCs w:val="28"/>
+              <w:lang w:val="ru-RU" w:eastAsia="zh-CN" w:bidi="ar"/>
+            </w:rPr>
+            <w:t>6</w:t>
+          </w:r>
+          <w:r>
+            <w:rPr>
+              <w:rFonts w:hint="default" w:ascii="Times New Roman" w:hAnsi="Times New Roman" w:eastAsia="TimesNewRomanPS-BoldMT" w:cs="Times New Roman"/>
+              <w:bCs/>
+              <w:kern w:val="0"/>
+              <w:sz w:val="28"/>
+              <w:szCs w:val="28"/>
+              <w:lang w:val="en-US" w:eastAsia="zh-CN" w:bidi="ar"/>
+            </w:rPr>
+            <w:t>.</w:t>
+          </w:r>
+          <w:r>
+            <w:rPr>
+              <w:rFonts w:hint="default" w:ascii="Times New Roman" w:hAnsi="Times New Roman" w:eastAsia="TimesNewRomanPS-BoldMT" w:cs="Times New Roman"/>
+              <w:bCs/>
+              <w:kern w:val="0"/>
+              <w:sz w:val="28"/>
+              <w:szCs w:val="28"/>
+              <w:lang w:val="ru-RU" w:eastAsia="zh-CN" w:bidi="ar"/>
+            </w:rPr>
+            <w:t>3.</w:t>
+          </w:r>
+          <w:r>
+            <w:rPr>
+              <w:rFonts w:hint="default" w:ascii="Times New Roman" w:hAnsi="Times New Roman" w:eastAsia="TimesNewRomanPS-BoldMT" w:cs="Times New Roman"/>
+              <w:bCs/>
+              <w:kern w:val="0"/>
+              <w:sz w:val="28"/>
+              <w:szCs w:val="28"/>
+              <w:lang w:val="en-US" w:eastAsia="zh-CN" w:bidi="ar"/>
+            </w:rPr>
+            <w:t xml:space="preserve"> </w:t>
+          </w:r>
+          <w:r>
+            <w:rPr>
+              <w:rFonts w:hint="default" w:ascii="Times New Roman" w:hAnsi="Times New Roman" w:eastAsia="TimesNewRomanPS-BoldMT" w:cs="Times New Roman"/>
+              <w:bCs/>
+              <w:kern w:val="0"/>
+              <w:sz w:val="28"/>
+              <w:szCs w:val="28"/>
+              <w:lang w:val="ru-RU" w:eastAsia="zh-CN" w:bidi="ar"/>
+            </w:rPr>
+            <w:t xml:space="preserve">Тестирование </w:t>
+          </w:r>
+          <w:r>
+            <w:rPr>
+              <w:rFonts w:hint="default" w:ascii="Times New Roman" w:hAnsi="Times New Roman" w:eastAsia="SimSun" w:cs="Times New Roman"/>
+              <w:bCs/>
+              <w:kern w:val="0"/>
+              <w:sz w:val="28"/>
+              <w:szCs w:val="28"/>
+              <w:lang w:val="ru-RU" w:eastAsia="zh-CN"/>
+            </w:rPr>
+            <w:t xml:space="preserve">интерфейса </w:t>
+          </w:r>
+          <w:r>
+            <w:rPr>
+              <w:rFonts w:hint="default" w:ascii="Times New Roman" w:hAnsi="Times New Roman" w:eastAsia="SimSun" w:cs="Times New Roman"/>
+              <w:bCs/>
+              <w:kern w:val="0"/>
+              <w:sz w:val="28"/>
+              <w:szCs w:val="28"/>
+              <w:lang w:val="en-US" w:eastAsia="zh-CN"/>
+            </w:rPr>
+            <w:t>системы</w:t>
+          </w:r>
+          <w:r>
+            <w:rPr>
+              <w:rFonts w:hint="default" w:ascii="Times New Roman" w:hAnsi="Times New Roman" w:cs="Times New Roman"/>
+              <w:sz w:val="28"/>
+              <w:szCs w:val="28"/>
+            </w:rPr>
+            <w:tab/>
+          </w:r>
+          <w:r>
+            <w:rPr>
+              <w:rFonts w:hint="default" w:ascii="Times New Roman" w:hAnsi="Times New Roman" w:cs="Times New Roman"/>
+              <w:sz w:val="28"/>
+              <w:szCs w:val="28"/>
+            </w:rPr>
+            <w:fldChar w:fldCharType="begin"/>
+          </w:r>
+          <w:r>
+            <w:rPr>
+              <w:rFonts w:hint="default" w:ascii="Times New Roman" w:hAnsi="Times New Roman" w:cs="Times New Roman"/>
+              <w:sz w:val="28"/>
+              <w:szCs w:val="28"/>
+            </w:rPr>
+            <w:instrText xml:space="preserve"> PAGEREF _Toc8633 \h </w:instrText>
+          </w:r>
+          <w:r>
+            <w:rPr>
+              <w:rFonts w:hint="default" w:ascii="Times New Roman" w:hAnsi="Times New Roman" w:cs="Times New Roman"/>
+              <w:sz w:val="28"/>
+              <w:szCs w:val="28"/>
+            </w:rPr>
+            <w:fldChar w:fldCharType="separate"/>
+          </w:r>
+          <w:r>
+            <w:rPr>
+              <w:rFonts w:hint="default" w:ascii="Times New Roman" w:hAnsi="Times New Roman" w:cs="Times New Roman"/>
+              <w:sz w:val="28"/>
+              <w:szCs w:val="28"/>
+            </w:rPr>
+            <w:t>48</w:t>
+          </w:r>
+          <w:r>
+            <w:rPr>
+              <w:rFonts w:hint="default" w:ascii="Times New Roman" w:hAnsi="Times New Roman" w:cs="Times New Roman"/>
+              <w:sz w:val="28"/>
+              <w:szCs w:val="28"/>
+            </w:rPr>
+            <w:fldChar w:fldCharType="end"/>
+          </w:r>
+          <w:r>
+            <w:rPr>
+              <w:rFonts w:hint="default" w:ascii="Times New Roman" w:hAnsi="Times New Roman" w:cs="Times New Roman"/>
+              <w:sz w:val="28"/>
+              <w:szCs w:val="28"/>
+            </w:rPr>
+            <w:fldChar w:fldCharType="end"/>
+          </w:r>
+        </w:p>
+        <w:p>
+          <w:pPr>
+            <w:pStyle w:val="16"/>
+            <w:tabs>
+              <w:tab w:val="right" w:leader="dot" w:pos="9638"/>
+            </w:tabs>
+            <w:rPr>
+              <w:rFonts w:hint="default" w:ascii="Times New Roman" w:hAnsi="Times New Roman" w:cs="Times New Roman"/>
+              <w:sz w:val="28"/>
+              <w:szCs w:val="28"/>
+            </w:rPr>
+          </w:pPr>
+          <w:r>
+            <w:rPr>
+              <w:rFonts w:hint="default" w:ascii="Times New Roman" w:hAnsi="Times New Roman" w:cs="Times New Roman"/>
+              <w:sz w:val="28"/>
+              <w:szCs w:val="28"/>
+            </w:rPr>
+            <w:fldChar w:fldCharType="begin"/>
+          </w:r>
+          <w:r>
+            <w:rPr>
+              <w:rFonts w:hint="default" w:ascii="Times New Roman" w:hAnsi="Times New Roman" w:cs="Times New Roman"/>
+              <w:sz w:val="28"/>
+              <w:szCs w:val="28"/>
+            </w:rPr>
+            <w:instrText xml:space="preserve"> HYPERLINK \l _Toc25780 </w:instrText>
+          </w:r>
+          <w:r>
+            <w:rPr>
+              <w:rFonts w:hint="default" w:ascii="Times New Roman" w:hAnsi="Times New Roman" w:cs="Times New Roman"/>
+              <w:sz w:val="28"/>
+              <w:szCs w:val="28"/>
+            </w:rPr>
+            <w:fldChar w:fldCharType="separate"/>
+          </w:r>
+          <w:r>
+            <w:rPr>
+              <w:rFonts w:hint="default" w:ascii="Times New Roman" w:hAnsi="Times New Roman" w:eastAsia="Times New Roman" w:cs="Times New Roman"/>
+              <w:sz w:val="28"/>
+              <w:szCs w:val="28"/>
+              <w:highlight w:val="white"/>
+            </w:rPr>
+            <w:t>ЗАКЛЮЧЕНИЕ</w:t>
+          </w:r>
+          <w:r>
+            <w:rPr>
+              <w:rFonts w:hint="default" w:ascii="Times New Roman" w:hAnsi="Times New Roman" w:cs="Times New Roman"/>
+              <w:sz w:val="28"/>
+              <w:szCs w:val="28"/>
+            </w:rPr>
+            <w:tab/>
+          </w:r>
+          <w:r>
+            <w:rPr>
+              <w:rFonts w:hint="default" w:ascii="Times New Roman" w:hAnsi="Times New Roman" w:cs="Times New Roman"/>
+              <w:sz w:val="28"/>
+              <w:szCs w:val="28"/>
+            </w:rPr>
+            <w:fldChar w:fldCharType="begin"/>
+          </w:r>
+          <w:r>
+            <w:rPr>
+              <w:rFonts w:hint="default" w:ascii="Times New Roman" w:hAnsi="Times New Roman" w:cs="Times New Roman"/>
+              <w:sz w:val="28"/>
+              <w:szCs w:val="28"/>
+            </w:rPr>
+            <w:instrText xml:space="preserve"> PAGEREF _Toc25780 \h </w:instrText>
+          </w:r>
+          <w:r>
+            <w:rPr>
+              <w:rFonts w:hint="default" w:ascii="Times New Roman" w:hAnsi="Times New Roman" w:cs="Times New Roman"/>
+              <w:sz w:val="28"/>
+              <w:szCs w:val="28"/>
+            </w:rPr>
+            <w:fldChar w:fldCharType="separate"/>
+          </w:r>
+          <w:r>
+            <w:rPr>
+              <w:rFonts w:hint="default" w:ascii="Times New Roman" w:hAnsi="Times New Roman" w:cs="Times New Roman"/>
+              <w:sz w:val="28"/>
+              <w:szCs w:val="28"/>
+            </w:rPr>
+            <w:t>52</w:t>
+          </w:r>
+          <w:r>
+            <w:rPr>
+              <w:rFonts w:hint="default" w:ascii="Times New Roman" w:hAnsi="Times New Roman" w:cs="Times New Roman"/>
+              <w:sz w:val="28"/>
+              <w:szCs w:val="28"/>
+            </w:rPr>
+            <w:fldChar w:fldCharType="end"/>
+          </w:r>
+          <w:r>
+            <w:rPr>
+              <w:rFonts w:hint="default" w:ascii="Times New Roman" w:hAnsi="Times New Roman" w:cs="Times New Roman"/>
+              <w:sz w:val="28"/>
+              <w:szCs w:val="28"/>
+            </w:rPr>
+            <w:fldChar w:fldCharType="end"/>
+          </w:r>
+        </w:p>
+        <w:p>
+          <w:pPr>
+            <w:pStyle w:val="16"/>
+            <w:tabs>
+              <w:tab w:val="right" w:leader="dot" w:pos="9638"/>
+            </w:tabs>
+            <w:rPr>
+              <w:rFonts w:hint="default" w:ascii="Times New Roman" w:hAnsi="Times New Roman" w:cs="Times New Roman"/>
+              <w:sz w:val="28"/>
+              <w:szCs w:val="28"/>
+            </w:rPr>
+          </w:pPr>
+          <w:r>
+            <w:rPr>
+              <w:rFonts w:hint="default" w:ascii="Times New Roman" w:hAnsi="Times New Roman" w:cs="Times New Roman"/>
+              <w:sz w:val="28"/>
+              <w:szCs w:val="28"/>
+            </w:rPr>
+            <w:fldChar w:fldCharType="begin"/>
+          </w:r>
+          <w:r>
+            <w:rPr>
+              <w:rFonts w:hint="default" w:ascii="Times New Roman" w:hAnsi="Times New Roman" w:cs="Times New Roman"/>
+              <w:sz w:val="28"/>
+              <w:szCs w:val="28"/>
+            </w:rPr>
+            <w:instrText xml:space="preserve"> HYPERLINK \l _Toc1499 </w:instrText>
+          </w:r>
+          <w:r>
+            <w:rPr>
+              <w:rFonts w:hint="default" w:ascii="Times New Roman" w:hAnsi="Times New Roman" w:cs="Times New Roman"/>
+              <w:sz w:val="28"/>
+              <w:szCs w:val="28"/>
+            </w:rPr>
+            <w:fldChar w:fldCharType="separate"/>
+          </w:r>
+          <w:r>
+            <w:rPr>
+              <w:rFonts w:hint="default" w:ascii="Times New Roman" w:hAnsi="Times New Roman" w:eastAsia="Times New Roman" w:cs="Times New Roman"/>
+              <w:sz w:val="28"/>
+              <w:szCs w:val="28"/>
+              <w:highlight w:val="white"/>
+            </w:rPr>
+            <w:t>СПИСОК ИСПОЛЬЗОВАННЫХ ИСТОЧНИКОВ</w:t>
+          </w:r>
+          <w:r>
+            <w:rPr>
+              <w:rFonts w:hint="default" w:ascii="Times New Roman" w:hAnsi="Times New Roman" w:cs="Times New Roman"/>
+              <w:sz w:val="28"/>
+              <w:szCs w:val="28"/>
+            </w:rPr>
+            <w:tab/>
+          </w:r>
+          <w:r>
+            <w:rPr>
+              <w:rFonts w:hint="default" w:ascii="Times New Roman" w:hAnsi="Times New Roman" w:cs="Times New Roman"/>
+              <w:sz w:val="28"/>
+              <w:szCs w:val="28"/>
+            </w:rPr>
+            <w:fldChar w:fldCharType="begin"/>
+          </w:r>
+          <w:r>
+            <w:rPr>
+              <w:rFonts w:hint="default" w:ascii="Times New Roman" w:hAnsi="Times New Roman" w:cs="Times New Roman"/>
+              <w:sz w:val="28"/>
+              <w:szCs w:val="28"/>
+            </w:rPr>
+            <w:instrText xml:space="preserve"> PAGEREF _Toc1499 \h </w:instrText>
+          </w:r>
+          <w:r>
+            <w:rPr>
+              <w:rFonts w:hint="default" w:ascii="Times New Roman" w:hAnsi="Times New Roman" w:cs="Times New Roman"/>
+              <w:sz w:val="28"/>
+              <w:szCs w:val="28"/>
+            </w:rPr>
+            <w:fldChar w:fldCharType="separate"/>
+          </w:r>
+          <w:r>
+            <w:rPr>
+              <w:rFonts w:hint="default" w:ascii="Times New Roman" w:hAnsi="Times New Roman" w:cs="Times New Roman"/>
+              <w:sz w:val="28"/>
+              <w:szCs w:val="28"/>
+            </w:rPr>
+            <w:t>53</w:t>
+          </w:r>
+          <w:r>
+            <w:rPr>
+              <w:rFonts w:hint="default" w:ascii="Times New Roman" w:hAnsi="Times New Roman" w:cs="Times New Roman"/>
+              <w:sz w:val="28"/>
+              <w:szCs w:val="28"/>
+            </w:rPr>
+            <w:fldChar w:fldCharType="end"/>
+          </w:r>
+          <w:r>
+            <w:rPr>
+              <w:rFonts w:hint="default" w:ascii="Times New Roman" w:hAnsi="Times New Roman" w:cs="Times New Roman"/>
+              <w:sz w:val="28"/>
+              <w:szCs w:val="28"/>
+            </w:rPr>
+            <w:fldChar w:fldCharType="end"/>
+          </w:r>
+        </w:p>
+        <w:p>
+          <w:pPr>
+            <w:pStyle w:val="16"/>
+            <w:tabs>
+              <w:tab w:val="right" w:leader="dot" w:pos="9638"/>
+            </w:tabs>
+            <w:rPr>
+              <w:rFonts w:hint="default" w:ascii="Times New Roman" w:hAnsi="Times New Roman" w:cs="Times New Roman"/>
+              <w:sz w:val="28"/>
+              <w:szCs w:val="28"/>
+            </w:rPr>
+          </w:pPr>
+          <w:r>
+            <w:rPr>
+              <w:rFonts w:hint="default" w:ascii="Times New Roman" w:hAnsi="Times New Roman" w:cs="Times New Roman"/>
+              <w:sz w:val="28"/>
+              <w:szCs w:val="28"/>
+            </w:rPr>
+            <w:fldChar w:fldCharType="begin"/>
+          </w:r>
+          <w:r>
+            <w:rPr>
+              <w:rFonts w:hint="default" w:ascii="Times New Roman" w:hAnsi="Times New Roman" w:cs="Times New Roman"/>
+              <w:sz w:val="28"/>
+              <w:szCs w:val="28"/>
+            </w:rPr>
+            <w:instrText xml:space="preserve"> HYPERLINK \l _Toc17425 </w:instrText>
+          </w:r>
+          <w:r>
+            <w:rPr>
+              <w:rFonts w:hint="default" w:ascii="Times New Roman" w:hAnsi="Times New Roman" w:cs="Times New Roman"/>
+              <w:sz w:val="28"/>
+              <w:szCs w:val="28"/>
+            </w:rPr>
+            <w:fldChar w:fldCharType="separate"/>
+          </w:r>
+          <w:r>
+            <w:rPr>
+              <w:rFonts w:hint="default" w:ascii="Times New Roman" w:hAnsi="Times New Roman" w:eastAsia="Times New Roman" w:cs="Times New Roman"/>
+              <w:bCs/>
               <w:sz w:val="28"/>
               <w:szCs w:val="28"/>
             </w:rPr>
@@ -3436,9 +4974,7 @@
           </w:r>
           <w:r>
             <w:rPr>
-              <w:rStyle w:val="34"/>
-              <w:rFonts w:ascii="Times New Roman" w:hAnsi="Times New Roman" w:eastAsia="Times New Roman" w:cs="Times New Roman"/>
-              <w:color w:val="000000"/>
+              <w:rFonts w:hint="default" w:ascii="Times New Roman" w:hAnsi="Times New Roman" w:cs="Times New Roman"/>
               <w:sz w:val="28"/>
               <w:szCs w:val="28"/>
             </w:rPr>
@@ -3446,9 +4982,39 @@
           </w:r>
           <w:r>
             <w:rPr>
-              <w:rStyle w:val="34"/>
-              <w:rFonts w:ascii="Times New Roman" w:hAnsi="Times New Roman" w:eastAsia="Times New Roman" w:cs="Times New Roman"/>
-              <w:color w:val="000000"/>
+              <w:rFonts w:hint="default" w:ascii="Times New Roman" w:hAnsi="Times New Roman" w:cs="Times New Roman"/>
+              <w:sz w:val="28"/>
+              <w:szCs w:val="28"/>
+            </w:rPr>
+            <w:fldChar w:fldCharType="begin"/>
+          </w:r>
+          <w:r>
+            <w:rPr>
+              <w:rFonts w:hint="default" w:ascii="Times New Roman" w:hAnsi="Times New Roman" w:cs="Times New Roman"/>
+              <w:sz w:val="28"/>
+              <w:szCs w:val="28"/>
+            </w:rPr>
+            <w:instrText xml:space="preserve"> PAGEREF _Toc17425 \h </w:instrText>
+          </w:r>
+          <w:r>
+            <w:rPr>
+              <w:rFonts w:hint="default" w:ascii="Times New Roman" w:hAnsi="Times New Roman" w:cs="Times New Roman"/>
+              <w:sz w:val="28"/>
+              <w:szCs w:val="28"/>
+            </w:rPr>
+            <w:fldChar w:fldCharType="separate"/>
+          </w:r>
+          <w:r>
+            <w:rPr>
+              <w:rFonts w:hint="default" w:ascii="Times New Roman" w:hAnsi="Times New Roman" w:cs="Times New Roman"/>
+              <w:sz w:val="28"/>
+              <w:szCs w:val="28"/>
+            </w:rPr>
+            <w:t>54</w:t>
+          </w:r>
+          <w:r>
+            <w:rPr>
+              <w:rFonts w:hint="default" w:ascii="Times New Roman" w:hAnsi="Times New Roman" w:cs="Times New Roman"/>
               <w:sz w:val="28"/>
               <w:szCs w:val="28"/>
             </w:rPr>
@@ -3456,17 +5022,24 @@
           </w:r>
           <w:r>
             <w:rPr>
-              <w:rFonts w:ascii="Times New Roman" w:hAnsi="Times New Roman" w:eastAsia="Times New Roman" w:cs="Times New Roman"/>
-              <w:color w:val="000000"/>
-              <w:sz w:val="28"/>
-              <w:szCs w:val="28"/>
-            </w:rPr>
-            <w:t>36</w:t>
-          </w:r>
-          <w:r>
-            <w:rPr>
-              <w:rFonts w:ascii="Times New Roman" w:hAnsi="Times New Roman" w:eastAsia="Times New Roman" w:cs="Times New Roman"/>
-              <w:color w:val="000000"/>
+              <w:rFonts w:hint="default" w:ascii="Times New Roman" w:hAnsi="Times New Roman" w:cs="Times New Roman"/>
+              <w:sz w:val="28"/>
+              <w:szCs w:val="28"/>
+            </w:rPr>
+            <w:fldChar w:fldCharType="end"/>
+          </w:r>
+        </w:p>
+        <w:p>
+          <w:pPr>
+            <w:rPr>
+              <w:rFonts w:hint="default" w:ascii="Times New Roman" w:hAnsi="Times New Roman" w:cs="Times New Roman"/>
+              <w:sz w:val="28"/>
+              <w:szCs w:val="28"/>
+            </w:rPr>
+          </w:pPr>
+          <w:r>
+            <w:rPr>
+              <w:rFonts w:hint="default" w:ascii="Times New Roman" w:hAnsi="Times New Roman" w:cs="Times New Roman"/>
               <w:sz w:val="28"/>
               <w:szCs w:val="28"/>
             </w:rPr>
@@ -3477,27 +5050,19 @@
     </w:sdt>
     <w:p>
       <w:pPr>
-        <w:tabs>
-          <w:tab w:val="right" w:pos="9628"/>
-        </w:tabs>
-        <w:spacing w:before="0" w:after="100"/>
-        <w:rPr>
-          <w:rFonts w:ascii="Times New Roman" w:hAnsi="Times New Roman" w:eastAsia="Times New Roman" w:cs="Times New Roman"/>
-          <w:sz w:val="28"/>
-          <w:szCs w:val="28"/>
-        </w:rPr>
-      </w:pPr>
-    </w:p>
-    <w:p>
-      <w:pPr>
-        <w:rPr>
-          <w:rFonts w:ascii="Times New Roman" w:hAnsi="Times New Roman" w:eastAsia="Times New Roman" w:cs="Times New Roman"/>
+        <w:rPr>
+          <w:rFonts w:hint="default" w:ascii="Times New Roman" w:hAnsi="Times New Roman" w:eastAsia="Times New Roman" w:cs="Times New Roman"/>
           <w:b/>
           <w:sz w:val="28"/>
           <w:szCs w:val="28"/>
         </w:rPr>
       </w:pPr>
       <w:r>
+        <w:rPr>
+          <w:rFonts w:hint="default" w:ascii="Times New Roman" w:hAnsi="Times New Roman" w:cs="Times New Roman"/>
+          <w:sz w:val="28"/>
+          <w:szCs w:val="28"/>
+        </w:rPr>
         <w:br w:type="page"/>
       </w:r>
     </w:p>
@@ -3505,6 +5070,7 @@
       <w:pPr>
         <w:spacing w:before="720" w:after="720" w:line="360" w:lineRule="auto"/>
         <w:jc w:val="center"/>
+        <w:outlineLvl w:val="0"/>
         <w:rPr>
           <w:rFonts w:ascii="Times New Roman" w:hAnsi="Times New Roman" w:eastAsia="Times New Roman" w:cs="Times New Roman"/>
           <w:b/>
@@ -3513,8 +5079,7 @@
           <w:szCs w:val="28"/>
         </w:rPr>
       </w:pPr>
-      <w:bookmarkStart w:id="5" w:name="_heading=h.tyjcwt"/>
-      <w:bookmarkEnd w:id="5"/>
+      <w:bookmarkStart w:id="4" w:name="_Toc30619"/>
       <w:r>
         <w:rPr>
           <w:rFonts w:ascii="Times New Roman" w:hAnsi="Times New Roman" w:eastAsia="Times New Roman" w:cs="Times New Roman"/>
@@ -3525,6 +5090,7 @@
         </w:rPr>
         <w:t>ОБОЗНАЧЕНИЯ И СОКРАЩЕНИЯ</w:t>
       </w:r>
+      <w:bookmarkEnd w:id="4"/>
     </w:p>
     <w:p>
       <w:pPr>
@@ -3641,8 +5207,23 @@
     </w:p>
     <w:p>
       <w:pPr>
+        <w:keepNext w:val="0"/>
+        <w:keepLines w:val="0"/>
+        <w:pageBreakBefore w:val="0"/>
+        <w:widowControl/>
+        <w:kinsoku/>
+        <w:wordWrap/>
+        <w:overflowPunct/>
+        <w:topLinePunct w:val="0"/>
+        <w:autoSpaceDE/>
+        <w:autoSpaceDN/>
+        <w:bidi w:val="0"/>
+        <w:adjustRightInd/>
+        <w:snapToGrid/>
         <w:spacing w:before="720" w:after="720" w:line="360" w:lineRule="auto"/>
         <w:jc w:val="center"/>
+        <w:textAlignment w:val="auto"/>
+        <w:outlineLvl w:val="0"/>
         <w:rPr>
           <w:rFonts w:ascii="Times New Roman" w:hAnsi="Times New Roman" w:eastAsia="Times New Roman" w:cs="Times New Roman"/>
           <w:b/>
@@ -3651,8 +5232,7 @@
           <w:szCs w:val="28"/>
         </w:rPr>
       </w:pPr>
-      <w:bookmarkStart w:id="6" w:name="_heading=h.3dy6vkm"/>
-      <w:bookmarkEnd w:id="6"/>
+      <w:bookmarkStart w:id="5" w:name="_Toc28518"/>
       <w:r>
         <w:rPr>
           <w:rFonts w:ascii="Times New Roman" w:hAnsi="Times New Roman" w:eastAsia="Times New Roman" w:cs="Times New Roman"/>
@@ -3663,6 +5243,7 @@
         </w:rPr>
         <w:t>ВВЕДЕНИЕ</w:t>
       </w:r>
+      <w:bookmarkEnd w:id="5"/>
     </w:p>
     <w:p>
       <w:pPr>
@@ -3741,6 +5322,7 @@
       <w:pPr>
         <w:spacing w:before="720" w:after="480" w:line="360" w:lineRule="auto"/>
         <w:jc w:val="center"/>
+        <w:outlineLvl w:val="0"/>
         <w:rPr>
           <w:rFonts w:ascii="Times New Roman" w:hAnsi="Times New Roman" w:eastAsia="Times New Roman" w:cs="Times New Roman"/>
           <w:b/>
@@ -3749,8 +5331,7 @@
           <w:szCs w:val="28"/>
         </w:rPr>
       </w:pPr>
-      <w:bookmarkStart w:id="7" w:name="_heading=h.1t3h5sf"/>
-      <w:bookmarkEnd w:id="7"/>
+      <w:bookmarkStart w:id="6" w:name="_Toc30433"/>
       <w:r>
         <w:rPr>
           <w:rFonts w:ascii="Times New Roman" w:hAnsi="Times New Roman" w:eastAsia="Times New Roman" w:cs="Times New Roman"/>
@@ -3761,11 +5342,27 @@
         </w:rPr>
         <w:t>1. Предпроектное обследование</w:t>
       </w:r>
-    </w:p>
-    <w:p>
-      <w:pPr>
-        <w:spacing w:before="0" w:after="720" w:line="360" w:lineRule="auto"/>
+      <w:bookmarkEnd w:id="6"/>
+    </w:p>
+    <w:p>
+      <w:pPr>
+        <w:keepNext w:val="0"/>
+        <w:keepLines w:val="0"/>
+        <w:pageBreakBefore w:val="0"/>
+        <w:widowControl/>
+        <w:kinsoku/>
+        <w:wordWrap/>
+        <w:overflowPunct/>
+        <w:topLinePunct w:val="0"/>
+        <w:autoSpaceDE/>
+        <w:autoSpaceDN/>
+        <w:bidi w:val="0"/>
+        <w:adjustRightInd/>
+        <w:snapToGrid/>
+        <w:spacing w:before="720" w:after="720" w:line="360" w:lineRule="auto"/>
         <w:jc w:val="center"/>
+        <w:textAlignment w:val="auto"/>
+        <w:outlineLvl w:val="1"/>
         <w:rPr>
           <w:rFonts w:ascii="Times New Roman" w:hAnsi="Times New Roman" w:eastAsia="Times New Roman" w:cs="Times New Roman"/>
           <w:b/>
@@ -3774,8 +5371,7 @@
           <w:szCs w:val="28"/>
         </w:rPr>
       </w:pPr>
-      <w:bookmarkStart w:id="8" w:name="_heading=h.4d34og8"/>
-      <w:bookmarkEnd w:id="8"/>
+      <w:bookmarkStart w:id="7" w:name="_Toc6988"/>
       <w:r>
         <w:rPr>
           <w:rFonts w:ascii="Times New Roman" w:hAnsi="Times New Roman" w:eastAsia="Times New Roman" w:cs="Times New Roman"/>
@@ -3786,6 +5382,7 @@
         </w:rPr>
         <w:t>1.1. Объект автоматизации</w:t>
       </w:r>
+      <w:bookmarkEnd w:id="7"/>
     </w:p>
     <w:p>
       <w:pPr>
@@ -3804,7 +5401,52 @@
           <w:sz w:val="28"/>
           <w:szCs w:val="28"/>
         </w:rPr>
-        <w:t>Так как для определения характерных точек и построения системы мониторинга необходима модель самой металлоконструкции. В данном курсовом проекте будет рассмотрена вышка сотовой связи (рисунок 1) с целью демонстрации потенциала данной системы.</w:t>
+        <w:t>Так как для определения характерных точек и построения системы мониторинга</w:t>
+      </w:r>
+      <w:r>
+        <w:rPr>
+          <w:rFonts w:hint="default" w:ascii="Times New Roman" w:hAnsi="Times New Roman" w:eastAsia="Times New Roman" w:cs="Times New Roman"/>
+          <w:sz w:val="28"/>
+          <w:szCs w:val="28"/>
+          <w:lang w:val="en-US"/>
+        </w:rPr>
+        <w:t>[10]</w:t>
+      </w:r>
+      <w:r>
+        <w:rPr>
+          <w:rFonts w:ascii="Times New Roman" w:hAnsi="Times New Roman" w:eastAsia="Times New Roman" w:cs="Times New Roman"/>
+          <w:sz w:val="28"/>
+          <w:szCs w:val="28"/>
+        </w:rPr>
+        <w:t xml:space="preserve"> необходима модель самой металлоконструкции</w:t>
+      </w:r>
+      <w:r>
+        <w:rPr>
+          <w:rFonts w:hint="default" w:ascii="Times New Roman" w:hAnsi="Times New Roman" w:eastAsia="Times New Roman" w:cs="Times New Roman"/>
+          <w:sz w:val="28"/>
+          <w:szCs w:val="28"/>
+          <w:lang w:val="en-US"/>
+        </w:rPr>
+        <w:t>[11</w:t>
+      </w:r>
+      <w:bookmarkStart w:id="40" w:name="_GoBack"/>
+      <w:bookmarkEnd w:id="40"/>
+      <w:r>
+        <w:rPr>
+          <w:rFonts w:hint="default" w:ascii="Times New Roman" w:hAnsi="Times New Roman" w:eastAsia="Times New Roman" w:cs="Times New Roman"/>
+          <w:sz w:val="28"/>
+          <w:szCs w:val="28"/>
+          <w:lang w:val="en-US"/>
+        </w:rPr>
+        <w:t>]</w:t>
+      </w:r>
+      <w:r>
+        <w:rPr>
+          <w:rFonts w:ascii="Times New Roman" w:hAnsi="Times New Roman" w:eastAsia="Times New Roman" w:cs="Times New Roman"/>
+          <w:sz w:val="28"/>
+          <w:szCs w:val="28"/>
+        </w:rPr>
+        <w:t>. В данном курсовом проекте будет рассмотрена вышка сотовой связи (рисунок 1) с целью демонстрации потенциала данной системы.</w:t>
       </w:r>
     </w:p>
     <w:p>
@@ -3890,8 +5532,8 @@
           <w:szCs w:val="28"/>
         </w:rPr>
       </w:pPr>
-      <w:bookmarkStart w:id="9" w:name="_heading=h.2s8eyo1"/>
-      <w:bookmarkEnd w:id="9"/>
+      <w:bookmarkStart w:id="8" w:name="_heading=h.2s8eyo1"/>
+      <w:bookmarkEnd w:id="8"/>
       <w:r>
         <w:rPr>
           <w:rFonts w:ascii="Times New Roman" w:hAnsi="Times New Roman" w:eastAsia="Times New Roman" w:cs="Times New Roman"/>
@@ -4101,6 +5743,7 @@
         <w:spacing w:before="720" w:after="720" w:line="360" w:lineRule="auto"/>
         <w:jc w:val="center"/>
         <w:textAlignment w:val="auto"/>
+        <w:outlineLvl w:val="1"/>
         <w:rPr>
           <w:rFonts w:hint="default" w:ascii="Times New Roman" w:hAnsi="Times New Roman" w:eastAsia="Times New Roman" w:cs="Times New Roman"/>
           <w:b/>
@@ -4110,6 +5753,7 @@
           <w:lang w:val="ru-RU"/>
         </w:rPr>
       </w:pPr>
+      <w:bookmarkStart w:id="9" w:name="_Toc10016"/>
       <w:r>
         <w:rPr>
           <w:rFonts w:ascii="Times New Roman" w:hAnsi="Times New Roman" w:eastAsia="Times New Roman" w:cs="Times New Roman"/>
@@ -4185,6 +5829,7 @@
         </w:rPr>
         <w:t xml:space="preserve"> материалов</w:t>
       </w:r>
+      <w:bookmarkEnd w:id="9"/>
     </w:p>
     <w:p>
       <w:pPr>
@@ -4205,7 +5850,25 @@
           <w:szCs w:val="28"/>
           <w:lang w:val="ru-RU"/>
         </w:rPr>
-        <w:t xml:space="preserve">Основной теорией, используемой в данной работе является теория прочности материалов при циклически меняющих напряжениях.  </w:t>
+        <w:t>Основной теорией, используемой в данной работе является теория прочности материалов при циклически меняющих напряжениях</w:t>
+      </w:r>
+      <w:r>
+        <w:rPr>
+          <w:rFonts w:hint="default" w:ascii="Times New Roman" w:hAnsi="Times New Roman" w:eastAsia="Times New Roman"/>
+          <w:sz w:val="28"/>
+          <w:szCs w:val="28"/>
+          <w:lang w:val="en-US"/>
+        </w:rPr>
+        <w:t>[8]</w:t>
+      </w:r>
+      <w:r>
+        <w:rPr>
+          <w:rFonts w:hint="default" w:ascii="Times New Roman" w:hAnsi="Times New Roman" w:eastAsia="Times New Roman"/>
+          <w:sz w:val="28"/>
+          <w:szCs w:val="28"/>
+          <w:lang w:val="ru-RU"/>
+        </w:rPr>
+        <w:t xml:space="preserve">.  </w:t>
       </w:r>
     </w:p>
     <w:p>
@@ -4369,6 +6032,7 @@
     <w:p>
       <w:pPr>
         <w:numPr>
+          <w:ilvl w:val="0"/>
           <w:numId w:val="0"/>
         </w:numPr>
         <w:spacing w:before="0" w:after="0" w:line="360" w:lineRule="auto"/>
@@ -4388,6 +6052,14 @@
           <w:lang w:val="ru-RU"/>
         </w:rPr>
         <w:tab/>
+      </w:r>
+      <w:r>
+        <w:rPr>
+          <w:rFonts w:hint="default" w:ascii="Times New Roman" w:hAnsi="Times New Roman" w:eastAsia="Times New Roman"/>
+          <w:sz w:val="28"/>
+          <w:szCs w:val="28"/>
+          <w:lang w:val="ru-RU"/>
+        </w:rPr>
         <w:t>Для определения остаточного ресурса в  условиях реальной эксплуатации необходимо определить математический аппарат, необходимый для приведения асимметричных циклов напряжения к симметричным.</w:t>
       </w:r>
     </w:p>
@@ -4464,6 +6136,15 @@
           <w:szCs w:val="28"/>
         </w:rPr>
         <w:t>иаграмма предельных напряжений</w:t>
+      </w:r>
+      <w:r>
+        <w:rPr>
+          <w:rFonts w:hint="default" w:ascii="Times New Roman" w:hAnsi="Times New Roman" w:eastAsia="Times New Roman"/>
+          <w:sz w:val="28"/>
+          <w:szCs w:val="28"/>
+          <w:lang w:val="en-US"/>
+        </w:rPr>
+        <w:t>[7]</w:t>
       </w:r>
       <w:r>
         <w:rPr>
@@ -5759,7 +7440,6 @@
           <m:f>
             <m:fPr>
               <m:ctrlPr>
-                <m:rPr/>
                 <w:rPr>
                   <w:rFonts w:hint="default" w:ascii="Cambria Math" w:hAnsi="Cambria Math"/>
                   <w:i/>
@@ -5781,7 +7461,6 @@
                 <m:t>2</m:t>
               </m:r>
               <m:ctrlPr>
-                <m:rPr/>
                 <w:rPr>
                   <w:rFonts w:hint="default" w:ascii="Cambria Math" w:hAnsi="Cambria Math"/>
                   <w:i/>
@@ -5803,7 +7482,6 @@
                 <m:t>1+R</m:t>
               </m:r>
               <m:ctrlPr>
-                <m:rPr/>
                 <w:rPr>
                   <w:rFonts w:hint="default" w:ascii="Cambria Math" w:hAnsi="Cambria Math"/>
                   <w:i/>
@@ -6160,6 +7838,7 @@
         <w:spacing w:before="720" w:after="720" w:line="360" w:lineRule="auto"/>
         <w:jc w:val="center"/>
         <w:textAlignment w:val="auto"/>
+        <w:outlineLvl w:val="1"/>
         <w:rPr>
           <w:rFonts w:hint="default" w:ascii="Times New Roman" w:hAnsi="Times New Roman" w:eastAsia="Times New Roman" w:cs="Times New Roman"/>
           <w:b/>
@@ -6169,6 +7848,7 @@
           <w:lang w:val="ru-RU"/>
         </w:rPr>
       </w:pPr>
+      <w:bookmarkStart w:id="10" w:name="_Toc23386"/>
       <w:r>
         <w:rPr>
           <w:rFonts w:ascii="Times New Roman" w:hAnsi="Times New Roman" w:eastAsia="Times New Roman" w:cs="Times New Roman"/>
@@ -6188,7 +7868,7 @@
           <w:szCs w:val="28"/>
           <w:lang w:val="ru-RU"/>
         </w:rPr>
-        <w:t>2</w:t>
+        <w:t>3</w:t>
       </w:r>
       <w:r>
         <w:rPr>
@@ -6244,6 +7924,7 @@
         </w:rPr>
         <w:t xml:space="preserve"> материалов</w:t>
       </w:r>
+      <w:bookmarkEnd w:id="10"/>
     </w:p>
     <w:p>
       <w:pPr>
@@ -6842,8 +8523,23 @@
     </w:p>
     <w:p>
       <w:pPr>
-        <w:spacing w:before="720" w:after="480" w:line="360" w:lineRule="auto"/>
+        <w:keepNext w:val="0"/>
+        <w:keepLines w:val="0"/>
+        <w:pageBreakBefore w:val="0"/>
+        <w:widowControl/>
+        <w:kinsoku/>
+        <w:wordWrap/>
+        <w:overflowPunct/>
+        <w:topLinePunct w:val="0"/>
+        <w:autoSpaceDE/>
+        <w:autoSpaceDN/>
+        <w:bidi w:val="0"/>
+        <w:adjustRightInd/>
+        <w:snapToGrid/>
+        <w:spacing w:before="720" w:after="720" w:line="360" w:lineRule="auto"/>
         <w:jc w:val="center"/>
+        <w:textAlignment w:val="auto"/>
+        <w:outlineLvl w:val="0"/>
         <w:rPr>
           <w:rFonts w:ascii="Times New Roman" w:hAnsi="Times New Roman" w:eastAsia="Times New Roman" w:cs="Times New Roman"/>
           <w:color w:val="000000"/>
@@ -6851,8 +8547,7 @@
           <w:szCs w:val="28"/>
         </w:rPr>
       </w:pPr>
-      <w:bookmarkStart w:id="10" w:name="_heading=h.17dp8vu"/>
-      <w:bookmarkEnd w:id="10"/>
+      <w:bookmarkStart w:id="11" w:name="_Toc11968"/>
       <w:r>
         <w:rPr>
           <w:rFonts w:ascii="Times New Roman" w:hAnsi="Times New Roman" w:eastAsia="Times New Roman" w:cs="Times New Roman"/>
@@ -6863,11 +8558,27 @@
         </w:rPr>
         <w:t>2. Концептуальное проектирование</w:t>
       </w:r>
-    </w:p>
-    <w:p>
-      <w:pPr>
-        <w:spacing w:before="0" w:after="720" w:line="360" w:lineRule="auto"/>
+      <w:bookmarkEnd w:id="11"/>
+    </w:p>
+    <w:p>
+      <w:pPr>
+        <w:keepNext w:val="0"/>
+        <w:keepLines w:val="0"/>
+        <w:pageBreakBefore w:val="0"/>
+        <w:widowControl/>
+        <w:kinsoku/>
+        <w:wordWrap/>
+        <w:overflowPunct/>
+        <w:topLinePunct w:val="0"/>
+        <w:autoSpaceDE/>
+        <w:autoSpaceDN/>
+        <w:bidi w:val="0"/>
+        <w:adjustRightInd/>
+        <w:snapToGrid/>
+        <w:spacing w:before="720" w:after="720" w:line="360" w:lineRule="auto"/>
         <w:jc w:val="center"/>
+        <w:textAlignment w:val="auto"/>
+        <w:outlineLvl w:val="1"/>
         <w:rPr>
           <w:rFonts w:ascii="Times New Roman" w:hAnsi="Times New Roman" w:eastAsia="Times New Roman" w:cs="Times New Roman"/>
           <w:b/>
@@ -6876,8 +8587,7 @@
           <w:szCs w:val="28"/>
         </w:rPr>
       </w:pPr>
-      <w:bookmarkStart w:id="11" w:name="_heading=h.3rdcrjn"/>
-      <w:bookmarkEnd w:id="11"/>
+      <w:bookmarkStart w:id="12" w:name="_Toc16065"/>
       <w:r>
         <w:rPr>
           <w:rFonts w:ascii="Times New Roman" w:hAnsi="Times New Roman" w:eastAsia="Times New Roman" w:cs="Times New Roman"/>
@@ -6888,6 +8598,7 @@
         </w:rPr>
         <w:t>2.1. Общая концепция системы</w:t>
       </w:r>
+      <w:bookmarkEnd w:id="12"/>
     </w:p>
     <w:p>
       <w:pPr>
@@ -6911,9 +8622,24 @@
     </w:p>
     <w:p>
       <w:pPr>
+        <w:keepNext w:val="0"/>
+        <w:keepLines w:val="0"/>
+        <w:pageBreakBefore w:val="0"/>
+        <w:widowControl/>
+        <w:kinsoku/>
+        <w:wordWrap/>
+        <w:overflowPunct/>
+        <w:topLinePunct w:val="0"/>
+        <w:autoSpaceDE/>
+        <w:autoSpaceDN/>
+        <w:bidi w:val="0"/>
+        <w:adjustRightInd/>
+        <w:snapToGrid/>
         <w:spacing w:before="720" w:after="720" w:line="360" w:lineRule="auto"/>
         <w:ind w:firstLine="709"/>
         <w:jc w:val="center"/>
+        <w:textAlignment w:val="auto"/>
+        <w:outlineLvl w:val="1"/>
         <w:rPr>
           <w:rFonts w:ascii="Times New Roman" w:hAnsi="Times New Roman" w:eastAsia="Times New Roman" w:cs="Times New Roman"/>
           <w:b/>
@@ -6922,8 +8648,7 @@
           <w:szCs w:val="28"/>
         </w:rPr>
       </w:pPr>
-      <w:bookmarkStart w:id="12" w:name="_heading=h.26in1rg"/>
-      <w:bookmarkEnd w:id="12"/>
+      <w:bookmarkStart w:id="13" w:name="_Toc8400"/>
       <w:r>
         <w:rPr>
           <w:rFonts w:ascii="Times New Roman" w:hAnsi="Times New Roman" w:eastAsia="Times New Roman" w:cs="Times New Roman"/>
@@ -6934,6 +8659,7 @@
         </w:rPr>
         <w:t>2.2. Структурная схема системы</w:t>
       </w:r>
+      <w:bookmarkEnd w:id="13"/>
     </w:p>
     <w:p>
       <w:pPr>
@@ -7060,9 +8786,24 @@
     </w:p>
     <w:p>
       <w:pPr>
+        <w:keepNext w:val="0"/>
+        <w:keepLines w:val="0"/>
+        <w:pageBreakBefore w:val="0"/>
+        <w:widowControl/>
+        <w:kinsoku/>
+        <w:wordWrap/>
+        <w:overflowPunct/>
+        <w:topLinePunct w:val="0"/>
+        <w:autoSpaceDE/>
+        <w:autoSpaceDN/>
+        <w:bidi w:val="0"/>
+        <w:adjustRightInd/>
+        <w:snapToGrid/>
         <w:spacing w:before="720" w:after="720" w:line="360" w:lineRule="auto"/>
         <w:ind w:firstLine="709"/>
         <w:jc w:val="center"/>
+        <w:textAlignment w:val="auto"/>
+        <w:outlineLvl w:val="1"/>
         <w:rPr>
           <w:rFonts w:ascii="Times New Roman" w:hAnsi="Times New Roman" w:eastAsia="Times New Roman" w:cs="Times New Roman"/>
           <w:b/>
@@ -7071,8 +8812,7 @@
           <w:szCs w:val="28"/>
         </w:rPr>
       </w:pPr>
-      <w:bookmarkStart w:id="13" w:name="_heading=h.lnxbz9"/>
-      <w:bookmarkEnd w:id="13"/>
+      <w:bookmarkStart w:id="14" w:name="_Toc29277"/>
       <w:r>
         <w:rPr>
           <w:rFonts w:ascii="Times New Roman" w:hAnsi="Times New Roman" w:eastAsia="Times New Roman" w:cs="Times New Roman"/>
@@ -7104,6 +8844,7 @@
         </w:rPr>
         <w:t>проектирования платформенных автомобильных весов</w:t>
       </w:r>
+      <w:bookmarkEnd w:id="14"/>
     </w:p>
     <w:p>
       <w:pPr>
@@ -7607,8 +9348,23 @@
     </w:p>
     <w:p>
       <w:pPr>
+        <w:keepNext w:val="0"/>
+        <w:keepLines w:val="0"/>
+        <w:pageBreakBefore w:val="0"/>
+        <w:widowControl/>
+        <w:kinsoku/>
+        <w:wordWrap/>
+        <w:overflowPunct/>
+        <w:topLinePunct w:val="0"/>
+        <w:autoSpaceDE/>
+        <w:autoSpaceDN/>
+        <w:bidi w:val="0"/>
+        <w:adjustRightInd/>
+        <w:snapToGrid/>
         <w:spacing w:before="720" w:after="720" w:line="360" w:lineRule="auto"/>
         <w:jc w:val="center"/>
+        <w:textAlignment w:val="auto"/>
+        <w:outlineLvl w:val="1"/>
         <w:rPr>
           <w:rFonts w:ascii="Times New Roman" w:hAnsi="Times New Roman" w:eastAsia="Times New Roman" w:cs="Times New Roman"/>
           <w:b/>
@@ -7617,8 +9373,7 @@
           <w:szCs w:val="28"/>
         </w:rPr>
       </w:pPr>
-      <w:bookmarkStart w:id="14" w:name="_heading=h.35nkun2"/>
-      <w:bookmarkEnd w:id="14"/>
+      <w:bookmarkStart w:id="15" w:name="_Toc19645"/>
       <w:r>
         <w:rPr>
           <w:rFonts w:ascii="Times New Roman" w:hAnsi="Times New Roman" w:eastAsia="Times New Roman" w:cs="Times New Roman"/>
@@ -7629,6 +9384,7 @@
         </w:rPr>
         <w:t>2.4. Диаграмма целей</w:t>
       </w:r>
+      <w:bookmarkEnd w:id="15"/>
     </w:p>
     <w:p>
       <w:pPr>
@@ -7833,8 +9589,23 @@
     </w:p>
     <w:p>
       <w:pPr>
+        <w:keepNext w:val="0"/>
+        <w:keepLines w:val="0"/>
+        <w:pageBreakBefore w:val="0"/>
+        <w:widowControl/>
+        <w:kinsoku/>
+        <w:wordWrap/>
+        <w:overflowPunct/>
+        <w:topLinePunct w:val="0"/>
+        <w:autoSpaceDE/>
+        <w:autoSpaceDN/>
+        <w:bidi w:val="0"/>
+        <w:adjustRightInd/>
+        <w:snapToGrid/>
         <w:spacing w:before="720" w:after="720" w:line="360" w:lineRule="auto"/>
         <w:jc w:val="center"/>
+        <w:textAlignment w:val="auto"/>
+        <w:outlineLvl w:val="0"/>
         <w:rPr>
           <w:rFonts w:ascii="Times New Roman" w:hAnsi="Times New Roman" w:eastAsia="Times New Roman" w:cs="Times New Roman"/>
           <w:b/>
@@ -7843,8 +9614,9 @@
           <w:szCs w:val="28"/>
         </w:rPr>
       </w:pPr>
-      <w:bookmarkStart w:id="15" w:name="_heading=h.1ksv4uv"/>
-      <w:bookmarkEnd w:id="15"/>
+      <w:bookmarkStart w:id="16" w:name="_heading=h.1ksv4uv"/>
+      <w:bookmarkEnd w:id="16"/>
+      <w:bookmarkStart w:id="17" w:name="_Toc28147"/>
       <w:r>
         <w:rPr>
           <w:rFonts w:ascii="Times New Roman" w:hAnsi="Times New Roman" w:eastAsia="Times New Roman" w:cs="Times New Roman"/>
@@ -7855,6 +9627,7 @@
         </w:rPr>
         <w:t>3. Техническое задание</w:t>
       </w:r>
+      <w:bookmarkEnd w:id="17"/>
     </w:p>
     <w:p>
       <w:pPr>
@@ -7873,14 +9646,106 @@
           <w:sz w:val="28"/>
           <w:szCs w:val="28"/>
         </w:rPr>
-        <w:t xml:space="preserve">Техническое задание на автоматизированную систему составлено в соответствии с ГОСТ 34.602-89 [11]. Оно состоит из 4 разделов и содержит в себе список параметров, по которым впоследствии будет проверяться разработанная система. Именно эти параметры дают возможность заказчику понять, соответствует ли система требованиям, которые были заложены на этапе формирования технического задания.  </w:t>
-      </w:r>
-    </w:p>
-    <w:p>
-      <w:pPr>
+        <w:t>Техническое задание на автоматизированную систему составлено в соответствии с ГОСТ 34.602-89 [</w:t>
+      </w:r>
+      <w:r>
+        <w:rPr>
+          <w:rFonts w:hint="default" w:ascii="Times New Roman" w:hAnsi="Times New Roman" w:eastAsia="Times New Roman" w:cs="Times New Roman"/>
+          <w:sz w:val="28"/>
+          <w:szCs w:val="28"/>
+          <w:lang w:val="ru-RU"/>
+        </w:rPr>
+        <w:t>2</w:t>
+      </w:r>
+      <w:r>
+        <w:rPr>
+          <w:rFonts w:ascii="Times New Roman" w:hAnsi="Times New Roman" w:eastAsia="Times New Roman" w:cs="Times New Roman"/>
+          <w:sz w:val="28"/>
+          <w:szCs w:val="28"/>
+        </w:rPr>
+        <w:t>]</w:t>
+      </w:r>
+      <w:r>
+        <w:rPr>
+          <w:rFonts w:hint="default" w:ascii="Times New Roman" w:hAnsi="Times New Roman" w:eastAsia="Times New Roman" w:cs="Times New Roman"/>
+          <w:sz w:val="28"/>
+          <w:szCs w:val="28"/>
+          <w:lang w:val="en-US"/>
+        </w:rPr>
+        <w:t xml:space="preserve"> </w:t>
+      </w:r>
+      <w:r>
+        <w:rPr>
+          <w:rFonts w:hint="default" w:ascii="Times New Roman" w:hAnsi="Times New Roman" w:eastAsia="Times New Roman" w:cs="Times New Roman"/>
+          <w:sz w:val="28"/>
+          <w:szCs w:val="28"/>
+          <w:lang w:val="ru-RU"/>
+        </w:rPr>
+        <w:t>и</w:t>
+      </w:r>
+      <w:r>
+        <w:rPr>
+          <w:rFonts w:hint="default" w:ascii="Times New Roman" w:hAnsi="Times New Roman" w:eastAsia="Times New Roman" w:cs="Times New Roman"/>
+          <w:sz w:val="28"/>
+          <w:szCs w:val="28"/>
+          <w:lang w:val="en-US"/>
+        </w:rPr>
+        <w:t xml:space="preserve"> </w:t>
+      </w:r>
+      <w:r>
+        <w:rPr>
+          <w:rFonts w:ascii="Times New Roman" w:hAnsi="Times New Roman" w:eastAsia="Times New Roman" w:cs="Times New Roman"/>
+          <w:sz w:val="28"/>
+          <w:szCs w:val="28"/>
+        </w:rPr>
+        <w:t>ГОСТ</w:t>
+      </w:r>
+      <w:r>
+        <w:rPr>
+          <w:rFonts w:hint="default" w:ascii="Times New Roman" w:hAnsi="Times New Roman" w:eastAsia="Times New Roman"/>
+          <w:sz w:val="28"/>
+          <w:szCs w:val="28"/>
+        </w:rPr>
+        <w:t xml:space="preserve"> 19.106-78</w:t>
+      </w:r>
+      <w:r>
+        <w:rPr>
+          <w:rFonts w:hint="default" w:ascii="Times New Roman" w:hAnsi="Times New Roman" w:eastAsia="Times New Roman"/>
+          <w:sz w:val="28"/>
+          <w:szCs w:val="28"/>
+          <w:lang w:val="en-US"/>
+        </w:rPr>
+        <w:t>[9]</w:t>
+      </w:r>
+      <w:r>
+        <w:rPr>
+          <w:rFonts w:ascii="Times New Roman" w:hAnsi="Times New Roman" w:eastAsia="Times New Roman" w:cs="Times New Roman"/>
+          <w:sz w:val="28"/>
+          <w:szCs w:val="28"/>
+        </w:rPr>
+        <w:t xml:space="preserve">. Оно состоит из 4 разделов и содержит в себе список параметров, по которым впоследствии будет проверяться разработанная система. Именно эти параметры дают возможность заказчику понять, соответствует ли система требованиям, которые были заложены на этапе формирования технического задания.  </w:t>
+      </w:r>
+    </w:p>
+    <w:p>
+      <w:pPr>
+        <w:keepNext w:val="0"/>
+        <w:keepLines w:val="0"/>
+        <w:pageBreakBefore w:val="0"/>
+        <w:widowControl/>
+        <w:kinsoku/>
+        <w:wordWrap/>
+        <w:overflowPunct/>
+        <w:topLinePunct w:val="0"/>
+        <w:autoSpaceDE/>
+        <w:autoSpaceDN/>
+        <w:bidi w:val="0"/>
+        <w:adjustRightInd/>
+        <w:snapToGrid/>
         <w:spacing w:before="720" w:after="720" w:line="360" w:lineRule="auto"/>
         <w:ind w:firstLine="709"/>
         <w:jc w:val="center"/>
+        <w:textAlignment w:val="auto"/>
+        <w:outlineLvl w:val="1"/>
         <w:rPr>
           <w:rFonts w:ascii="Times New Roman" w:hAnsi="Times New Roman" w:eastAsia="Times New Roman" w:cs="Times New Roman"/>
           <w:b/>
@@ -7889,8 +9754,7 @@
           <w:szCs w:val="28"/>
         </w:rPr>
       </w:pPr>
-      <w:bookmarkStart w:id="16" w:name="_heading=h.44sinio"/>
-      <w:bookmarkEnd w:id="16"/>
+      <w:bookmarkStart w:id="18" w:name="_Toc24830"/>
       <w:r>
         <w:rPr>
           <w:rFonts w:ascii="Times New Roman" w:hAnsi="Times New Roman" w:eastAsia="Times New Roman" w:cs="Times New Roman"/>
@@ -7901,6 +9765,7 @@
         </w:rPr>
         <w:t>3.1. Общие сведения</w:t>
       </w:r>
+      <w:bookmarkEnd w:id="18"/>
     </w:p>
     <w:p>
       <w:pPr>
@@ -8054,8 +9919,23 @@
     </w:p>
     <w:p>
       <w:pPr>
+        <w:keepNext w:val="0"/>
+        <w:keepLines w:val="0"/>
+        <w:pageBreakBefore w:val="0"/>
+        <w:widowControl/>
+        <w:kinsoku/>
+        <w:wordWrap/>
+        <w:overflowPunct/>
+        <w:topLinePunct w:val="0"/>
+        <w:autoSpaceDE/>
+        <w:autoSpaceDN/>
+        <w:bidi w:val="0"/>
+        <w:adjustRightInd/>
+        <w:snapToGrid/>
         <w:spacing w:before="720" w:after="720" w:line="360" w:lineRule="auto"/>
         <w:jc w:val="center"/>
+        <w:textAlignment w:val="auto"/>
+        <w:outlineLvl w:val="1"/>
         <w:rPr>
           <w:rFonts w:ascii="Times New Roman" w:hAnsi="Times New Roman" w:eastAsia="Times New Roman" w:cs="Times New Roman"/>
           <w:b/>
@@ -8064,8 +9944,7 @@
           <w:szCs w:val="28"/>
         </w:rPr>
       </w:pPr>
-      <w:bookmarkStart w:id="17" w:name="_heading=h.2jxsxqh"/>
-      <w:bookmarkEnd w:id="17"/>
+      <w:bookmarkStart w:id="19" w:name="_Toc3271"/>
       <w:r>
         <w:rPr>
           <w:rFonts w:ascii="Times New Roman" w:hAnsi="Times New Roman" w:eastAsia="Times New Roman" w:cs="Times New Roman"/>
@@ -8076,6 +9955,7 @@
         </w:rPr>
         <w:t>3.2. Требования к программе</w:t>
       </w:r>
+      <w:bookmarkEnd w:id="19"/>
     </w:p>
     <w:p>
       <w:pPr>
@@ -8527,6 +10407,7 @@
       <w:pPr>
         <w:spacing w:before="720" w:after="480" w:line="360" w:lineRule="auto"/>
         <w:jc w:val="center"/>
+        <w:outlineLvl w:val="0"/>
         <w:rPr>
           <w:rFonts w:ascii="Times New Roman" w:hAnsi="Times New Roman" w:eastAsia="Times New Roman" w:cs="Times New Roman"/>
           <w:b/>
@@ -8535,8 +10416,7 @@
           <w:szCs w:val="28"/>
         </w:rPr>
       </w:pPr>
-      <w:bookmarkStart w:id="18" w:name="_heading=h.z337ya"/>
-      <w:bookmarkEnd w:id="18"/>
+      <w:bookmarkStart w:id="20" w:name="_Toc8164"/>
       <w:r>
         <w:rPr>
           <w:rFonts w:ascii="Times New Roman" w:hAnsi="Times New Roman" w:eastAsia="Times New Roman" w:cs="Times New Roman"/>
@@ -8547,11 +10427,27 @@
         </w:rPr>
         <w:t>4. Техническое проектирование</w:t>
       </w:r>
-    </w:p>
-    <w:p>
-      <w:pPr>
-        <w:spacing w:before="0" w:after="720" w:line="360" w:lineRule="auto"/>
+      <w:bookmarkEnd w:id="20"/>
+    </w:p>
+    <w:p>
+      <w:pPr>
+        <w:keepNext w:val="0"/>
+        <w:keepLines w:val="0"/>
+        <w:pageBreakBefore w:val="0"/>
+        <w:widowControl/>
+        <w:kinsoku/>
+        <w:wordWrap/>
+        <w:overflowPunct/>
+        <w:topLinePunct w:val="0"/>
+        <w:autoSpaceDE/>
+        <w:autoSpaceDN/>
+        <w:bidi w:val="0"/>
+        <w:adjustRightInd/>
+        <w:snapToGrid/>
+        <w:spacing w:before="720" w:after="720" w:line="360" w:lineRule="auto"/>
         <w:jc w:val="center"/>
+        <w:textAlignment w:val="auto"/>
+        <w:outlineLvl w:val="1"/>
         <w:rPr>
           <w:rFonts w:ascii="Times New Roman" w:hAnsi="Times New Roman" w:eastAsia="Times New Roman" w:cs="Times New Roman"/>
           <w:b/>
@@ -8560,8 +10456,7 @@
           <w:szCs w:val="28"/>
         </w:rPr>
       </w:pPr>
-      <w:bookmarkStart w:id="19" w:name="_heading=h.3j2qqm3"/>
-      <w:bookmarkEnd w:id="19"/>
+      <w:bookmarkStart w:id="21" w:name="_Toc29583"/>
       <w:r>
         <w:rPr>
           <w:rFonts w:ascii="Times New Roman" w:hAnsi="Times New Roman" w:eastAsia="Times New Roman" w:cs="Times New Roman"/>
@@ -8572,6 +10467,7 @@
         </w:rPr>
         <w:t>4.1. Определение хронологии системы мониторинга состояния</w:t>
       </w:r>
+      <w:bookmarkEnd w:id="21"/>
     </w:p>
     <w:p>
       <w:pPr>
@@ -8579,9 +10475,10 @@
         <w:ind w:firstLine="708"/>
         <w:jc w:val="both"/>
         <w:rPr>
-          <w:rFonts w:ascii="Times New Roman" w:hAnsi="Times New Roman" w:eastAsia="Times New Roman" w:cs="Times New Roman"/>
-          <w:sz w:val="28"/>
-          <w:szCs w:val="28"/>
+          <w:rFonts w:hint="default" w:ascii="Times New Roman" w:hAnsi="Times New Roman" w:eastAsia="Times New Roman" w:cs="Times New Roman"/>
+          <w:sz w:val="28"/>
+          <w:szCs w:val="28"/>
+          <w:lang w:val="ru-RU"/>
         </w:rPr>
       </w:pPr>
       <w:r>
@@ -8592,11 +10489,93 @@
         </w:rPr>
         <w:t>Упрощенная схема мониторинга состояния конструкций представляет из себя отслеживание розы ветров и определение среднего износа исходя из данных. Поскольку отсутствуют точные данные по воздействию на конструкцию возможно производить лишь примерные предположения по необходимости проведения.</w:t>
       </w:r>
-    </w:p>
-    <w:p>
-      <w:pPr>
+      <w:r>
+        <w:rPr>
+          <w:rFonts w:hint="default" w:ascii="Times New Roman" w:hAnsi="Times New Roman" w:eastAsia="Times New Roman" w:cs="Times New Roman"/>
+          <w:sz w:val="28"/>
+          <w:szCs w:val="28"/>
+          <w:lang w:val="ru-RU"/>
+        </w:rPr>
+        <w:t xml:space="preserve"> </w:t>
+      </w:r>
+    </w:p>
+    <w:p>
+      <w:pPr>
+        <w:spacing w:before="0" w:after="0" w:line="360" w:lineRule="auto"/>
+        <w:ind w:firstLine="708"/>
+        <w:jc w:val="both"/>
+        <w:rPr>
+          <w:rFonts w:hint="default" w:ascii="Times New Roman" w:hAnsi="Times New Roman" w:eastAsia="Times New Roman" w:cs="Times New Roman"/>
+          <w:sz w:val="28"/>
+          <w:szCs w:val="28"/>
+          <w:lang w:val="ru-RU"/>
+        </w:rPr>
+      </w:pPr>
+      <w:r>
+        <w:rPr>
+          <w:rFonts w:hint="default" w:ascii="Times New Roman" w:hAnsi="Times New Roman" w:eastAsia="Times New Roman" w:cs="Times New Roman"/>
+          <w:sz w:val="28"/>
+          <w:szCs w:val="28"/>
+          <w:lang w:val="ru-RU"/>
+        </w:rPr>
+        <w:t xml:space="preserve">Расчеты и моделирование будет произведено в программном комплексе </w:t>
+      </w:r>
+      <w:r>
+        <w:rPr>
+          <w:rFonts w:hint="default" w:ascii="Times New Roman" w:hAnsi="Times New Roman" w:eastAsia="Times New Roman" w:cs="Times New Roman"/>
+          <w:sz w:val="28"/>
+          <w:szCs w:val="28"/>
+          <w:lang w:val="en-US"/>
+        </w:rPr>
+        <w:t>NX2012[</w:t>
+      </w:r>
+      <w:r>
+        <w:rPr>
+          <w:rFonts w:hint="default" w:ascii="Times New Roman" w:hAnsi="Times New Roman" w:eastAsia="Times New Roman" w:cs="Times New Roman"/>
+          <w:sz w:val="28"/>
+          <w:szCs w:val="28"/>
+          <w:lang w:val="ru-RU"/>
+        </w:rPr>
+        <w:t>3</w:t>
+      </w:r>
+      <w:r>
+        <w:rPr>
+          <w:rFonts w:hint="default" w:ascii="Times New Roman" w:hAnsi="Times New Roman" w:eastAsia="Times New Roman" w:cs="Times New Roman"/>
+          <w:sz w:val="28"/>
+          <w:szCs w:val="28"/>
+          <w:lang w:val="en-US"/>
+        </w:rPr>
+        <w:t>]</w:t>
+      </w:r>
+      <w:r>
+        <w:rPr>
+          <w:rFonts w:hint="default" w:ascii="Times New Roman" w:hAnsi="Times New Roman" w:eastAsia="Times New Roman" w:cs="Times New Roman"/>
+          <w:sz w:val="28"/>
+          <w:szCs w:val="28"/>
+          <w:lang w:val="ru-RU"/>
+        </w:rPr>
+        <w:t>.</w:t>
+      </w:r>
+    </w:p>
+    <w:p>
+      <w:pPr>
+        <w:keepNext w:val="0"/>
+        <w:keepLines w:val="0"/>
+        <w:pageBreakBefore w:val="0"/>
+        <w:widowControl/>
+        <w:kinsoku/>
+        <w:wordWrap/>
+        <w:overflowPunct/>
+        <w:topLinePunct w:val="0"/>
+        <w:autoSpaceDE/>
+        <w:autoSpaceDN/>
+        <w:bidi w:val="0"/>
+        <w:adjustRightInd/>
+        <w:snapToGrid/>
         <w:spacing w:before="720" w:after="720" w:line="360" w:lineRule="auto"/>
         <w:jc w:val="center"/>
+        <w:textAlignment w:val="auto"/>
+        <w:outlineLvl w:val="1"/>
         <w:rPr>
           <w:rFonts w:ascii="Times New Roman" w:hAnsi="Times New Roman" w:eastAsia="Times New Roman" w:cs="Times New Roman"/>
           <w:b/>
@@ -8605,8 +10584,7 @@
           <w:szCs w:val="28"/>
         </w:rPr>
       </w:pPr>
-      <w:bookmarkStart w:id="20" w:name="_heading=h.1y810tw"/>
-      <w:bookmarkEnd w:id="20"/>
+      <w:bookmarkStart w:id="22" w:name="_Toc8243"/>
       <w:r>
         <w:rPr>
           <w:rFonts w:ascii="Times New Roman" w:hAnsi="Times New Roman" w:eastAsia="Times New Roman" w:cs="Times New Roman"/>
@@ -8617,6 +10595,7 @@
         </w:rPr>
         <w:t>4.2. Задание набора управляющих параметров</w:t>
       </w:r>
+      <w:bookmarkEnd w:id="22"/>
     </w:p>
     <w:p>
       <w:pPr>
@@ -8979,8 +10958,23 @@
     </w:p>
     <w:p>
       <w:pPr>
+        <w:keepNext w:val="0"/>
+        <w:keepLines w:val="0"/>
+        <w:pageBreakBefore w:val="0"/>
+        <w:widowControl/>
+        <w:kinsoku/>
+        <w:wordWrap/>
+        <w:overflowPunct/>
+        <w:topLinePunct w:val="0"/>
+        <w:autoSpaceDE/>
+        <w:autoSpaceDN/>
+        <w:bidi w:val="0"/>
+        <w:adjustRightInd/>
+        <w:snapToGrid/>
         <w:spacing w:before="720" w:after="720" w:line="360" w:lineRule="auto"/>
         <w:jc w:val="center"/>
+        <w:textAlignment w:val="auto"/>
+        <w:outlineLvl w:val="1"/>
         <w:rPr>
           <w:rFonts w:ascii="Times New Roman" w:hAnsi="Times New Roman" w:eastAsia="Times New Roman" w:cs="Times New Roman"/>
           <w:b/>
@@ -8989,8 +10983,7 @@
           <w:szCs w:val="28"/>
         </w:rPr>
       </w:pPr>
-      <w:bookmarkStart w:id="21" w:name="_heading=h.4i7ojhp"/>
-      <w:bookmarkEnd w:id="21"/>
+      <w:bookmarkStart w:id="23" w:name="_Toc30539"/>
       <w:r>
         <w:rPr>
           <w:rFonts w:ascii="Times New Roman" w:hAnsi="Times New Roman" w:eastAsia="Times New Roman" w:cs="Times New Roman"/>
@@ -9029,6 +11022,7 @@
         </w:rPr>
         <w:t>металлоконструкции</w:t>
       </w:r>
+      <w:bookmarkEnd w:id="23"/>
     </w:p>
     <w:p>
       <w:pPr>
@@ -9283,8 +11277,23 @@
     </w:p>
     <w:p>
       <w:pPr>
+        <w:keepNext w:val="0"/>
+        <w:keepLines w:val="0"/>
+        <w:pageBreakBefore w:val="0"/>
+        <w:widowControl/>
+        <w:kinsoku/>
+        <w:wordWrap/>
+        <w:overflowPunct/>
+        <w:topLinePunct w:val="0"/>
+        <w:autoSpaceDE/>
+        <w:autoSpaceDN/>
+        <w:bidi w:val="0"/>
+        <w:adjustRightInd/>
+        <w:snapToGrid/>
         <w:spacing w:before="720" w:after="720" w:line="360" w:lineRule="auto"/>
         <w:jc w:val="center"/>
+        <w:textAlignment w:val="auto"/>
+        <w:outlineLvl w:val="1"/>
         <w:rPr>
           <w:rFonts w:ascii="Times New Roman" w:hAnsi="Times New Roman" w:eastAsia="Times New Roman" w:cs="Times New Roman"/>
           <w:b/>
@@ -9293,8 +11302,7 @@
           <w:szCs w:val="28"/>
         </w:rPr>
       </w:pPr>
-      <w:bookmarkStart w:id="22" w:name="_heading=h.2xcytpi"/>
-      <w:bookmarkEnd w:id="22"/>
+      <w:bookmarkStart w:id="24" w:name="_Toc7978"/>
       <w:r>
         <w:rPr>
           <w:rFonts w:ascii="Times New Roman" w:hAnsi="Times New Roman" w:eastAsia="Times New Roman" w:cs="Times New Roman"/>
@@ -9314,6 +11322,7 @@
         </w:rPr>
         <w:t>одуль сбора данных</w:t>
       </w:r>
+      <w:bookmarkEnd w:id="24"/>
     </w:p>
     <w:p>
       <w:pPr>
@@ -9397,8 +11406,23 @@
     </w:p>
     <w:p>
       <w:pPr>
-        <w:spacing w:before="720" w:after="480" w:line="360" w:lineRule="auto"/>
+        <w:keepNext w:val="0"/>
+        <w:keepLines w:val="0"/>
+        <w:pageBreakBefore w:val="0"/>
+        <w:widowControl/>
+        <w:kinsoku/>
+        <w:wordWrap/>
+        <w:overflowPunct/>
+        <w:topLinePunct w:val="0"/>
+        <w:autoSpaceDE/>
+        <w:autoSpaceDN/>
+        <w:bidi w:val="0"/>
+        <w:adjustRightInd/>
+        <w:snapToGrid/>
+        <w:spacing w:before="720" w:after="720" w:line="360" w:lineRule="auto"/>
         <w:jc w:val="center"/>
+        <w:textAlignment w:val="auto"/>
+        <w:outlineLvl w:val="1"/>
         <w:rPr>
           <w:rFonts w:ascii="Times New Roman" w:hAnsi="Times New Roman" w:eastAsia="Times New Roman" w:cs="Times New Roman"/>
           <w:b/>
@@ -9407,8 +11431,7 @@
           <w:szCs w:val="28"/>
         </w:rPr>
       </w:pPr>
-      <w:bookmarkStart w:id="23" w:name="_heading=h.3whwml4"/>
-      <w:bookmarkEnd w:id="23"/>
+      <w:bookmarkStart w:id="25" w:name="_Toc5001"/>
       <w:r>
         <w:rPr>
           <w:rFonts w:ascii="Times New Roman" w:hAnsi="Times New Roman" w:eastAsia="Times New Roman" w:cs="Times New Roman"/>
@@ -9428,11 +11451,27 @@
         </w:rPr>
         <w:t>Модуль определения действительных напряжений и остаточного ресурса</w:t>
       </w:r>
-    </w:p>
-    <w:p>
-      <w:pPr>
-        <w:spacing w:before="0" w:after="720" w:line="360" w:lineRule="auto"/>
+      <w:bookmarkEnd w:id="25"/>
+    </w:p>
+    <w:p>
+      <w:pPr>
+        <w:keepNext w:val="0"/>
+        <w:keepLines w:val="0"/>
+        <w:pageBreakBefore w:val="0"/>
+        <w:widowControl/>
+        <w:kinsoku/>
+        <w:wordWrap/>
+        <w:overflowPunct/>
+        <w:topLinePunct w:val="0"/>
+        <w:autoSpaceDE/>
+        <w:autoSpaceDN/>
+        <w:bidi w:val="0"/>
+        <w:adjustRightInd/>
+        <w:snapToGrid/>
+        <w:spacing w:before="720" w:after="720" w:line="360" w:lineRule="auto"/>
         <w:jc w:val="center"/>
+        <w:textAlignment w:val="auto"/>
+        <w:outlineLvl w:val="2"/>
         <w:rPr>
           <w:rFonts w:ascii="Times New Roman" w:hAnsi="Times New Roman" w:eastAsia="Times New Roman" w:cs="Times New Roman"/>
           <w:b/>
@@ -9441,8 +11480,6 @@
           <w:szCs w:val="28"/>
         </w:rPr>
       </w:pPr>
-      <w:bookmarkStart w:id="24" w:name="_heading=h.2bn6wsx"/>
-      <w:bookmarkEnd w:id="24"/>
       <w:r>
         <w:rPr>
           <w:rFonts w:ascii="Times New Roman" w:hAnsi="Times New Roman" w:eastAsia="Times New Roman" w:cs="Times New Roman"/>
@@ -9637,8 +11674,23 @@
     </w:p>
     <w:p>
       <w:pPr>
+        <w:keepNext w:val="0"/>
+        <w:keepLines w:val="0"/>
+        <w:pageBreakBefore w:val="0"/>
+        <w:widowControl/>
+        <w:kinsoku/>
+        <w:wordWrap/>
+        <w:overflowPunct/>
+        <w:topLinePunct w:val="0"/>
+        <w:autoSpaceDE/>
+        <w:autoSpaceDN/>
+        <w:bidi w:val="0"/>
+        <w:adjustRightInd/>
+        <w:snapToGrid/>
         <w:spacing w:before="720" w:after="720" w:line="360" w:lineRule="auto"/>
         <w:jc w:val="center"/>
+        <w:textAlignment w:val="auto"/>
+        <w:outlineLvl w:val="2"/>
         <w:rPr>
           <w:rFonts w:ascii="Times New Roman" w:hAnsi="Times New Roman" w:eastAsia="Times New Roman" w:cs="Times New Roman"/>
           <w:b/>
@@ -9647,8 +11699,6 @@
           <w:szCs w:val="28"/>
         </w:rPr>
       </w:pPr>
-      <w:bookmarkStart w:id="25" w:name="_heading=h.qsh70q"/>
-      <w:bookmarkEnd w:id="25"/>
       <w:r>
         <w:rPr>
           <w:rFonts w:ascii="Times New Roman" w:hAnsi="Times New Roman" w:eastAsia="Times New Roman" w:cs="Times New Roman"/>
@@ -9814,8 +11864,23 @@
     </w:p>
     <w:p>
       <w:pPr>
+        <w:keepNext w:val="0"/>
+        <w:keepLines w:val="0"/>
+        <w:pageBreakBefore w:val="0"/>
+        <w:widowControl/>
+        <w:kinsoku/>
+        <w:wordWrap/>
+        <w:overflowPunct/>
+        <w:topLinePunct w:val="0"/>
+        <w:autoSpaceDE/>
+        <w:autoSpaceDN/>
+        <w:bidi w:val="0"/>
+        <w:adjustRightInd/>
+        <w:snapToGrid/>
         <w:spacing w:before="720" w:after="720" w:line="360" w:lineRule="auto"/>
         <w:jc w:val="center"/>
+        <w:textAlignment w:val="auto"/>
+        <w:outlineLvl w:val="1"/>
         <w:rPr>
           <w:rFonts w:ascii="Times New Roman" w:hAnsi="Times New Roman" w:eastAsia="Times New Roman" w:cs="Times New Roman"/>
           <w:b/>
@@ -9824,6 +11889,7 @@
           <w:szCs w:val="28"/>
         </w:rPr>
       </w:pPr>
+      <w:bookmarkStart w:id="26" w:name="_Toc22564"/>
       <w:r>
         <w:rPr>
           <w:rFonts w:ascii="Times New Roman" w:hAnsi="Times New Roman" w:eastAsia="Times New Roman" w:cs="Times New Roman"/>
@@ -9862,6 +11928,7 @@
         </w:rPr>
         <w:t>Модуль графического интерфейса</w:t>
       </w:r>
+      <w:bookmarkEnd w:id="26"/>
     </w:p>
     <w:p>
       <w:pPr>
@@ -9995,8 +12062,23 @@
     </w:p>
     <w:p>
       <w:pPr>
+        <w:keepNext w:val="0"/>
+        <w:keepLines w:val="0"/>
+        <w:pageBreakBefore w:val="0"/>
+        <w:widowControl/>
+        <w:kinsoku/>
+        <w:wordWrap/>
+        <w:overflowPunct/>
+        <w:topLinePunct w:val="0"/>
+        <w:autoSpaceDE/>
+        <w:autoSpaceDN/>
+        <w:bidi w:val="0"/>
+        <w:adjustRightInd/>
+        <w:snapToGrid/>
         <w:spacing w:before="720" w:after="720" w:line="360" w:lineRule="auto"/>
         <w:jc w:val="center"/>
+        <w:textAlignment w:val="auto"/>
+        <w:outlineLvl w:val="1"/>
         <w:rPr>
           <w:rFonts w:ascii="Times New Roman" w:hAnsi="Times New Roman" w:eastAsia="Times New Roman" w:cs="Times New Roman"/>
           <w:b/>
@@ -10004,8 +12086,7 @@
           <w:szCs w:val="28"/>
         </w:rPr>
       </w:pPr>
-      <w:bookmarkStart w:id="26" w:name="_heading=h.3as4poj"/>
-      <w:bookmarkEnd w:id="26"/>
+      <w:bookmarkStart w:id="27" w:name="_Toc13342"/>
       <w:r>
         <w:rPr>
           <w:rFonts w:ascii="Times New Roman" w:hAnsi="Times New Roman" w:eastAsia="Times New Roman" w:cs="Times New Roman"/>
@@ -10015,6 +12096,7 @@
         </w:rPr>
         <w:t>4.7 Объединение всех программных модулей</w:t>
       </w:r>
+      <w:bookmarkEnd w:id="27"/>
     </w:p>
     <w:p>
       <w:pPr>
@@ -10206,6 +12288,7 @@
       <w:pPr>
         <w:spacing w:before="720" w:after="480" w:line="360" w:lineRule="auto"/>
         <w:jc w:val="center"/>
+        <w:outlineLvl w:val="0"/>
         <w:rPr>
           <w:rFonts w:ascii="Times New Roman" w:hAnsi="Times New Roman" w:eastAsia="Times New Roman" w:cs="Times New Roman"/>
           <w:b/>
@@ -10215,8 +12298,7 @@
           <w:highlight w:val="white"/>
         </w:rPr>
       </w:pPr>
-      <w:bookmarkStart w:id="27" w:name="_heading=h.1pxezwc"/>
-      <w:bookmarkEnd w:id="27"/>
+      <w:bookmarkStart w:id="28" w:name="_Toc13823"/>
       <w:r>
         <w:rPr>
           <w:rFonts w:ascii="Times New Roman" w:hAnsi="Times New Roman" w:eastAsia="Times New Roman" w:cs="Times New Roman"/>
@@ -10228,11 +12310,27 @@
         </w:rPr>
         <w:t>5. Рабочее проектирование</w:t>
       </w:r>
-    </w:p>
-    <w:p>
-      <w:pPr>
-        <w:spacing w:before="0" w:after="720" w:line="360" w:lineRule="auto"/>
+      <w:bookmarkEnd w:id="28"/>
+    </w:p>
+    <w:p>
+      <w:pPr>
+        <w:keepNext w:val="0"/>
+        <w:keepLines w:val="0"/>
+        <w:pageBreakBefore w:val="0"/>
+        <w:widowControl/>
+        <w:kinsoku/>
+        <w:wordWrap/>
+        <w:overflowPunct/>
+        <w:topLinePunct w:val="0"/>
+        <w:autoSpaceDE/>
+        <w:autoSpaceDN/>
+        <w:bidi w:val="0"/>
+        <w:adjustRightInd/>
+        <w:snapToGrid/>
+        <w:spacing w:before="720" w:after="720" w:line="360" w:lineRule="auto"/>
         <w:ind w:firstLine="709"/>
+        <w:textAlignment w:val="auto"/>
+        <w:outlineLvl w:val="1"/>
         <w:rPr>
           <w:rFonts w:ascii="Times New Roman" w:hAnsi="Times New Roman" w:eastAsia="Times New Roman" w:cs="Times New Roman"/>
           <w:b/>
@@ -10241,8 +12339,7 @@
           <w:szCs w:val="28"/>
         </w:rPr>
       </w:pPr>
-      <w:bookmarkStart w:id="28" w:name="_heading=h.49x2ik5"/>
-      <w:bookmarkEnd w:id="28"/>
+      <w:bookmarkStart w:id="29" w:name="_Toc30048"/>
       <w:r>
         <w:rPr>
           <w:rFonts w:ascii="Times New Roman" w:hAnsi="Times New Roman" w:eastAsia="Times New Roman" w:cs="Times New Roman"/>
@@ -10253,6 +12350,7 @@
         </w:rPr>
         <w:t>5.1. Выбор системы инженерного расчета и языка программирования</w:t>
       </w:r>
+      <w:bookmarkEnd w:id="29"/>
     </w:p>
     <w:p>
       <w:pPr>
@@ -10296,9 +12394,24 @@
     </w:p>
     <w:p>
       <w:pPr>
+        <w:keepNext w:val="0"/>
+        <w:keepLines w:val="0"/>
+        <w:pageBreakBefore w:val="0"/>
+        <w:widowControl/>
+        <w:kinsoku/>
+        <w:wordWrap/>
+        <w:overflowPunct/>
+        <w:topLinePunct w:val="0"/>
+        <w:autoSpaceDE/>
+        <w:autoSpaceDN/>
+        <w:bidi w:val="0"/>
+        <w:adjustRightInd/>
+        <w:snapToGrid/>
         <w:spacing w:before="720" w:after="720" w:line="360" w:lineRule="auto"/>
         <w:ind w:firstLine="709"/>
         <w:jc w:val="center"/>
+        <w:textAlignment w:val="auto"/>
+        <w:outlineLvl w:val="1"/>
         <w:rPr>
           <w:rFonts w:ascii="Times New Roman" w:hAnsi="Times New Roman" w:eastAsia="Times New Roman" w:cs="Times New Roman"/>
           <w:b/>
@@ -10308,8 +12421,7 @@
           <w:highlight w:val="white"/>
         </w:rPr>
       </w:pPr>
-      <w:bookmarkStart w:id="29" w:name="_heading=h.2p2csry"/>
-      <w:bookmarkEnd w:id="29"/>
+      <w:bookmarkStart w:id="30" w:name="_Toc5346"/>
       <w:r>
         <w:rPr>
           <w:rFonts w:ascii="Times New Roman" w:hAnsi="Times New Roman" w:eastAsia="Times New Roman" w:cs="Times New Roman"/>
@@ -10321,6 +12433,7 @@
         </w:rPr>
         <w:t>5.2. Планирование эксперимента</w:t>
       </w:r>
+      <w:bookmarkEnd w:id="30"/>
     </w:p>
     <w:p>
       <w:pPr>
@@ -12416,8 +14529,23 @@
     </w:p>
     <w:p>
       <w:pPr>
+        <w:keepNext w:val="0"/>
+        <w:keepLines w:val="0"/>
+        <w:pageBreakBefore w:val="0"/>
+        <w:widowControl/>
+        <w:kinsoku/>
+        <w:wordWrap/>
+        <w:overflowPunct/>
+        <w:topLinePunct w:val="0"/>
+        <w:autoSpaceDE/>
+        <w:autoSpaceDN/>
+        <w:bidi w:val="0"/>
+        <w:adjustRightInd/>
+        <w:snapToGrid/>
         <w:spacing w:before="720" w:after="720" w:line="360" w:lineRule="auto"/>
         <w:jc w:val="center"/>
+        <w:textAlignment w:val="auto"/>
+        <w:outlineLvl w:val="1"/>
         <w:rPr>
           <w:rFonts w:ascii="Times New Roman" w:hAnsi="Times New Roman" w:eastAsia="Times New Roman" w:cs="Times New Roman"/>
           <w:b/>
@@ -12426,8 +14554,7 @@
           <w:szCs w:val="28"/>
         </w:rPr>
       </w:pPr>
-      <w:bookmarkStart w:id="30" w:name="_heading=h.147n2zr"/>
-      <w:bookmarkEnd w:id="30"/>
+      <w:bookmarkStart w:id="31" w:name="_Toc22363"/>
       <w:r>
         <w:rPr>
           <w:rFonts w:ascii="Times New Roman" w:hAnsi="Times New Roman" w:eastAsia="Times New Roman" w:cs="Times New Roman"/>
@@ -12438,6 +14565,7 @@
         </w:rPr>
         <w:t>5.3. Создание расчета конструкции</w:t>
       </w:r>
+      <w:bookmarkEnd w:id="31"/>
     </w:p>
     <w:p>
       <w:pPr>
@@ -12501,8 +14629,23 @@
     </w:p>
     <w:p>
       <w:pPr>
+        <w:keepNext w:val="0"/>
+        <w:keepLines w:val="0"/>
+        <w:pageBreakBefore w:val="0"/>
+        <w:widowControl/>
+        <w:kinsoku/>
+        <w:wordWrap/>
+        <w:overflowPunct/>
+        <w:topLinePunct w:val="0"/>
+        <w:autoSpaceDE/>
+        <w:autoSpaceDN/>
+        <w:bidi w:val="0"/>
+        <w:adjustRightInd/>
+        <w:snapToGrid/>
         <w:spacing w:before="720" w:after="720" w:line="360" w:lineRule="auto"/>
         <w:jc w:val="center"/>
+        <w:textAlignment w:val="auto"/>
+        <w:outlineLvl w:val="1"/>
         <w:rPr>
           <w:rFonts w:ascii="Times New Roman" w:hAnsi="Times New Roman" w:eastAsia="Times New Roman" w:cs="Times New Roman"/>
           <w:b/>
@@ -12511,8 +14654,7 @@
           <w:szCs w:val="28"/>
         </w:rPr>
       </w:pPr>
-      <w:bookmarkStart w:id="31" w:name="_heading=h.3o7alnk"/>
-      <w:bookmarkEnd w:id="31"/>
+      <w:bookmarkStart w:id="32" w:name="_Toc16162"/>
       <w:r>
         <w:rPr>
           <w:rFonts w:ascii="Times New Roman" w:hAnsi="Times New Roman" w:eastAsia="Times New Roman" w:cs="Times New Roman"/>
@@ -12532,6 +14674,7 @@
         </w:rPr>
         <w:t>программы для отображения нагрузок и износа</w:t>
       </w:r>
+      <w:bookmarkEnd w:id="32"/>
     </w:p>
     <w:p>
       <w:pPr>
@@ -12550,7 +14693,24 @@
           <w:sz w:val="28"/>
           <w:szCs w:val="28"/>
         </w:rPr>
-        <w:t xml:space="preserve">За демонстрацию точек и перемещений отвечает программа, описанная в листингах 2 и 3. Основной принцип работы данной программы заключается в циклическом отображении каждой точки. Для отображения также используется аргумент функции P3D для симуляции трехмерного пространства, а также смещение положения позиции и наклона за счет функции </w:t>
+        <w:t>За демонстрацию точек и перемещений отвечает программа, описанная в листингах 2 и 3. Основной принцип работы данной программы заключается в циклическом отображении каждой точки. Для отображения также используется аргумент функции P3D</w:t>
+      </w:r>
+      <w:r>
+        <w:rPr>
+          <w:rFonts w:hint="default" w:ascii="Times New Roman" w:hAnsi="Times New Roman" w:eastAsia="Times New Roman" w:cs="Times New Roman"/>
+          <w:sz w:val="28"/>
+          <w:szCs w:val="28"/>
+          <w:lang w:val="en-US"/>
+        </w:rPr>
+        <w:t>[6]</w:t>
+      </w:r>
+      <w:r>
+        <w:rPr>
+          <w:rFonts w:ascii="Times New Roman" w:hAnsi="Times New Roman" w:eastAsia="Times New Roman" w:cs="Times New Roman"/>
+          <w:sz w:val="28"/>
+          <w:szCs w:val="28"/>
+        </w:rPr>
+        <w:t xml:space="preserve"> для симуляции трехмерного пространства, а также смещение положения позиции и наклона за счет функции </w:t>
       </w:r>
       <w:r>
         <w:rPr>
@@ -22551,6 +24711,7 @@
         <w:spacing w:before="720" w:beforeLines="0" w:after="720" w:afterLines="0" w:line="360" w:lineRule="auto"/>
         <w:jc w:val="center"/>
         <w:textAlignment w:val="auto"/>
+        <w:outlineLvl w:val="0"/>
         <w:rPr>
           <w:rFonts w:hint="default" w:ascii="Times New Roman" w:hAnsi="Times New Roman" w:eastAsia="Courier New" w:cs="Times New Roman"/>
           <w:sz w:val="28"/>
@@ -22558,6 +24719,7 @@
           <w:lang w:val="ru-RU"/>
         </w:rPr>
       </w:pPr>
+      <w:bookmarkStart w:id="33" w:name="_Toc931"/>
       <w:r>
         <w:rPr>
           <w:rFonts w:hint="default" w:ascii="Times New Roman" w:hAnsi="Times New Roman" w:eastAsia="TimesNewRomanPS-BoldMT" w:cs="Times New Roman"/>
@@ -22571,6 +24733,7 @@
         </w:rPr>
         <w:t>6. Апробирование</w:t>
       </w:r>
+      <w:bookmarkEnd w:id="33"/>
     </w:p>
     <w:p>
       <w:pPr>
@@ -22942,6 +25105,7 @@
         <w:spacing w:before="720" w:beforeLines="0" w:after="720" w:afterLines="0" w:line="360" w:lineRule="auto"/>
         <w:jc w:val="center"/>
         <w:textAlignment w:val="auto"/>
+        <w:outlineLvl w:val="1"/>
         <w:rPr>
           <w:rFonts w:hint="default" w:ascii="Times New Roman" w:hAnsi="Times New Roman" w:eastAsia="TimesNewRomanPS-BoldMT" w:cs="Times New Roman"/>
           <w:b/>
@@ -22953,6 +25117,7 @@
           <w:lang w:val="ru-RU" w:eastAsia="zh-CN" w:bidi="ar"/>
         </w:rPr>
       </w:pPr>
+      <w:bookmarkStart w:id="34" w:name="_Toc26193"/>
       <w:r>
         <w:rPr>
           <w:rFonts w:hint="default" w:ascii="Times New Roman" w:hAnsi="Times New Roman" w:eastAsia="TimesNewRomanPS-BoldMT" w:cs="Times New Roman"/>
@@ -23018,6 +25183,7 @@
         </w:rPr>
         <w:t>Тестирование блока считывания данных</w:t>
       </w:r>
+      <w:bookmarkEnd w:id="34"/>
     </w:p>
     <w:p>
       <w:pPr>
@@ -23533,6 +25699,7 @@
         <w:spacing w:before="720" w:beforeLines="0" w:after="720" w:afterLines="0" w:line="360" w:lineRule="auto"/>
         <w:jc w:val="center"/>
         <w:textAlignment w:val="auto"/>
+        <w:outlineLvl w:val="1"/>
         <w:rPr>
           <w:rFonts w:hint="default" w:ascii="Times New Roman" w:hAnsi="Times New Roman" w:eastAsia="TimesNewRomanPS-BoldMT" w:cs="Times New Roman"/>
           <w:b/>
@@ -23544,6 +25711,7 @@
           <w:lang w:val="ru-RU" w:eastAsia="zh-CN" w:bidi="ar"/>
         </w:rPr>
       </w:pPr>
+      <w:bookmarkStart w:id="35" w:name="_Toc679"/>
       <w:r>
         <w:rPr>
           <w:rFonts w:hint="default" w:ascii="Times New Roman" w:hAnsi="Times New Roman" w:eastAsia="TimesNewRomanPS-BoldMT" w:cs="Times New Roman"/>
@@ -23624,6 +25792,7 @@
         </w:rPr>
         <w:t>расчета параметров</w:t>
       </w:r>
+      <w:bookmarkEnd w:id="35"/>
     </w:p>
     <w:p>
       <w:pPr>
@@ -23712,6 +25881,7 @@
         <w:pageBreakBefore w:val="0"/>
         <w:widowControl/>
         <w:numPr>
+          <w:ilvl w:val="0"/>
           <w:numId w:val="0"/>
         </w:numPr>
         <w:kinsoku/>
@@ -23751,6 +25921,7 @@
         <w:pageBreakBefore w:val="0"/>
         <w:widowControl/>
         <w:numPr>
+          <w:ilvl w:val="0"/>
           <w:numId w:val="0"/>
         </w:numPr>
         <w:kinsoku/>
@@ -23830,6 +26001,7 @@
         <w:pageBreakBefore w:val="0"/>
         <w:widowControl/>
         <w:numPr>
+          <w:ilvl w:val="0"/>
           <w:numId w:val="0"/>
         </w:numPr>
         <w:kinsoku/>
@@ -23860,45 +26032,6 @@
           <w:lang w:val="ru-RU"/>
         </w:rPr>
         <w:t xml:space="preserve">Описание теста: необходимо проверить , что все введенные данные правильные и во всех полях ввода присутствуют значения. </w:t>
-      </w:r>
-    </w:p>
-    <w:p>
-      <w:pPr>
-        <w:keepNext w:val="0"/>
-        <w:keepLines w:val="0"/>
-        <w:pageBreakBefore w:val="0"/>
-        <w:widowControl/>
-        <w:numPr>
-          <w:numId w:val="0"/>
-        </w:numPr>
-        <w:kinsoku/>
-        <w:wordWrap/>
-        <w:overflowPunct/>
-        <w:topLinePunct w:val="0"/>
-        <w:autoSpaceDE/>
-        <w:autoSpaceDN/>
-        <w:bidi w:val="0"/>
-        <w:adjustRightInd/>
-        <w:snapToGrid/>
-        <w:spacing w:before="300" w:after="300" w:line="360" w:lineRule="auto"/>
-        <w:ind w:firstLine="720" w:firstLineChars="0"/>
-        <w:jc w:val="both"/>
-        <w:textAlignment w:val="auto"/>
-        <w:rPr>
-          <w:rFonts w:hint="default" w:ascii="Times New Roman" w:hAnsi="Times New Roman" w:eastAsia="Courier New"/>
-          <w:sz w:val="28"/>
-          <w:szCs w:val="28"/>
-          <w:lang w:val="ru-RU"/>
-        </w:rPr>
-      </w:pPr>
-      <w:r>
-        <w:rPr>
-          <w:rFonts w:hint="default" w:ascii="Times New Roman" w:hAnsi="Times New Roman" w:eastAsia="Courier New"/>
-          <w:sz w:val="28"/>
-          <w:szCs w:val="28"/>
-          <w:lang w:val="ru-RU"/>
-        </w:rPr>
-        <w:t>Результат: введенные массивы информации не претерпевают корректировок при вводе и многократной проверке.</w:t>
       </w:r>
     </w:p>
     <w:p>
@@ -23938,7 +26071,7 @@
           <w:szCs w:val="28"/>
           <w:lang w:val="ru-RU"/>
         </w:rPr>
-        <w:t>3. Обратиться к специалистам. Обратитесь за помощью к специалистам в области расчета силовых параметров нагрузки, чтобы они проверили работу программы и высказали свое мнение о ее корректности и точности.</w:t>
+        <w:t>Результат: введенные массивы информации не претерпевают корректировок при вводе и многократной проверке.</w:t>
       </w:r>
     </w:p>
     <w:p>
@@ -23965,35 +26098,20 @@
         <w:jc w:val="both"/>
         <w:textAlignment w:val="auto"/>
         <w:rPr>
-          <w:rFonts w:hint="default" w:ascii="Times New Roman" w:hAnsi="Times New Roman" w:cs="Times New Roman"/>
-          <w:sz w:val="28"/>
-          <w:szCs w:val="28"/>
-        </w:rPr>
-      </w:pPr>
-      <w:r>
-        <w:rPr>
-          <w:rFonts w:hint="default" w:ascii="Times New Roman" w:hAnsi="Times New Roman" w:cs="Times New Roman"/>
-          <w:sz w:val="28"/>
-          <w:szCs w:val="28"/>
-        </w:rPr>
-        <w:t>Результаты тестирования:</w:t>
-      </w:r>
-      <w:r>
-        <w:rPr>
-          <w:rFonts w:hint="default" w:ascii="Times New Roman" w:hAnsi="Times New Roman" w:cs="Times New Roman"/>
+          <w:rFonts w:hint="default" w:ascii="Times New Roman" w:hAnsi="Times New Roman" w:eastAsia="Courier New"/>
           <w:sz w:val="28"/>
           <w:szCs w:val="28"/>
           <w:lang w:val="ru-RU"/>
         </w:rPr>
-        <w:t xml:space="preserve"> б</w:t>
-      </w:r>
-      <w:r>
-        <w:rPr>
-          <w:rFonts w:hint="default" w:ascii="Times New Roman" w:hAnsi="Times New Roman" w:cs="Times New Roman"/>
-          <w:sz w:val="28"/>
-          <w:szCs w:val="28"/>
-        </w:rPr>
-        <w:t>лок записи данных успешно прошел автоматическое тестирование. Все ожидаемые результаты были достигнуты.</w:t>
+      </w:pPr>
+      <w:r>
+        <w:rPr>
+          <w:rFonts w:hint="default" w:ascii="Times New Roman" w:hAnsi="Times New Roman" w:eastAsia="Courier New"/>
+          <w:sz w:val="28"/>
+          <w:szCs w:val="28"/>
+          <w:lang w:val="ru-RU"/>
+        </w:rPr>
+        <w:t>3. Обратиться к специалистам. Обратитесь за помощью к специалистам в области расчета силовых параметров нагрузки, чтобы они проверили работу программы и высказали свое мнение о ее корректности и точности.</w:t>
       </w:r>
     </w:p>
     <w:p>
@@ -24030,6 +26148,61 @@
           <w:rFonts w:hint="default" w:ascii="Times New Roman" w:hAnsi="Times New Roman" w:cs="Times New Roman"/>
           <w:sz w:val="28"/>
           <w:szCs w:val="28"/>
+        </w:rPr>
+        <w:t>Результаты тестирования:</w:t>
+      </w:r>
+      <w:r>
+        <w:rPr>
+          <w:rFonts w:hint="default" w:ascii="Times New Roman" w:hAnsi="Times New Roman" w:cs="Times New Roman"/>
+          <w:sz w:val="28"/>
+          <w:szCs w:val="28"/>
+          <w:lang w:val="ru-RU"/>
+        </w:rPr>
+        <w:t xml:space="preserve"> б</w:t>
+      </w:r>
+      <w:r>
+        <w:rPr>
+          <w:rFonts w:hint="default" w:ascii="Times New Roman" w:hAnsi="Times New Roman" w:cs="Times New Roman"/>
+          <w:sz w:val="28"/>
+          <w:szCs w:val="28"/>
+        </w:rPr>
+        <w:t>лок записи данных успешно прошел автоматическое тестирование. Все ожидаемые результаты были достигнуты.</w:t>
+      </w:r>
+    </w:p>
+    <w:p>
+      <w:pPr>
+        <w:keepNext w:val="0"/>
+        <w:keepLines w:val="0"/>
+        <w:pageBreakBefore w:val="0"/>
+        <w:widowControl/>
+        <w:numPr>
+          <w:ilvl w:val="0"/>
+          <w:numId w:val="0"/>
+        </w:numPr>
+        <w:kinsoku/>
+        <w:wordWrap/>
+        <w:overflowPunct/>
+        <w:topLinePunct w:val="0"/>
+        <w:autoSpaceDE/>
+        <w:autoSpaceDN/>
+        <w:bidi w:val="0"/>
+        <w:adjustRightInd/>
+        <w:snapToGrid/>
+        <w:spacing w:before="300" w:after="300" w:line="360" w:lineRule="auto"/>
+        <w:ind w:firstLine="720" w:firstLineChars="0"/>
+        <w:jc w:val="both"/>
+        <w:textAlignment w:val="auto"/>
+        <w:rPr>
+          <w:rFonts w:hint="default" w:ascii="Times New Roman" w:hAnsi="Times New Roman" w:cs="Times New Roman"/>
+          <w:sz w:val="28"/>
+          <w:szCs w:val="28"/>
+        </w:rPr>
+      </w:pPr>
+      <w:r>
+        <w:rPr>
+          <w:rFonts w:hint="default" w:ascii="Times New Roman" w:hAnsi="Times New Roman" w:cs="Times New Roman"/>
+          <w:sz w:val="28"/>
+          <w:szCs w:val="28"/>
           <w:lang w:val="ru-RU"/>
         </w:rPr>
         <w:t xml:space="preserve"> </w:t>
@@ -24121,6 +26294,7 @@
         <w:spacing w:before="720" w:beforeLines="0" w:after="720" w:afterLines="0" w:line="360" w:lineRule="auto"/>
         <w:jc w:val="center"/>
         <w:textAlignment w:val="auto"/>
+        <w:outlineLvl w:val="1"/>
         <w:rPr>
           <w:rFonts w:hint="default" w:ascii="Times New Roman" w:hAnsi="Times New Roman" w:eastAsia="TimesNewRomanPS-BoldMT" w:cs="Times New Roman"/>
           <w:b/>
@@ -24132,6 +26306,7 @@
           <w:lang w:val="ru-RU" w:eastAsia="zh-CN" w:bidi="ar"/>
         </w:rPr>
       </w:pPr>
+      <w:bookmarkStart w:id="36" w:name="_Toc8633"/>
       <w:r>
         <w:rPr>
           <w:rFonts w:hint="default" w:ascii="Times New Roman" w:hAnsi="Times New Roman" w:eastAsia="TimesNewRomanPS-BoldMT" w:cs="Times New Roman"/>
@@ -24223,6 +26398,7 @@
         </w:rPr>
         <w:t>системы</w:t>
       </w:r>
+      <w:bookmarkEnd w:id="36"/>
     </w:p>
     <w:p>
       <w:pPr>
@@ -25222,18 +27398,7 @@
           <w:szCs w:val="28"/>
           <w:lang w:val="ru-RU"/>
         </w:rPr>
-        <w:t>Результат: конструкция изменяет свой размер в соответствии с направлением вращения колеса мыши и не переходит ограничительные рамки(Рис. 19</w:t>
-      </w:r>
-      <w:bookmarkStart w:id="34" w:name="_GoBack"/>
-      <w:bookmarkEnd w:id="34"/>
-      <w:r>
-        <w:rPr>
-          <w:rFonts w:hint="default" w:ascii="Times New Roman" w:hAnsi="Times New Roman" w:eastAsia="Courier New"/>
-          <w:sz w:val="28"/>
-          <w:szCs w:val="28"/>
-          <w:lang w:val="ru-RU"/>
-        </w:rPr>
-        <w:t>).</w:t>
+        <w:t>Результат: конструкция изменяет свой размер в соответствии с направлением вращения колеса мыши и не переходит ограничительные рамки(Рис. 19).</w:t>
       </w:r>
     </w:p>
     <w:p>
@@ -25670,6 +27835,7 @@
       <w:pPr>
         <w:spacing w:before="720" w:after="720" w:line="360" w:lineRule="auto"/>
         <w:jc w:val="center"/>
+        <w:outlineLvl w:val="0"/>
         <w:rPr>
           <w:rFonts w:ascii="Times New Roman" w:hAnsi="Times New Roman" w:eastAsia="Times New Roman" w:cs="Times New Roman"/>
           <w:b/>
@@ -25679,8 +27845,7 @@
           <w:highlight w:val="white"/>
         </w:rPr>
       </w:pPr>
-      <w:bookmarkStart w:id="32" w:name="_heading=h.4f1mdlm"/>
-      <w:bookmarkEnd w:id="32"/>
+      <w:bookmarkStart w:id="37" w:name="_Toc25780"/>
       <w:r>
         <w:rPr>
           <w:rFonts w:ascii="Times New Roman" w:hAnsi="Times New Roman" w:eastAsia="Times New Roman" w:cs="Times New Roman"/>
@@ -25692,6 +27857,7 @@
         </w:rPr>
         <w:t>ЗАКЛЮЧЕНИЕ</w:t>
       </w:r>
+      <w:bookmarkEnd w:id="37"/>
     </w:p>
     <w:p>
       <w:pPr>
@@ -25884,6 +28050,7 @@
       <w:pPr>
         <w:spacing w:before="720" w:after="720" w:line="360" w:lineRule="auto"/>
         <w:jc w:val="center"/>
+        <w:outlineLvl w:val="0"/>
         <w:rPr>
           <w:rFonts w:ascii="Times New Roman" w:hAnsi="Times New Roman" w:eastAsia="Times New Roman" w:cs="Times New Roman"/>
           <w:b/>
@@ -25893,8 +28060,7 @@
           <w:highlight w:val="white"/>
         </w:rPr>
       </w:pPr>
-      <w:bookmarkStart w:id="33" w:name="_heading=h.2u6wntf"/>
-      <w:bookmarkEnd w:id="33"/>
+      <w:bookmarkStart w:id="38" w:name="_Toc1499"/>
       <w:r>
         <w:rPr>
           <w:rFonts w:ascii="Times New Roman" w:hAnsi="Times New Roman" w:eastAsia="Times New Roman" w:cs="Times New Roman"/>
@@ -25906,6 +28072,7 @@
         </w:rPr>
         <w:t>СПИСОК ИСПОЛЬЗОВАННЫХ ИСТОЧНИКОВ</w:t>
       </w:r>
+      <w:bookmarkEnd w:id="38"/>
     </w:p>
     <w:p>
       <w:pPr>
@@ -26137,6 +28304,244 @@
     </w:p>
     <w:p>
       <w:pPr>
+        <w:numPr>
+          <w:ilvl w:val="0"/>
+          <w:numId w:val="10"/>
+        </w:numPr>
+        <w:spacing w:before="0" w:after="0" w:line="360" w:lineRule="auto"/>
+        <w:ind w:left="357" w:firstLine="709"/>
+        <w:jc w:val="both"/>
+        <w:rPr>
+          <w:rFonts w:ascii="Times New Roman" w:hAnsi="Times New Roman" w:eastAsia="Times New Roman" w:cs="Times New Roman"/>
+          <w:color w:val="000000"/>
+          <w:sz w:val="28"/>
+          <w:szCs w:val="28"/>
+        </w:rPr>
+      </w:pPr>
+      <w:r>
+        <w:rPr>
+          <w:rFonts w:hint="default" w:ascii="Times New Roman" w:hAnsi="Times New Roman" w:eastAsia="Times New Roman"/>
+          <w:color w:val="000000"/>
+          <w:sz w:val="28"/>
+          <w:szCs w:val="28"/>
+        </w:rPr>
+        <w:t>Риас Кейси, Фрай Бен Знакомство с программированием на языке Processing. - 1-е изд. - ДМК Пресс, 2021. - 194 с.</w:t>
+      </w:r>
+    </w:p>
+    <w:p>
+      <w:pPr>
+        <w:numPr>
+          <w:ilvl w:val="0"/>
+          <w:numId w:val="10"/>
+        </w:numPr>
+        <w:spacing w:before="0" w:after="0" w:line="360" w:lineRule="auto"/>
+        <w:ind w:left="357" w:firstLine="709"/>
+        <w:jc w:val="both"/>
+        <w:rPr>
+          <w:rFonts w:ascii="Times New Roman" w:hAnsi="Times New Roman" w:eastAsia="Times New Roman" w:cs="Times New Roman"/>
+          <w:color w:val="000000"/>
+          <w:sz w:val="28"/>
+          <w:szCs w:val="28"/>
+        </w:rPr>
+      </w:pPr>
+      <w:r>
+        <w:rPr>
+          <w:rFonts w:hint="default" w:ascii="Times New Roman" w:hAnsi="Times New Roman" w:eastAsia="Times New Roman"/>
+          <w:color w:val="000000"/>
+          <w:sz w:val="28"/>
+          <w:szCs w:val="28"/>
+        </w:rPr>
+        <w:t>Прочность материалов при циклически меняющихся напряжениях // ВГТУ кафедра Сопротивление материалов URL: http://sopromat.vstu.ru/metod/lek/lek_22.pdf (дата обращения: 28.05.2023).</w:t>
+      </w:r>
+    </w:p>
+    <w:p>
+      <w:pPr>
+        <w:numPr>
+          <w:ilvl w:val="0"/>
+          <w:numId w:val="10"/>
+        </w:numPr>
+        <w:spacing w:before="0" w:after="0" w:line="360" w:lineRule="auto"/>
+        <w:ind w:left="357" w:firstLine="709"/>
+        <w:jc w:val="both"/>
+        <w:rPr>
+          <w:rFonts w:ascii="Times New Roman" w:hAnsi="Times New Roman" w:eastAsia="Times New Roman" w:cs="Times New Roman"/>
+          <w:color w:val="000000"/>
+          <w:sz w:val="28"/>
+          <w:szCs w:val="28"/>
+        </w:rPr>
+      </w:pPr>
+      <w:r>
+        <w:rPr>
+          <w:rFonts w:hint="default" w:ascii="Times New Roman" w:hAnsi="Times New Roman" w:eastAsia="Times New Roman"/>
+          <w:color w:val="000000"/>
+          <w:sz w:val="28"/>
+          <w:szCs w:val="28"/>
+        </w:rPr>
+        <w:t>Глава 9. Расчет на прочность при циклически изменяющихся напряжениях // Информационный сайт для студентов и преподавателей URL: https://sopro.nnewer.ru/data/users/3817/files/Glava9.pdf (дата обращения: 28.05.2023).</w:t>
+      </w:r>
+    </w:p>
+    <w:p>
+      <w:pPr>
+        <w:numPr>
+          <w:ilvl w:val="0"/>
+          <w:numId w:val="10"/>
+        </w:numPr>
+        <w:spacing w:before="0" w:after="0" w:line="360" w:lineRule="auto"/>
+        <w:ind w:left="357" w:firstLine="709"/>
+        <w:jc w:val="both"/>
+        <w:rPr>
+          <w:rFonts w:ascii="Times New Roman" w:hAnsi="Times New Roman" w:eastAsia="Times New Roman" w:cs="Times New Roman"/>
+          <w:color w:val="000000"/>
+          <w:sz w:val="28"/>
+          <w:szCs w:val="28"/>
+        </w:rPr>
+      </w:pPr>
+      <w:r>
+        <w:rPr>
+          <w:rFonts w:ascii="Times New Roman" w:hAnsi="Times New Roman" w:cs="Times New Roman"/>
+          <w:sz w:val="28"/>
+          <w:szCs w:val="28"/>
+        </w:rPr>
+        <w:t>ГОС</w:t>
+      </w:r>
+      <w:r>
+        <w:rPr>
+          <w:rFonts w:ascii="Times New Roman" w:hAnsi="Times New Roman" w:cs="Times New Roman"/>
+          <w:sz w:val="28"/>
+          <w:szCs w:val="28"/>
+          <w:lang w:val="ru-RU"/>
+        </w:rPr>
+        <w:t>Т</w:t>
+      </w:r>
+      <w:r>
+        <w:rPr>
+          <w:rFonts w:hint="default" w:ascii="Times New Roman" w:hAnsi="Times New Roman" w:cs="Times New Roman"/>
+          <w:sz w:val="28"/>
+          <w:szCs w:val="28"/>
+          <w:lang w:val="ru-RU"/>
+        </w:rPr>
+        <w:t xml:space="preserve"> </w:t>
+      </w:r>
+      <w:r>
+        <w:rPr>
+          <w:rFonts w:hint="default" w:ascii="Times New Roman" w:hAnsi="Times New Roman"/>
+          <w:sz w:val="28"/>
+          <w:szCs w:val="28"/>
+        </w:rPr>
+        <w:t>19.106-78</w:t>
+      </w:r>
+      <w:r>
+        <w:rPr>
+          <w:rFonts w:ascii="Times New Roman" w:hAnsi="Times New Roman" w:cs="Times New Roman"/>
+          <w:sz w:val="28"/>
+          <w:szCs w:val="28"/>
+        </w:rPr>
+        <w:t xml:space="preserve">. </w:t>
+      </w:r>
+      <w:r>
+        <w:rPr>
+          <w:rFonts w:hint="default" w:ascii="Times New Roman" w:hAnsi="Times New Roman"/>
+          <w:sz w:val="28"/>
+          <w:szCs w:val="28"/>
+        </w:rPr>
+        <w:t>Единая система программной документации. Требования к программным документам, выполненным печатным способом</w:t>
+      </w:r>
+      <w:r>
+        <w:rPr>
+          <w:rFonts w:ascii="Times New Roman" w:hAnsi="Times New Roman" w:cs="Times New Roman"/>
+          <w:sz w:val="28"/>
+          <w:szCs w:val="28"/>
+        </w:rPr>
+        <w:t>– М.: Стандартинформ, 20</w:t>
+      </w:r>
+      <w:r>
+        <w:rPr>
+          <w:rFonts w:hint="default" w:ascii="Times New Roman" w:hAnsi="Times New Roman" w:cs="Times New Roman"/>
+          <w:sz w:val="28"/>
+          <w:szCs w:val="28"/>
+          <w:lang w:val="ru-RU"/>
+        </w:rPr>
+        <w:t>10</w:t>
+      </w:r>
+      <w:r>
+        <w:rPr>
+          <w:rFonts w:ascii="Times New Roman" w:hAnsi="Times New Roman" w:cs="Times New Roman"/>
+          <w:sz w:val="28"/>
+          <w:szCs w:val="28"/>
+        </w:rPr>
+        <w:t>.</w:t>
+      </w:r>
+    </w:p>
+    <w:p>
+      <w:pPr>
+        <w:numPr>
+          <w:ilvl w:val="0"/>
+          <w:numId w:val="10"/>
+        </w:numPr>
+        <w:spacing w:before="0" w:after="0" w:line="360" w:lineRule="auto"/>
+        <w:ind w:left="357" w:firstLine="709"/>
+        <w:jc w:val="both"/>
+        <w:rPr>
+          <w:rFonts w:ascii="Times New Roman" w:hAnsi="Times New Roman" w:eastAsia="Times New Roman" w:cs="Times New Roman"/>
+          <w:color w:val="000000"/>
+          <w:sz w:val="28"/>
+          <w:szCs w:val="28"/>
+        </w:rPr>
+      </w:pPr>
+      <w:r>
+        <w:rPr>
+          <w:rFonts w:hint="default" w:ascii="Times New Roman" w:hAnsi="Times New Roman" w:eastAsia="Times New Roman"/>
+          <w:color w:val="000000"/>
+          <w:sz w:val="28"/>
+          <w:szCs w:val="28"/>
+        </w:rPr>
+        <w:t>Мониторинг // Википедия URL: https://ru.wikipedia.org/wiki/%D0%9C%D0%BE%D0%BD%D0%B8%D1%82%D0%BE%D1%80%D0%B8%D0%BD%D0%B3 (дата обращения: 28.05.2023).</w:t>
+      </w:r>
+    </w:p>
+    <w:p>
+      <w:pPr>
+        <w:numPr>
+          <w:ilvl w:val="0"/>
+          <w:numId w:val="10"/>
+        </w:numPr>
+        <w:spacing w:before="0" w:after="0" w:line="360" w:lineRule="auto"/>
+        <w:ind w:left="357" w:firstLine="709"/>
+        <w:jc w:val="both"/>
+        <w:rPr>
+          <w:rFonts w:ascii="Times New Roman" w:hAnsi="Times New Roman" w:eastAsia="Times New Roman" w:cs="Times New Roman"/>
+          <w:color w:val="000000"/>
+          <w:sz w:val="28"/>
+          <w:szCs w:val="28"/>
+        </w:rPr>
+      </w:pPr>
+      <w:r>
+        <w:rPr>
+          <w:rFonts w:hint="default" w:ascii="Times New Roman" w:hAnsi="Times New Roman" w:eastAsia="Times New Roman"/>
+          <w:color w:val="000000"/>
+          <w:sz w:val="28"/>
+          <w:szCs w:val="28"/>
+        </w:rPr>
+        <w:t>Стальные конструкции // Большая советская энциклопедия : [в 30 т.] / гл. ред. А. М. Прохоров. — 3-е изд. — М. : Советская энциклопедия, 1969—1978.</w:t>
+      </w:r>
+    </w:p>
+    <w:p>
+      <w:pPr>
+        <w:numPr>
+          <w:numId w:val="0"/>
+        </w:numPr>
+        <w:spacing w:before="0" w:after="0" w:line="360" w:lineRule="auto"/>
+        <w:ind w:left="1066" w:leftChars="0"/>
+        <w:jc w:val="both"/>
+        <w:rPr>
+          <w:rFonts w:ascii="Times New Roman" w:hAnsi="Times New Roman" w:eastAsia="Times New Roman" w:cs="Times New Roman"/>
+          <w:color w:val="000000"/>
+          <w:sz w:val="28"/>
+          <w:szCs w:val="28"/>
+        </w:rPr>
+      </w:pPr>
+    </w:p>
+    <w:p>
+      <w:pPr>
         <w:spacing w:before="0" w:after="0" w:line="360" w:lineRule="auto"/>
         <w:jc w:val="both"/>
       </w:pPr>
@@ -26190,6 +28595,7 @@
       <w:pPr>
         <w:spacing w:before="720" w:after="720" w:line="360" w:lineRule="auto"/>
         <w:jc w:val="center"/>
+        <w:outlineLvl w:val="0"/>
         <w:rPr>
           <w:rFonts w:ascii="Times New Roman" w:hAnsi="Times New Roman" w:eastAsia="Times New Roman" w:cs="Times New Roman"/>
           <w:b/>
@@ -26199,6 +28605,7 @@
           <w:szCs w:val="28"/>
         </w:rPr>
       </w:pPr>
+      <w:bookmarkStart w:id="39" w:name="_Toc17425"/>
       <w:r>
         <w:rPr>
           <w:b/>
@@ -26238,6 +28645,7 @@
         </w:rPr>
         <w:fldChar w:fldCharType="end"/>
       </w:r>
+      <w:bookmarkEnd w:id="39"/>
     </w:p>
     <w:p>
       <w:pPr>
@@ -35546,18 +37954,6 @@
     <w:r>
       <w:fldChar w:fldCharType="end"/>
     </w:r>
-  </w:p>
-  <w:p>
-    <w:pPr>
-      <w:widowControl w:val="0"/>
-      <w:spacing w:before="0" w:after="0"/>
-      <w:rPr>
-        <w:rFonts w:ascii="Times New Roman" w:hAnsi="Times New Roman" w:eastAsia="Times New Roman" w:cs="Times New Roman"/>
-        <w:color w:val="000000"/>
-        <w:sz w:val="28"/>
-        <w:szCs w:val="28"/>
-      </w:rPr>
-    </w:pPr>
   </w:p>
 </w:ftr>
 </file>
@@ -37511,6 +39907,7 @@
   </w:style>
   <w:style w:type="table" w:customStyle="1" w:styleId="52">
     <w:name w:val="Table Normal"/>
+    <w:qFormat/>
     <w:uiPriority w:val="0"/>
     <w:tblPr>
       <w:tblCellMar>
@@ -37520,6 +39917,30 @@
         <w:right w:w="0" w:type="dxa"/>
       </w:tblCellMar>
     </w:tblPr>
+  </w:style>
+  <w:style w:type="paragraph" w:customStyle="1" w:styleId="53">
+    <w:name w:val="WPSOffice手动目录 1"/>
+    <w:uiPriority w:val="0"/>
+    <w:pPr>
+      <w:ind w:leftChars="0"/>
+    </w:pPr>
+    <w:rPr>
+      <w:rFonts w:ascii="Times New Roman" w:hAnsi="Times New Roman" w:eastAsia="SimSun" w:cs="Times New Roman"/>
+      <w:sz w:val="20"/>
+      <w:szCs w:val="20"/>
+    </w:rPr>
+  </w:style>
+  <w:style w:type="paragraph" w:customStyle="1" w:styleId="54">
+    <w:name w:val="WPSOffice手动目录 2"/>
+    <w:uiPriority w:val="0"/>
+    <w:pPr>
+      <w:ind w:leftChars="200"/>
+    </w:pPr>
+    <w:rPr>
+      <w:rFonts w:ascii="Times New Roman" w:hAnsi="Times New Roman" w:eastAsia="SimSun" w:cs="Times New Roman"/>
+      <w:sz w:val="20"/>
+      <w:szCs w:val="20"/>
+    </w:rPr>
   </w:style>
 </w:styles>
 </file>
